--- a/docs/Option D 05242017.docx
+++ b/docs/Option D 05242017.docx
@@ -4,7 +4,13 @@
   <w:body>
     <w:p>
       <w:r>
-        <w:t xml:space="preserve">Option D involves the use of computer simulation software to predict facility energy use. For options A, B, and C, standard errors and associated uncertainty have what is referred in mathematics as a “closed form” solution. </w:t>
+        <w:t>Option D involves the use of computer simulation software to predict facility energy use</w:t>
+      </w:r>
+      <w:r>
+        <w:t xml:space="preserve"> and savings</w:t>
+      </w:r>
+      <w:r>
+        <w:t xml:space="preserve">. For options A, B, and C, standard errors and associated uncertainty have what is referred in mathematics as a “closed form” solution. </w:t>
       </w:r>
       <w:r>
         <w:t>An equation is said to be a closed</w:t>
@@ -149,20 +155,19 @@
           <w:lang w:val="en-US"/>
         </w:rPr>
       </w:pPr>
-      <w:commentRangeStart w:id="0"/>
       <w:r>
         <w:rPr>
           <w:rFonts w:ascii="Times New Roman" w:hAnsi="Times New Roman"/>
           <w:lang w:val="en-US"/>
         </w:rPr>
-        <w:t xml:space="preserve">Global </w:t>
+        <w:t>Bootstrap</w:t>
       </w:r>
       <w:r>
         <w:rPr>
           <w:rFonts w:ascii="Times New Roman" w:hAnsi="Times New Roman"/>
           <w:lang w:val="en-US"/>
         </w:rPr>
-        <w:t>Regression based</w:t>
+        <w:t xml:space="preserve"> based</w:t>
       </w:r>
       <w:r>
         <w:rPr>
@@ -170,15 +175,6 @@
           <w:lang w:val="en-US"/>
         </w:rPr>
         <w:t xml:space="preserve"> analysis </w:t>
-      </w:r>
-      <w:commentRangeEnd w:id="0"/>
-      <w:r>
-        <w:rPr>
-          <w:rStyle w:val="CommentReference"/>
-          <w:rFonts w:ascii="Times New Roman" w:hAnsi="Times New Roman"/>
-          <w:lang w:val="en-US"/>
-        </w:rPr>
-        <w:commentReference w:id="0"/>
       </w:r>
     </w:p>
     <w:p>
@@ -316,7 +312,7 @@
           <w:rFonts w:ascii="Times New Roman" w:hAnsi="Times New Roman"/>
           <w:lang w:val="en-US"/>
         </w:rPr>
-        <w:t>vings are to be analyzed to energy efficiency measures that reduce the following parameters</w:t>
+        <w:t xml:space="preserve">vings are to be analyzed </w:t>
       </w:r>
       <w:r>
         <w:rPr>
@@ -324,7 +320,39 @@
           <w:rFonts w:ascii="Times New Roman" w:hAnsi="Times New Roman"/>
           <w:lang w:val="en-US"/>
         </w:rPr>
-        <w:t xml:space="preserve"> in the building</w:t>
+        <w:t>for</w:t>
+      </w:r>
+      <w:r>
+        <w:rPr>
+          <w:rStyle w:val="hps"/>
+          <w:rFonts w:ascii="Times New Roman" w:hAnsi="Times New Roman"/>
+          <w:lang w:val="en-US"/>
+        </w:rPr>
+        <w:t xml:space="preserve"> energy efficiency measures that reduce the following parameters</w:t>
+      </w:r>
+      <w:r>
+        <w:rPr>
+          <w:rStyle w:val="hps"/>
+          <w:rFonts w:ascii="Times New Roman" w:hAnsi="Times New Roman"/>
+          <w:lang w:val="en-US"/>
+        </w:rPr>
+        <w:t xml:space="preserve"> in the</w:t>
+      </w:r>
+      <w:r>
+        <w:rPr>
+          <w:rStyle w:val="hps"/>
+          <w:rFonts w:ascii="Times New Roman" w:hAnsi="Times New Roman"/>
+          <w:lang w:val="en-US"/>
+        </w:rPr>
+        <w:t xml:space="preserve"> baseline</w:t>
+      </w:r>
+      <w:r>
+        <w:rPr>
+          <w:rStyle w:val="hps"/>
+          <w:rFonts w:ascii="Times New Roman" w:hAnsi="Times New Roman"/>
+          <w:lang w:val="en-US"/>
+        </w:rPr>
+        <w:t xml:space="preserve"> building</w:t>
       </w:r>
       <w:r>
         <w:rPr>
@@ -621,12 +649,6 @@
       </w:r>
       <w:r>
         <w:t xml:space="preserve"> the OpenStudio Parametric Analysis Tool (PAT)</w:t>
-      </w:r>
-      <w:r>
-        <w:rPr>
-          <w:rStyle w:val="FootnoteReference"/>
-        </w:rPr>
-        <w:t xml:space="preserve"> </w:t>
       </w:r>
       <w:r>
         <w:rPr>
@@ -843,7 +865,7 @@
                     </pic:cNvPicPr>
                   </pic:nvPicPr>
                   <pic:blipFill>
-                    <a:blip r:embed="rId10" cstate="screen">
+                    <a:blip r:embed="rId9" cstate="screen">
                       <a:clrChange>
                         <a:clrFrom>
                           <a:srgbClr val="D2D0B9"/>
@@ -1006,7 +1028,19 @@
     <w:p/>
     <w:p>
       <w:r>
-        <w:t>To simulate this effect we need to try and quantify the variation in the input that we will expect to have.  For this example, we will consider a 5% variation in the 10% reduction that we wish to apply to the building.  This gives us the minimum and maximum values for our distribution and bounds the input parameters at -15% and -5% of the baseline models values</w:t>
+        <w:t>To simulate this effect we need to try and quantify the variation in the input that we will expect to have.  For this example, we will consider a 5% variation in the 10% reduction that we wish to apply to the building.  This gives us the minimum and maximum values for our distribution and b</w:t>
+      </w:r>
+      <w:r>
+        <w:t xml:space="preserve">ounds the input parameters at </w:t>
+      </w:r>
+      <w:r>
+        <w:t>5% an</w:t>
+      </w:r>
+      <w:r>
+        <w:t>d 1</w:t>
+      </w:r>
+      <w:r>
+        <w:t>5% of the baseline models values</w:t>
       </w:r>
       <w:r>
         <w:t xml:space="preserve"> of LPD and EPD</w:t>
@@ -1015,93 +1049,37 @@
         <w:t>.</w:t>
       </w:r>
       <w:r>
-        <w:t xml:space="preserve">  We also need to choose a distribution shape to finish quantifying our input uncertainty.  We could chose a flat or uniform change from -15% to -5%, a normal or bell curve distribution or one of several others that we think identifies the uncertainty we have about our ability to implement the energy efficiency measures.  For this example, we will make the arbitrary choice of using a triangle distribution for the uncertainty that peaks to its maximum at a 10% reduction and tails off at the bounds as </w:t>
-      </w:r>
-      <w:r>
-        <w:t>depicted in Figures 2-4</w:t>
-      </w:r>
-      <w:r>
-        <w:t xml:space="preserve"> </w:t>
-      </w:r>
-      <w:r>
-        <w:t>with the ranges listed in Table 1</w:t>
+        <w:t xml:space="preserve">  We also need to choose a distribution shape to finish quantifying our input uncertainty.  We could chose </w:t>
+      </w:r>
+      <w:r>
+        <w:t>a flat or uniform change from 5% to 1</w:t>
+      </w:r>
+      <w:r>
+        <w:t>5%, a normal or bell curve distribution or one of several others that we think identifies the uncertainty we have about our ability to implement the energy efficiency measures.  For this example, we will make the arbitrary choice of using a triangle distribution for the uncertainty that peaks to its maximum at a 10% reduction and tails off at the b</w:t>
+      </w:r>
+      <w:r>
+        <w:t>ounds as depicted in Figures 2-3</w:t>
+      </w:r>
+      <w:r>
+        <w:t xml:space="preserve"> with the ranges listed in Table 1</w:t>
       </w:r>
       <w:r>
         <w:t>.</w:t>
       </w:r>
-      <w:bookmarkStart w:id="1" w:name="_GoBack"/>
-      <w:bookmarkEnd w:id="1"/>
-    </w:p>
-    <w:p/>
-    <w:p>
-      <w:r>
-        <w:lastRenderedPageBreak/>
-        <w:t>The actual OpenStudio Measures used in this example, along with the code used in this analysis can be downloaded from (</w:t>
-      </w:r>
-      <w:commentRangeStart w:id="2"/>
-      <w:r>
-        <w:t>XXX</w:t>
-      </w:r>
-      <w:commentRangeEnd w:id="2"/>
-      <w:r>
-        <w:rPr>
-          <w:rStyle w:val="CommentReference"/>
-        </w:rPr>
-        <w:commentReference w:id="2"/>
-      </w:r>
-      <w:r>
-        <w:t>).</w:t>
-      </w:r>
-      <w:r>
-        <w:t xml:space="preserve"> </w:t>
-      </w:r>
-      <w:r>
-        <w:t xml:space="preserve">The </w:t>
-      </w:r>
-      <w:r>
-        <w:t xml:space="preserve">OpenStudio </w:t>
-      </w:r>
-      <w:r>
-        <w:t>PAT</w:t>
-      </w:r>
-      <w:r>
-        <w:t xml:space="preserve"> allows for triangular, normal, log-normal and uniform distribution types</w:t>
-      </w:r>
-      <w:r>
-        <w:t xml:space="preserve">. </w:t>
-      </w:r>
-      <w:r>
-        <w:t xml:space="preserve">Ranges </w:t>
-      </w:r>
-      <w:r>
-        <w:t xml:space="preserve">and distribution types </w:t>
-      </w:r>
-      <w:r>
-        <w:t xml:space="preserve">for each </w:t>
-      </w:r>
-      <w:r>
-        <w:t>v</w:t>
-      </w:r>
-      <w:r>
-        <w:t xml:space="preserve">ariable are typically </w:t>
-      </w:r>
-      <w:r>
-        <w:t>defined by</w:t>
-      </w:r>
-      <w:r>
-        <w:t xml:space="preserve"> project constraints or best practices. </w:t>
-      </w:r>
-      <w:r>
-        <w:t xml:space="preserve">It should be noted that while the plotted distributions </w:t>
-      </w:r>
-      <w:r>
-        <w:t>in Figures 2-3</w:t>
-      </w:r>
-      <w:r>
-        <w:t xml:space="preserve"> </w:t>
-      </w:r>
-      <w:r>
-        <w:t xml:space="preserve">do not appear to be triangles, that is just an artifact of plotting them using histogram and curve fit functions in R. </w:t>
+      <w:r>
+        <w:t xml:space="preserve">  This implies there is a higher probability of actually achieving the 10% reduction and a decreasing probability to achieve reduction values</w:t>
+      </w:r>
+      <w:r>
+        <w:t xml:space="preserve"> towards the bounds of </w:t>
+      </w:r>
+      <w:r>
+        <w:t>5% a</w:t>
+      </w:r>
+      <w:r>
+        <w:t>nd 1</w:t>
+      </w:r>
+      <w:r>
+        <w:t xml:space="preserve">5%. </w:t>
       </w:r>
     </w:p>
     <w:p>
@@ -1109,6 +1087,7 @@
         <w:pStyle w:val="tabletitle"/>
       </w:pPr>
       <w:r>
+        <w:lastRenderedPageBreak/>
         <w:t xml:space="preserve">Table 1: </w:t>
       </w:r>
       <w:r>
@@ -1286,14 +1265,14 @@
                 <w:rFonts w:ascii="Times New Roman" w:hAnsi="Times New Roman"/>
                 <w:lang w:val="en-US"/>
               </w:rPr>
-              <w:t xml:space="preserve"> </w:t>
+              <w:t xml:space="preserve"> (% </w:t>
             </w:r>
             <w:r>
               <w:rPr>
                 <w:rFonts w:ascii="Times New Roman" w:hAnsi="Times New Roman"/>
                 <w:lang w:val="en-US"/>
               </w:rPr>
-              <w:t>(% change</w:t>
+              <w:t>reduction</w:t>
             </w:r>
             <w:r>
               <w:rPr>
@@ -1332,7 +1311,7 @@
                 <w:rFonts w:ascii="Times New Roman" w:hAnsi="Times New Roman"/>
                 <w:lang w:val="en-US"/>
               </w:rPr>
-              <w:t>-15 %</w:t>
+              <w:t>5 %</w:t>
             </w:r>
           </w:p>
         </w:tc>
@@ -1356,7 +1335,7 @@
                 <w:rFonts w:ascii="Times New Roman" w:hAnsi="Times New Roman"/>
                 <w:lang w:val="en-US"/>
               </w:rPr>
-              <w:t>-10 %</w:t>
+              <w:t>10 %</w:t>
             </w:r>
           </w:p>
         </w:tc>
@@ -1380,7 +1359,14 @@
                 <w:rFonts w:ascii="Times New Roman" w:hAnsi="Times New Roman"/>
                 <w:lang w:val="en-US"/>
               </w:rPr>
-              <w:t>-5%</w:t>
+              <w:t>1</w:t>
+            </w:r>
+            <w:r>
+              <w:rPr>
+                <w:rFonts w:ascii="Times New Roman" w:hAnsi="Times New Roman"/>
+                <w:lang w:val="en-US"/>
+              </w:rPr>
+              <w:t>5%</w:t>
             </w:r>
           </w:p>
         </w:tc>
@@ -1411,14 +1397,21 @@
                 <w:rFonts w:ascii="Times New Roman" w:hAnsi="Times New Roman"/>
                 <w:lang w:val="en-US"/>
               </w:rPr>
-              <w:t>E</w:t>
+              <w:t xml:space="preserve">EPD (% </w:t>
             </w:r>
             <w:r>
               <w:rPr>
                 <w:rFonts w:ascii="Times New Roman" w:hAnsi="Times New Roman"/>
                 <w:lang w:val="en-US"/>
               </w:rPr>
-              <w:t>PD (% change from baseline)</w:t>
+              <w:t>reduction</w:t>
+            </w:r>
+            <w:r>
+              <w:rPr>
+                <w:rFonts w:ascii="Times New Roman" w:hAnsi="Times New Roman"/>
+                <w:lang w:val="en-US"/>
+              </w:rPr>
+              <w:t xml:space="preserve"> from baseline)</w:t>
             </w:r>
           </w:p>
         </w:tc>
@@ -1443,7 +1436,7 @@
                 <w:rFonts w:ascii="Times New Roman" w:hAnsi="Times New Roman"/>
                 <w:lang w:val="en-US"/>
               </w:rPr>
-              <w:t>-15 %</w:t>
+              <w:t>5 %</w:t>
             </w:r>
           </w:p>
         </w:tc>
@@ -1467,21 +1460,7 @@
                 <w:rFonts w:ascii="Times New Roman" w:hAnsi="Times New Roman"/>
                 <w:lang w:val="en-US"/>
               </w:rPr>
-              <w:t>-1</w:t>
-            </w:r>
-            <w:r>
-              <w:rPr>
-                <w:rFonts w:ascii="Times New Roman" w:hAnsi="Times New Roman"/>
-                <w:lang w:val="en-US"/>
-              </w:rPr>
-              <w:t>0</w:t>
-            </w:r>
-            <w:r>
-              <w:rPr>
-                <w:rFonts w:ascii="Times New Roman" w:hAnsi="Times New Roman"/>
-                <w:lang w:val="en-US"/>
-              </w:rPr>
-              <w:t xml:space="preserve"> %</w:t>
+              <w:t>10 %</w:t>
             </w:r>
           </w:p>
         </w:tc>
@@ -1505,7 +1484,14 @@
                 <w:rFonts w:ascii="Times New Roman" w:hAnsi="Times New Roman"/>
                 <w:lang w:val="en-US"/>
               </w:rPr>
-              <w:t>-5 %</w:t>
+              <w:t>1</w:t>
+            </w:r>
+            <w:r>
+              <w:rPr>
+                <w:rFonts w:ascii="Times New Roman" w:hAnsi="Times New Roman"/>
+                <w:lang w:val="en-US"/>
+              </w:rPr>
+              <w:t>5 %</w:t>
             </w:r>
           </w:p>
         </w:tc>
@@ -1564,10 +1550,10 @@
           <w:lang w:val="en-US" w:eastAsia="en-US"/>
         </w:rPr>
         <w:drawing>
-          <wp:inline distT="0" distB="0" distL="0" distR="0" wp14:anchorId="45BB5F95" wp14:editId="4333CC49">
-            <wp:extent cx="1556425" cy="1556425"/>
-            <wp:effectExtent l="0" t="0" r="5715" b="5715"/>
-            <wp:docPr id="12" name="Picture 12" descr="C:\Projects\IPMVP\data\lhs_single\LPD.png"/>
+          <wp:inline distT="0" distB="0" distL="0" distR="0">
+            <wp:extent cx="2567354" cy="2567354"/>
+            <wp:effectExtent l="0" t="0" r="4445" b="4445"/>
+            <wp:docPr id="23" name="Picture 23" descr="C:\Projects\IPMVP\final\LPD.png"/>
             <wp:cNvGraphicFramePr>
               <a:graphicFrameLocks xmlns:a="http://schemas.openxmlformats.org/drawingml/2006/main" noChangeAspect="1"/>
             </wp:cNvGraphicFramePr>
@@ -1575,13 +1561,13 @@
               <a:graphicData uri="http://schemas.openxmlformats.org/drawingml/2006/picture">
                 <pic:pic xmlns:pic="http://schemas.openxmlformats.org/drawingml/2006/picture">
                   <pic:nvPicPr>
-                    <pic:cNvPr id="0" name="Picture 5" descr="C:\Projects\IPMVP\data\lhs_single\LPD.png"/>
+                    <pic:cNvPr id="0" name="Picture 13" descr="C:\Projects\IPMVP\final\LPD.png"/>
                     <pic:cNvPicPr>
                       <a:picLocks noChangeAspect="1" noChangeArrowheads="1"/>
                     </pic:cNvPicPr>
                   </pic:nvPicPr>
                   <pic:blipFill>
-                    <a:blip r:embed="rId11" cstate="print">
+                    <a:blip r:embed="rId10">
                       <a:extLst>
                         <a:ext uri="{28A0092B-C50C-407E-A947-70E740481C1C}">
                           <a14:useLocalDpi xmlns:a14="http://schemas.microsoft.com/office/drawing/2010/main" val="0"/>
@@ -1596,7 +1582,7 @@
                   <pic:spPr bwMode="auto">
                     <a:xfrm>
                       <a:off x="0" y="0"/>
-                      <a:ext cx="1557151" cy="1557151"/>
+                      <a:ext cx="2568097" cy="2568097"/>
                     </a:xfrm>
                     <a:prstGeom prst="rect">
                       <a:avLst/>
@@ -1658,10 +1644,10 @@
           <w:lang w:eastAsia="en-US"/>
         </w:rPr>
         <w:drawing>
-          <wp:inline distT="0" distB="0" distL="0" distR="0" wp14:anchorId="23B4851E" wp14:editId="2ABEB152">
-            <wp:extent cx="1828800" cy="1828800"/>
-            <wp:effectExtent l="0" t="0" r="0" b="0"/>
-            <wp:docPr id="15" name="Picture 15" descr="C:\Projects\IPMVP\data\lhs_single\Infiltration.png"/>
+          <wp:inline distT="0" distB="0" distL="0" distR="0">
+            <wp:extent cx="2719753" cy="2719753"/>
+            <wp:effectExtent l="0" t="0" r="4445" b="4445"/>
+            <wp:docPr id="24" name="Picture 24" descr="C:\Projects\IPMVP\final\EPD.png"/>
             <wp:cNvGraphicFramePr>
               <a:graphicFrameLocks xmlns:a="http://schemas.openxmlformats.org/drawingml/2006/main" noChangeAspect="1"/>
             </wp:cNvGraphicFramePr>
@@ -1669,13 +1655,13 @@
               <a:graphicData uri="http://schemas.openxmlformats.org/drawingml/2006/picture">
                 <pic:pic xmlns:pic="http://schemas.openxmlformats.org/drawingml/2006/picture">
                   <pic:nvPicPr>
-                    <pic:cNvPr id="0" name="Picture 6" descr="C:\Projects\IPMVP\data\lhs_single\Infiltration.png"/>
+                    <pic:cNvPr id="0" name="Picture 14" descr="C:\Projects\IPMVP\final\EPD.png"/>
                     <pic:cNvPicPr>
                       <a:picLocks noChangeAspect="1" noChangeArrowheads="1"/>
                     </pic:cNvPicPr>
                   </pic:nvPicPr>
                   <pic:blipFill>
-                    <a:blip r:embed="rId12" cstate="print">
+                    <a:blip r:embed="rId11">
                       <a:extLst>
                         <a:ext uri="{28A0092B-C50C-407E-A947-70E740481C1C}">
                           <a14:useLocalDpi xmlns:a14="http://schemas.microsoft.com/office/drawing/2010/main" val="0"/>
@@ -1690,7 +1676,7 @@
                   <pic:spPr bwMode="auto">
                     <a:xfrm>
                       <a:off x="0" y="0"/>
-                      <a:ext cx="1829910" cy="1829910"/>
+                      <a:ext cx="2720541" cy="2720541"/>
                     </a:xfrm>
                     <a:prstGeom prst="rect">
                       <a:avLst/>
@@ -1717,6 +1703,62 @@
       </w:pPr>
     </w:p>
     <w:p>
+      <w:r>
+        <w:t>The actual OpenStudio Measures used in this example, along with the code used in this analysis can be downloaded from (</w:t>
+      </w:r>
+      <w:commentRangeStart w:id="0"/>
+      <w:r>
+        <w:t>XXX</w:t>
+      </w:r>
+      <w:commentRangeEnd w:id="0"/>
+      <w:r>
+        <w:rPr>
+          <w:rStyle w:val="CommentReference"/>
+        </w:rPr>
+        <w:commentReference w:id="0"/>
+      </w:r>
+      <w:r>
+        <w:t xml:space="preserve">). The OpenStudio PAT allows for triangular, normal, log-normal and uniform distribution types. Ranges and distribution types for each variable are typically defined by project constraints or best practices. It should be noted that while the plotted distributions in Figures 2-3 do not appear to be triangles, that is just an artifact of plotting them using histogram and curve fit functions in R. </w:t>
+      </w:r>
+    </w:p>
+    <w:p/>
+    <w:p>
+      <w:r>
+        <w:lastRenderedPageBreak/>
+        <w:t>Next, we explore 3 methods t</w:t>
+      </w:r>
+      <w:r>
+        <w:t xml:space="preserve">o get an understanding of how the uncertainty in the inputs LPD and EPD translates </w:t>
+      </w:r>
+      <w:r>
+        <w:t xml:space="preserve">to </w:t>
+      </w:r>
+      <w:r>
+        <w:rPr>
+          <w:rStyle w:val="hps"/>
+        </w:rPr>
+        <w:t xml:space="preserve">uncertainty and precision of estimated </w:t>
+      </w:r>
+      <w:r>
+        <w:rPr>
+          <w:rStyle w:val="hps"/>
+        </w:rPr>
+        <w:t xml:space="preserve">energy use and </w:t>
+      </w:r>
+      <w:r>
+        <w:rPr>
+          <w:rStyle w:val="hps"/>
+        </w:rPr>
+        <w:t>savings</w:t>
+      </w:r>
+      <w:r>
+        <w:rPr>
+          <w:rStyle w:val="hps"/>
+        </w:rPr>
+        <w:t xml:space="preserve">.  All 3 methods involve different methods of discretizing the uncertainty distributions of the input variables and running building energy simulations at those discretized points. </w:t>
+      </w:r>
+    </w:p>
+    <w:p>
       <w:pPr>
         <w:pStyle w:val="Heading3"/>
       </w:pPr>
@@ -1741,7 +1783,13 @@
         <w:t xml:space="preserve"> </w:t>
       </w:r>
       <w:r>
-        <w:t>(LHS) attempts to distribute samples evenly over the sample space</w:t>
+        <w:t xml:space="preserve">(LHS) attempts to </w:t>
+      </w:r>
+      <w:r>
+        <w:t>distribute sample points</w:t>
+      </w:r>
+      <w:r>
+        <w:t xml:space="preserve"> evenly over the sample space</w:t>
       </w:r>
       <w:r>
         <w:t xml:space="preserve"> and </w:t>
@@ -1777,7 +1825,6 @@
     <w:p/>
     <w:p>
       <w:r>
-        <w:lastRenderedPageBreak/>
         <w:t xml:space="preserve">Using the OpenStudio Analysis </w:t>
       </w:r>
       <w:r>
@@ -1793,13 +1840,31 @@
         <w:t>the</w:t>
       </w:r>
       <w:r>
-        <w:t xml:space="preserve"> three </w:t>
+        <w:t xml:space="preserve"> </w:t>
+      </w:r>
+      <w:r>
+        <w:t>two</w:t>
+      </w:r>
+      <w:r>
+        <w:t xml:space="preserve"> </w:t>
       </w:r>
       <w:r>
         <w:t>v</w:t>
       </w:r>
       <w:r>
-        <w:t>ariables, one at a time, while holding the others constant (at their default values)</w:t>
+        <w:t xml:space="preserve">ariables, one at </w:t>
+      </w:r>
+      <w:r>
+        <w:t>a time (</w:t>
+      </w:r>
+      <w:r>
+        <w:t>OAT</w:t>
+      </w:r>
+      <w:r>
+        <w:t>), while holding the other</w:t>
+      </w:r>
+      <w:r>
+        <w:t xml:space="preserve"> constant (at their default values)</w:t>
       </w:r>
       <w:r>
         <w:t xml:space="preserve"> resulting in a</w:t>
@@ -1853,7 +1918,13 @@
         <w:footnoteReference w:id="8"/>
       </w:r>
       <w:r>
-        <w:t xml:space="preserve"> and the actual spreadsheet used </w:t>
+        <w:t xml:space="preserve"> and the actual spreadsheet </w:t>
+      </w:r>
+      <w:r>
+        <w:t xml:space="preserve">or PAT version </w:t>
+      </w:r>
+      <w:r>
+        <w:t xml:space="preserve">used </w:t>
       </w:r>
       <w:r>
         <w:t xml:space="preserve">in this example </w:t>
@@ -1861,16 +1932,16 @@
       <w:r>
         <w:t xml:space="preserve">can be found </w:t>
       </w:r>
-      <w:commentRangeStart w:id="3"/>
+      <w:commentRangeStart w:id="1"/>
       <w:r>
         <w:t>here</w:t>
       </w:r>
-      <w:commentRangeEnd w:id="3"/>
+      <w:commentRangeEnd w:id="1"/>
       <w:r>
         <w:rPr>
           <w:rStyle w:val="CommentReference"/>
         </w:rPr>
-        <w:commentReference w:id="3"/>
+        <w:commentReference w:id="1"/>
       </w:r>
       <w:r>
         <w:t xml:space="preserve">. </w:t>
@@ -1906,13 +1977,19 @@
         <w:t xml:space="preserve"> purposes</w:t>
       </w:r>
       <w:r>
-        <w:t>, the number of samples in this example for each variable was chosen to be 100. This resulted in a total of 300</w:t>
+        <w:t xml:space="preserve">, the number of samples in this example for each variable was chosen to be 100. This resulted in a total of </w:t>
+      </w:r>
+      <w:r>
+        <w:t>200</w:t>
       </w:r>
       <w:r>
         <w:t xml:space="preserve"> simulations to run</w:t>
       </w:r>
       <w:r>
-        <w:t xml:space="preserve"> (100 points x 3 variables = 300 total runs)</w:t>
+        <w:t xml:space="preserve"> (100 points x 2 variables = 2</w:t>
+      </w:r>
+      <w:r>
+        <w:t>00 total runs)</w:t>
       </w:r>
       <w:r>
         <w:t xml:space="preserve"> and the solution space is depicted in </w:t>
@@ -1933,94 +2010,81 @@
         <w:t>Figure 5.</w:t>
       </w:r>
       <w:r>
-        <w:t xml:space="preserve"> The first three coordinates are the </w:t>
-      </w:r>
-      <w:r>
-        <w:t>v</w:t>
-      </w:r>
-      <w:r>
-        <w:t>ariables: Space Infiltration, LPD and WWR.</w:t>
-      </w:r>
-      <w:r>
-        <w:t xml:space="preserve"> The fourth coordinate is th</w:t>
-      </w:r>
-      <w:r>
-        <w:t>e dependent v</w:t>
-      </w:r>
-      <w:r>
-        <w:t>ariable Electric EUI.</w:t>
-      </w:r>
-      <w:r>
         <w:t xml:space="preserve"> </w:t>
       </w:r>
       <w:r>
-        <w:t xml:space="preserve">To visually estimate the relative sensitivity of each </w:t>
-      </w:r>
-      <w:r>
-        <w:t>v</w:t>
-      </w:r>
-      <w:r>
-        <w:t>ariable, we can restrict the parallel coordinates plot to display the resu</w:t>
-      </w:r>
-      <w:r>
-        <w:t>lts of only one of the sampled v</w:t>
-      </w:r>
-      <w:r>
-        <w:t xml:space="preserve">ariables at a time and examine the resulting spread in the Electric EUI.  This is depicted in Figures 6-8 for the </w:t>
-      </w:r>
-      <w:r>
-        <w:t>v</w:t>
-      </w:r>
-      <w:r>
-        <w:t>ariables: Space Infiltration reduction, LPD and WWR</w:t>
-      </w:r>
-      <w:r>
-        <w:t>,</w:t>
-      </w:r>
-      <w:r>
-        <w:t xml:space="preserve"> respectively.</w:t>
+        <w:t xml:space="preserve">The </w:t>
+      </w:r>
+      <w:r>
+        <w:t>first</w:t>
+      </w:r>
+      <w:r>
+        <w:t xml:space="preserve"> </w:t>
+      </w:r>
+      <w:r>
+        <w:t>two coordinates are the variables: LPD and EPD</w:t>
+      </w:r>
+      <w:r>
+        <w:t>. The next</w:t>
+      </w:r>
+      <w:r>
+        <w:t xml:space="preserve"> </w:t>
+      </w:r>
+      <w:r>
+        <w:t xml:space="preserve">two </w:t>
+      </w:r>
+      <w:r>
+        <w:t>coordinate</w:t>
+      </w:r>
+      <w:r>
+        <w:t>s</w:t>
+      </w:r>
+      <w:r>
+        <w:t xml:space="preserve"> </w:t>
+      </w:r>
+      <w:r>
+        <w:t>are</w:t>
+      </w:r>
+      <w:r>
+        <w:t xml:space="preserve"> the dependent variable</w:t>
+      </w:r>
+      <w:r>
+        <w:t>s</w:t>
+      </w:r>
+      <w:r>
+        <w:t xml:space="preserve"> </w:t>
+      </w:r>
+      <w:r>
+        <w:t xml:space="preserve">Total </w:t>
+      </w:r>
+      <w:r>
+        <w:t>Electric</w:t>
+      </w:r>
+      <w:r>
+        <w:t xml:space="preserve"> Use (kWh) a</w:t>
+      </w:r>
+      <w:r>
+        <w:t>nd Total Electric Savings (kWh)</w:t>
+      </w:r>
+      <w:r>
+        <w:t xml:space="preserve"> where savings is computed by subtracting the simulated value from the baseline models Total Electric Use</w:t>
+      </w:r>
+      <w:r>
+        <w:t>.</w:t>
+      </w:r>
+      <w:r>
+        <w:t xml:space="preserve"> </w:t>
+      </w:r>
+      <w:r>
+        <w:t>As can be seen in the parallel coordinate plots, this is a</w:t>
+      </w:r>
+      <w:r>
+        <w:t>n</w:t>
+      </w:r>
+      <w:r>
+        <w:t xml:space="preserve"> OAT method since half the simulations (there are only 2 variables) have each variable being held to its baseline value of 0% reduction.</w:t>
       </w:r>
     </w:p>
-    <w:p/>
-    <w:p>
-      <w:r>
-        <w:t xml:space="preserve">While this method only provides a visual estimation of the </w:t>
-      </w:r>
-      <w:r>
-        <w:t>v</w:t>
-      </w:r>
-      <w:r>
-        <w:t xml:space="preserve">ariable sensitives, it is nonetheless very powerful and instructive. </w:t>
-      </w:r>
-      <w:r>
-        <w:t xml:space="preserve">Examining the Electric EUI coordinate on the far right in </w:t>
-      </w:r>
-      <w:r>
-        <w:t xml:space="preserve">Figures 6-8 </w:t>
-      </w:r>
-      <w:r>
-        <w:t>we can conclude</w:t>
-      </w:r>
-      <w:r>
-        <w:t xml:space="preserve"> that LPD is the most sensitive with respect to Electric EUI, followed by WWR and then Space Infiltration. </w:t>
-      </w:r>
-      <w:r>
-        <w:t>This is due to the largest span of Electric EUI values is in Figure 7, which is the case when only LPD was varied. The second largest span of Electric EUI was Figure 8, which is th</w:t>
-      </w:r>
-      <w:r>
-        <w:t>e case when only WWR was varied. Last is</w:t>
-      </w:r>
-      <w:r>
-        <w:t xml:space="preserve"> Figure 6, the case when Space Infiltration was varied</w:t>
-      </w:r>
-      <w:r>
-        <w:t>, which has the smallest variation in Electric EUI.</w:t>
-      </w:r>
-      <w:r>
-        <w:t xml:space="preserve"> </w:t>
-      </w:r>
-    </w:p>
-    <w:p/>
     <w:p/>
     <w:p>
       <w:pPr>
@@ -2047,6 +2111,21 @@
       </w:r>
       <w:r>
         <w:t>LHS OAT Solution Space</w:t>
+      </w:r>
+      <w:r>
+        <w:t xml:space="preserve"> for Total Electric Use</w:t>
+      </w:r>
+      <w:r>
+        <w:t xml:space="preserve"> </w:t>
+      </w:r>
+      <w:r>
+        <w:t xml:space="preserve">and Savings </w:t>
+      </w:r>
+      <w:r>
+        <w:t>(kWh)</w:t>
+      </w:r>
+      <w:r>
+        <w:t xml:space="preserve"> due to changes in LPD and EPD</w:t>
       </w:r>
     </w:p>
     <w:p>
@@ -2059,10 +2138,10 @@
           <w:lang w:eastAsia="en-US"/>
         </w:rPr>
         <w:drawing>
-          <wp:inline distT="0" distB="0" distL="0" distR="0" wp14:anchorId="0270B0F1" wp14:editId="113AB9AA">
-            <wp:extent cx="2659913" cy="2431915"/>
-            <wp:effectExtent l="0" t="0" r="7620" b="6985"/>
-            <wp:docPr id="1" name="Picture 1" descr="C:\Projects\IPMVP\lhs_single\parallel_all.png"/>
+          <wp:inline distT="0" distB="0" distL="0" distR="0">
+            <wp:extent cx="5400040" cy="4610645"/>
+            <wp:effectExtent l="0" t="0" r="0" b="0"/>
+            <wp:docPr id="25" name="Picture 25" descr="C:\Projects\IPMVP\final\lhs_parallel.png"/>
             <wp:cNvGraphicFramePr>
               <a:graphicFrameLocks xmlns:a="http://schemas.openxmlformats.org/drawingml/2006/main" noChangeAspect="1"/>
             </wp:cNvGraphicFramePr>
@@ -2070,13 +2149,13 @@
               <a:graphicData uri="http://schemas.openxmlformats.org/drawingml/2006/picture">
                 <pic:pic xmlns:pic="http://schemas.openxmlformats.org/drawingml/2006/picture">
                   <pic:nvPicPr>
-                    <pic:cNvPr id="0" name="Picture 1" descr="C:\Projects\IPMVP\lhs_single\parallel_all.png"/>
+                    <pic:cNvPr id="0" name="Picture 15" descr="C:\Projects\IPMVP\final\lhs_parallel.png"/>
                     <pic:cNvPicPr>
                       <a:picLocks noChangeAspect="1" noChangeArrowheads="1"/>
                     </pic:cNvPicPr>
                   </pic:nvPicPr>
                   <pic:blipFill>
-                    <a:blip r:embed="rId13" cstate="print">
+                    <a:blip r:embed="rId13">
                       <a:extLst>
                         <a:ext uri="{28A0092B-C50C-407E-A947-70E740481C1C}">
                           <a14:useLocalDpi xmlns:a14="http://schemas.microsoft.com/office/drawing/2010/main" val="0"/>
@@ -2091,7 +2170,7 @@
                   <pic:spPr bwMode="auto">
                     <a:xfrm>
                       <a:off x="0" y="0"/>
-                      <a:ext cx="2665944" cy="2437429"/>
+                      <a:ext cx="5400040" cy="4610645"/>
                     </a:xfrm>
                     <a:prstGeom prst="rect">
                       <a:avLst/>
@@ -2110,53 +2189,161 @@
     </w:p>
     <w:p>
       <w:pPr>
-        <w:pStyle w:val="tabletitle"/>
-        <w:spacing w:after="0"/>
-      </w:pPr>
-      <w:r>
-        <w:t>Fig</w:t>
-      </w:r>
-      <w:r>
-        <w:t>ure</w:t>
-      </w:r>
-      <w:r>
-        <w:t xml:space="preserve"> </w:t>
-      </w:r>
-      <w:r>
-        <w:t>6:</w:t>
-      </w:r>
-      <w:r>
-        <w:t xml:space="preserve"> </w:t>
-      </w:r>
-      <w:r>
-        <w:t>Space Infiltration Reduction</w:t>
-      </w:r>
-      <w:r>
-        <w:t xml:space="preserve"> (%)</w:t>
-      </w:r>
-      <w:r>
-        <w:t xml:space="preserve">. </w:t>
-      </w:r>
+        <w:jc w:val="center"/>
+      </w:pPr>
+    </w:p>
+    <w:p/>
+    <w:p/>
+    <w:p>
+      <w:pPr>
+        <w:jc w:val="center"/>
+      </w:pPr>
     </w:p>
     <w:p>
+      <w:r>
+        <w:t xml:space="preserve">This </w:t>
+      </w:r>
+      <w:r>
+        <w:t xml:space="preserve">visual inspection </w:t>
+      </w:r>
+      <w:r>
+        <w:t xml:space="preserve">can be followed up by overlaying the resulting histograms of </w:t>
+      </w:r>
+      <w:r>
+        <w:t>Total Electric Use and Savings</w:t>
+      </w:r>
+      <w:r>
+        <w:t xml:space="preserve"> variation due to the variation in the </w:t>
+      </w:r>
+      <w:r>
+        <w:t>v</w:t>
+      </w:r>
+      <w:r>
+        <w:t>ariabl</w:t>
+      </w:r>
+      <w:r>
+        <w:t xml:space="preserve">es which is depicted in Figure </w:t>
+      </w:r>
+      <w:r>
+        <w:t>6-</w:t>
+      </w:r>
+      <w:r>
+        <w:t>7</w:t>
+      </w:r>
+      <w:r>
+        <w:t xml:space="preserve">. </w:t>
+      </w:r>
+      <w:r>
+        <w:t>In Figure 6</w:t>
+      </w:r>
+      <w:r>
+        <w:t>, the vertical line is the baseline model Total Electric Use and t</w:t>
+      </w:r>
+      <w:r>
+        <w:t xml:space="preserve">he sensitivity of each </w:t>
+      </w:r>
+      <w:r>
+        <w:t>v</w:t>
+      </w:r>
+      <w:r>
+        <w:t xml:space="preserve">ariable on </w:t>
+      </w:r>
+      <w:r>
+        <w:t>Total Electric Use</w:t>
+      </w:r>
+      <w:r>
+        <w:t xml:space="preserve"> can be determined by looking at the support or base width of each colored distribution. For example, the green distribution is the </w:t>
+      </w:r>
+      <w:r>
+        <w:t>Total Electric Use</w:t>
+      </w:r>
+      <w:r>
+        <w:t xml:space="preserve"> variation resulting from the distribution of LPD given in Figure 2. The blue distribution is the </w:t>
+      </w:r>
+      <w:r>
+        <w:t xml:space="preserve">Total Electric Use </w:t>
+      </w:r>
+      <w:r>
+        <w:t xml:space="preserve">variation resulting from the distribution of </w:t>
+      </w:r>
+      <w:r>
+        <w:t>EPD in Figure 3</w:t>
+      </w:r>
+      <w:r>
+        <w:t>.</w:t>
+      </w:r>
+      <w:r>
+        <w:t xml:space="preserve"> </w:t>
+      </w:r>
+      <w:r>
+        <w:t xml:space="preserve">From these results we see that EPD results in greater Electric Savings while the uncertainty in that savings is much larger than the LPD case since the width of the distribution is much larger. </w:t>
+      </w:r>
+      <w:r>
+        <w:t>It should be noted that the height of the distributions are such that the area under the distribution equals one</w:t>
+      </w:r>
+      <w:r>
+        <w:t xml:space="preserve"> so that</w:t>
+      </w:r>
+      <w:r>
+        <w:t xml:space="preserve"> each </w:t>
+      </w:r>
+      <w:r>
+        <w:t>is</w:t>
+      </w:r>
+      <w:r>
+        <w:t xml:space="preserve"> a probability distribution</w:t>
+      </w:r>
+      <w:r>
+        <w:t xml:space="preserve"> which makes direct comparison easier</w:t>
+      </w:r>
+      <w:r>
+        <w:t>.</w:t>
+      </w:r>
+    </w:p>
+    <w:p/>
+    <w:p>
       <w:pPr>
         <w:pStyle w:val="tabletitle"/>
-        <w:spacing w:before="0" w:after="0"/>
-      </w:pPr>
-      <w:r>
-        <w:t>Smallest variation in Electric EUI</w:t>
-      </w:r>
-      <w:r>
-        <w:t xml:space="preserve"> (MJ/m</w:t>
-      </w:r>
-      <w:r>
-        <w:rPr>
-          <w:vertAlign w:val="superscript"/>
-        </w:rPr>
-        <w:t>2</w:t>
-      </w:r>
-      <w:r>
-        <w:t>)</w:t>
+      </w:pPr>
+      <w:r>
+        <w:lastRenderedPageBreak/>
+        <w:t>Fig</w:t>
+      </w:r>
+      <w:r>
+        <w:t>ure</w:t>
+      </w:r>
+      <w:r>
+        <w:t xml:space="preserve"> </w:t>
+      </w:r>
+      <w:r>
+        <w:t>6</w:t>
+      </w:r>
+      <w:r>
+        <w:t>:</w:t>
+      </w:r>
+      <w:r>
+        <w:t xml:space="preserve"> Total</w:t>
+      </w:r>
+      <w:r>
+        <w:t xml:space="preserve"> </w:t>
+      </w:r>
+      <w:r>
+        <w:t>Electric</w:t>
+      </w:r>
+      <w:r>
+        <w:t xml:space="preserve"> Use</w:t>
+      </w:r>
+      <w:r>
+        <w:t xml:space="preserve"> </w:t>
+      </w:r>
+      <w:r>
+        <w:t>(kWh</w:t>
+      </w:r>
+      <w:r>
+        <w:t xml:space="preserve">) </w:t>
+      </w:r>
+      <w:r>
+        <w:t>Variation due to Variables</w:t>
       </w:r>
     </w:p>
     <w:p>
@@ -2169,10 +2356,10 @@
           <w:lang w:eastAsia="en-US"/>
         </w:rPr>
         <w:drawing>
-          <wp:inline distT="0" distB="0" distL="0" distR="0" wp14:anchorId="2500D4D3" wp14:editId="0E617497">
-            <wp:extent cx="2515079" cy="2276273"/>
-            <wp:effectExtent l="0" t="0" r="0" b="0"/>
-            <wp:docPr id="2" name="Picture 2" descr="C:\Projects\IPMVP\lhs_single\parallel_infiltration.png"/>
+          <wp:inline distT="0" distB="0" distL="0" distR="0">
+            <wp:extent cx="3768969" cy="3768969"/>
+            <wp:effectExtent l="0" t="0" r="3175" b="3175"/>
+            <wp:docPr id="26" name="Picture 26" descr="C:\Projects\IPMVP\final\electric_all.png"/>
             <wp:cNvGraphicFramePr>
               <a:graphicFrameLocks xmlns:a="http://schemas.openxmlformats.org/drawingml/2006/main" noChangeAspect="1"/>
             </wp:cNvGraphicFramePr>
@@ -2180,13 +2367,13 @@
               <a:graphicData uri="http://schemas.openxmlformats.org/drawingml/2006/picture">
                 <pic:pic xmlns:pic="http://schemas.openxmlformats.org/drawingml/2006/picture">
                   <pic:nvPicPr>
-                    <pic:cNvPr id="0" name="Picture 2" descr="C:\Projects\IPMVP\lhs_single\parallel_infiltration.png"/>
+                    <pic:cNvPr id="0" name="Picture 16" descr="C:\Projects\IPMVP\final\electric_all.png"/>
                     <pic:cNvPicPr>
                       <a:picLocks noChangeAspect="1" noChangeArrowheads="1"/>
                     </pic:cNvPicPr>
                   </pic:nvPicPr>
                   <pic:blipFill>
-                    <a:blip r:embed="rId14" cstate="print">
+                    <a:blip r:embed="rId14">
                       <a:extLst>
                         <a:ext uri="{28A0092B-C50C-407E-A947-70E740481C1C}">
                           <a14:useLocalDpi xmlns:a14="http://schemas.microsoft.com/office/drawing/2010/main" val="0"/>
@@ -2201,7 +2388,7 @@
                   <pic:spPr bwMode="auto">
                     <a:xfrm>
                       <a:off x="0" y="0"/>
-                      <a:ext cx="2522148" cy="2282671"/>
+                      <a:ext cx="3768968" cy="3768968"/>
                     </a:xfrm>
                     <a:prstGeom prst="rect">
                       <a:avLst/>
@@ -2217,8 +2404,14 @@
           </wp:inline>
         </w:drawing>
       </w:r>
+      <w:r>
+        <w:rPr>
+          <w:noProof/>
+          <w:lang w:eastAsia="en-US"/>
+        </w:rPr>
+        <w:t xml:space="preserve"> </w:t>
+      </w:r>
     </w:p>
-    <w:p/>
     <w:p>
       <w:pPr>
         <w:pStyle w:val="tabletitle"/>
@@ -2233,43 +2426,24 @@
         <w:t xml:space="preserve"> </w:t>
       </w:r>
       <w:r>
-        <w:t>7:</w:t>
+        <w:t>7</w:t>
+      </w:r>
+      <w:r>
+        <w:t>: Total</w:t>
       </w:r>
       <w:r>
         <w:t xml:space="preserve"> </w:t>
       </w:r>
       <w:r>
-        <w:t>LPD</w:t>
-      </w:r>
-      <w:r>
-        <w:t xml:space="preserve"> (W/ft</w:t>
-      </w:r>
-      <w:r>
-        <w:rPr>
-          <w:vertAlign w:val="superscript"/>
-        </w:rPr>
-        <w:t>2</w:t>
-      </w:r>
-      <w:r>
-        <w:t>)</w:t>
-      </w:r>
-      <w:r>
-        <w:t>. Largest variation in Electric EUI</w:t>
-      </w:r>
-      <w:r>
-        <w:t xml:space="preserve"> (MJ/m</w:t>
-      </w:r>
-      <w:r>
-        <w:rPr>
-          <w:vertAlign w:val="superscript"/>
-        </w:rPr>
-        <w:t>2</w:t>
-      </w:r>
-      <w:r>
-        <w:t>)</w:t>
+        <w:t xml:space="preserve">Electric </w:t>
+      </w:r>
+      <w:r>
+        <w:t>Savings</w:t>
+      </w:r>
+      <w:r>
+        <w:t xml:space="preserve"> (kWh) Variation due to Variables</w:t>
       </w:r>
     </w:p>
-    <w:p/>
     <w:p>
       <w:pPr>
         <w:jc w:val="center"/>
@@ -2280,10 +2454,10 @@
           <w:lang w:eastAsia="en-US"/>
         </w:rPr>
         <w:drawing>
-          <wp:inline distT="0" distB="0" distL="0" distR="0" wp14:anchorId="696FE8E2" wp14:editId="1688493F">
-            <wp:extent cx="2457841" cy="2237361"/>
+          <wp:inline distT="0" distB="0" distL="0" distR="0">
+            <wp:extent cx="4232031" cy="4232031"/>
             <wp:effectExtent l="0" t="0" r="0" b="0"/>
-            <wp:docPr id="3" name="Picture 3" descr="C:\Projects\IPMVP\lhs_single\parallel_lpd.png"/>
+            <wp:docPr id="27" name="Picture 27" descr="C:\Projects\IPMVP\final\electric_savings_all.png"/>
             <wp:cNvGraphicFramePr>
               <a:graphicFrameLocks xmlns:a="http://schemas.openxmlformats.org/drawingml/2006/main" noChangeAspect="1"/>
             </wp:cNvGraphicFramePr>
@@ -2291,13 +2465,13 @@
               <a:graphicData uri="http://schemas.openxmlformats.org/drawingml/2006/picture">
                 <pic:pic xmlns:pic="http://schemas.openxmlformats.org/drawingml/2006/picture">
                   <pic:nvPicPr>
-                    <pic:cNvPr id="0" name="Picture 3" descr="C:\Projects\IPMVP\lhs_single\parallel_lpd.png"/>
+                    <pic:cNvPr id="0" name="Picture 17" descr="C:\Projects\IPMVP\final\electric_savings_all.png"/>
                     <pic:cNvPicPr>
                       <a:picLocks noChangeAspect="1" noChangeArrowheads="1"/>
                     </pic:cNvPicPr>
                   </pic:nvPicPr>
                   <pic:blipFill>
-                    <a:blip r:embed="rId15" cstate="print">
+                    <a:blip r:embed="rId15">
                       <a:extLst>
                         <a:ext uri="{28A0092B-C50C-407E-A947-70E740481C1C}">
                           <a14:useLocalDpi xmlns:a14="http://schemas.microsoft.com/office/drawing/2010/main" val="0"/>
@@ -2312,7 +2486,7 @@
                   <pic:spPr bwMode="auto">
                     <a:xfrm>
                       <a:off x="0" y="0"/>
-                      <a:ext cx="2463272" cy="2242305"/>
+                      <a:ext cx="4233256" cy="4233256"/>
                     </a:xfrm>
                     <a:prstGeom prst="rect">
                       <a:avLst/>
@@ -2331,6 +2505,305 @@
     </w:p>
     <w:p>
       <w:pPr>
+        <w:pStyle w:val="Heading3"/>
+      </w:pPr>
+      <w:r>
+        <w:lastRenderedPageBreak/>
+        <w:t xml:space="preserve">5. </w:t>
+      </w:r>
+      <w:r>
+        <w:t>Global OAT screening method</w:t>
+      </w:r>
+    </w:p>
+    <w:p>
+      <w:r>
+        <w:t xml:space="preserve">To gain a more </w:t>
+      </w:r>
+      <w:r>
+        <w:t>qualitative</w:t>
+      </w:r>
+      <w:r>
+        <w:t xml:space="preserve"> assessment of the sensitivity of </w:t>
+      </w:r>
+      <w:r>
+        <w:t xml:space="preserve">the output variable to </w:t>
+      </w:r>
+      <w:r>
+        <w:t xml:space="preserve">each </w:t>
+      </w:r>
+      <w:r>
+        <w:t xml:space="preserve">input </w:t>
+      </w:r>
+      <w:r>
+        <w:t>v</w:t>
+      </w:r>
+      <w:r>
+        <w:t xml:space="preserve">ariable, we will use the Morris </w:t>
+      </w:r>
+      <w:r>
+        <w:t>OAT Method</w:t>
+      </w:r>
+      <w:r>
+        <w:t>.</w:t>
+      </w:r>
+      <w:r>
+        <w:rPr>
+          <w:rStyle w:val="FootnoteReference"/>
+        </w:rPr>
+        <w:footnoteReference w:id="9"/>
+      </w:r>
+      <w:r>
+        <w:t xml:space="preserve"> </w:t>
+      </w:r>
+      <w:r>
+        <w:t>Morris’s elementary effects screening method</w:t>
+      </w:r>
+      <w:r>
+        <w:t xml:space="preserve"> identifies the few important factors or elementary effects </w:t>
+      </w:r>
+      <w:r>
+        <w:t xml:space="preserve">(EE) </w:t>
+      </w:r>
+      <w:r>
+        <w:t xml:space="preserve">at a cost of r × (p + 1) simulations (where </w:t>
+      </w:r>
+      <w:r>
+        <w:rPr>
+          <w:i/>
+        </w:rPr>
+        <w:t>p</w:t>
+      </w:r>
+      <w:r>
+        <w:t xml:space="preserve"> is the number of factors</w:t>
+      </w:r>
+      <w:r>
+        <w:t xml:space="preserve"> (in this example there are 2</w:t>
+      </w:r>
+      <w:r>
+        <w:t xml:space="preserve"> factors or variables)</w:t>
+      </w:r>
+      <w:r>
+        <w:t xml:space="preserve"> and </w:t>
+      </w:r>
+      <w:r>
+        <w:rPr>
+          <w:i/>
+        </w:rPr>
+        <w:t>r</w:t>
+      </w:r>
+      <w:r>
+        <w:t xml:space="preserve"> is the number of </w:t>
+      </w:r>
+      <w:r>
+        <w:t>EE</w:t>
+      </w:r>
+      <w:r>
+        <w:t xml:space="preserve"> computed per factor).</w:t>
+      </w:r>
+      <w:r>
+        <w:t xml:space="preserve"> </w:t>
+      </w:r>
+      <w:r>
+        <w:t xml:space="preserve">The EE for each factor or variable is essentially a first order numerical derivative of the output variable of interest (in this example it is </w:t>
+      </w:r>
+      <w:r>
+        <w:t xml:space="preserve">Total </w:t>
+      </w:r>
+      <w:r>
+        <w:t xml:space="preserve">Electric </w:t>
+      </w:r>
+      <w:r>
+        <w:t>Use and Savings</w:t>
+      </w:r>
+      <w:r>
+        <w:t xml:space="preserve">) with respect to the factor. Thus the EE calculates </w:t>
+      </w:r>
+      <w:r>
+        <w:t>the finite-difference of the</w:t>
+      </w:r>
+      <w:r>
+        <w:t xml:space="preserve"> output variable changes when the input factor is varied at specific points in the parameter </w:t>
+      </w:r>
+      <w:r>
+        <w:t>space</w:t>
+      </w:r>
+      <w:r>
+        <w:t>; however the step size is typically chosen to be much larger than one would chose for an approximation to a derivative</w:t>
+      </w:r>
+      <w:r>
+        <w:t xml:space="preserve">. This calculation is repeated </w:t>
+      </w:r>
+      <w:r>
+        <w:rPr>
+          <w:i/>
+        </w:rPr>
+        <w:t>r</w:t>
+      </w:r>
+      <w:r>
+        <w:t xml:space="preserve"> times at different locations in the parameter space to get a global sense of how sensitive each factor or input variable is with respect to the outputs. </w:t>
+      </w:r>
+      <w:r>
+        <w:t xml:space="preserve">The Morris Method implementation used in the OpenStudio Server comes from the R package </w:t>
+      </w:r>
+      <w:r>
+        <w:rPr>
+          <w:i/>
+        </w:rPr>
+        <w:t>S</w:t>
+      </w:r>
+      <w:r>
+        <w:rPr>
+          <w:i/>
+        </w:rPr>
+        <w:t>ensitivity,</w:t>
+      </w:r>
+      <w:r>
+        <w:t xml:space="preserve"> which includes improvements to the original method</w:t>
+      </w:r>
+      <w:r>
+        <w:t xml:space="preserve"> defined by Morris, specifically a </w:t>
+      </w:r>
+      <w:r>
+        <w:t>space-filling optimization of the design</w:t>
+      </w:r>
+      <w:r>
+        <w:rPr>
+          <w:rStyle w:val="FootnoteReference"/>
+        </w:rPr>
+        <w:footnoteReference w:id="10"/>
+      </w:r>
+      <w:r>
+        <w:t xml:space="preserve"> and </w:t>
+      </w:r>
+      <w:r>
+        <w:t xml:space="preserve">a </w:t>
+      </w:r>
+      <w:r>
+        <w:t>simplex-based design</w:t>
+      </w:r>
+      <w:r>
+        <w:t>.</w:t>
+      </w:r>
+      <w:r>
+        <w:rPr>
+          <w:rStyle w:val="FootnoteReference"/>
+        </w:rPr>
+        <w:footnoteReference w:id="11"/>
+      </w:r>
+    </w:p>
+    <w:p/>
+    <w:p>
+      <w:r>
+        <w:t>For illustrative purposes, t</w:t>
+      </w:r>
+      <w:r>
+        <w:t xml:space="preserve">he </w:t>
+      </w:r>
+      <w:r>
+        <w:rPr>
+          <w:i/>
+        </w:rPr>
+        <w:t>r</w:t>
+      </w:r>
+      <w:r>
+        <w:t xml:space="preserve"> value for this example was set to </w:t>
+      </w:r>
+      <w:r>
+        <w:t>10</w:t>
+      </w:r>
+      <w:r>
+        <w:t xml:space="preserve"> resulting in a total number of </w:t>
+      </w:r>
+      <w:r>
+        <w:t>30</w:t>
+      </w:r>
+      <w:r>
+        <w:t xml:space="preserve"> simulations. The resulting sampling pattern of the solut</w:t>
+      </w:r>
+      <w:r>
+        <w:t xml:space="preserve">ion space is plotted in Figure </w:t>
+      </w:r>
+      <w:r>
+        <w:t>8</w:t>
+      </w:r>
+      <w:r>
+        <w:t>.</w:t>
+      </w:r>
+      <w:r>
+        <w:t xml:space="preserve"> </w:t>
+      </w:r>
+      <w:r>
+        <w:t xml:space="preserve">Since </w:t>
+      </w:r>
+      <w:r>
+        <w:rPr>
+          <w:i/>
+        </w:rPr>
+        <w:t>r</w:t>
+      </w:r>
+      <w:r>
+        <w:t xml:space="preserve"> was set to </w:t>
+      </w:r>
+      <w:r>
+        <w:t>10</w:t>
+      </w:r>
+      <w:r>
+        <w:t xml:space="preserve"> for this example, there will be </w:t>
+      </w:r>
+      <w:r>
+        <w:t>10</w:t>
+      </w:r>
+      <w:r>
+        <w:t xml:space="preserve"> calculations of the EE for the </w:t>
+      </w:r>
+      <w:r>
+        <w:t>v</w:t>
+      </w:r>
+      <w:r>
+        <w:t xml:space="preserve">ariables, with each one coming from a </w:t>
+      </w:r>
+      <w:r>
+        <w:rPr>
+          <w:i/>
+        </w:rPr>
+        <w:t>different initial condition</w:t>
+      </w:r>
+      <w:r>
+        <w:t xml:space="preserve"> </w:t>
+      </w:r>
+      <w:r>
+        <w:t xml:space="preserve">in the solution space </w:t>
+      </w:r>
+      <w:r>
+        <w:t xml:space="preserve">(computed by various algorithmic settings) </w:t>
+      </w:r>
+      <w:r>
+        <w:t xml:space="preserve">depicted in Figure </w:t>
+      </w:r>
+      <w:r>
+        <w:t>8</w:t>
+      </w:r>
+      <w:r>
+        <w:t>, thus making the method more global in nature</w:t>
+      </w:r>
+      <w:r>
+        <w:t>.</w:t>
+      </w:r>
+      <w:r>
+        <w:t xml:space="preserve"> Typically </w:t>
+      </w:r>
+      <w:r>
+        <w:rPr>
+          <w:i/>
+        </w:rPr>
+        <w:t>r</w:t>
+      </w:r>
+      <w:r>
+        <w:t xml:space="preserve"> is chosen between 4-10, depending on the number of variables and the computational cost of the model.</w:t>
+      </w:r>
+    </w:p>
+    <w:p>
+      <w:pPr>
         <w:spacing w:after="200" w:line="276" w:lineRule="auto"/>
         <w:rPr>
           <w:rFonts w:ascii="Arial" w:hAnsi="Arial" w:cs="Arial"/>
@@ -2356,35 +2829,27 @@
         <w:t xml:space="preserve"> </w:t>
       </w:r>
       <w:r>
-        <w:t>8:</w:t>
+        <w:t>8</w:t>
+      </w:r>
+      <w:r>
+        <w:t>:</w:t>
       </w:r>
       <w:r>
         <w:t xml:space="preserve"> </w:t>
       </w:r>
       <w:r>
-        <w:t>WWR</w:t>
-      </w:r>
-      <w:r>
-        <w:t xml:space="preserve"> (fraction)</w:t>
-      </w:r>
-      <w:r>
-        <w:t>. Medium variation in Electric EUI</w:t>
-      </w:r>
-      <w:r>
-        <w:t xml:space="preserve"> (MJ/m</w:t>
-      </w:r>
-      <w:r>
-        <w:rPr>
-          <w:vertAlign w:val="superscript"/>
-        </w:rPr>
-        <w:t>2</w:t>
-      </w:r>
-      <w:r>
-        <w:t>)</w:t>
+        <w:t>Total Electric Use</w:t>
+      </w:r>
+      <w:r>
+        <w:t xml:space="preserve"> and Savings</w:t>
+      </w:r>
+      <w:r>
+        <w:t xml:space="preserve"> (kWh) </w:t>
+      </w:r>
+      <w:r>
+        <w:t>Sampling pattern for Morris Method</w:t>
       </w:r>
     </w:p>
-    <w:p/>
-    <w:p/>
     <w:p>
       <w:pPr>
         <w:jc w:val="center"/>
@@ -2395,10 +2860,10 @@
           <w:lang w:eastAsia="en-US"/>
         </w:rPr>
         <w:drawing>
-          <wp:inline distT="0" distB="0" distL="0" distR="0" wp14:anchorId="6E3E3B42" wp14:editId="2DA857CC">
-            <wp:extent cx="2526078" cy="2295728"/>
-            <wp:effectExtent l="0" t="0" r="7620" b="9525"/>
-            <wp:docPr id="4" name="Picture 4" descr="C:\Projects\IPMVP\lhs_single\parallel_wwr.png"/>
+          <wp:inline distT="0" distB="0" distL="0" distR="0">
+            <wp:extent cx="5400040" cy="4570051"/>
+            <wp:effectExtent l="0" t="0" r="0" b="2540"/>
+            <wp:docPr id="28" name="Picture 28" descr="C:\Projects\IPMVP\final\morris_parallel.png"/>
             <wp:cNvGraphicFramePr>
               <a:graphicFrameLocks xmlns:a="http://schemas.openxmlformats.org/drawingml/2006/main" noChangeAspect="1"/>
             </wp:cNvGraphicFramePr>
@@ -2406,13 +2871,13 @@
               <a:graphicData uri="http://schemas.openxmlformats.org/drawingml/2006/picture">
                 <pic:pic xmlns:pic="http://schemas.openxmlformats.org/drawingml/2006/picture">
                   <pic:nvPicPr>
-                    <pic:cNvPr id="0" name="Picture 4" descr="C:\Projects\IPMVP\lhs_single\parallel_wwr.png"/>
+                    <pic:cNvPr id="0" name="Picture 18" descr="C:\Projects\IPMVP\final\morris_parallel.png"/>
                     <pic:cNvPicPr>
                       <a:picLocks noChangeAspect="1" noChangeArrowheads="1"/>
                     </pic:cNvPicPr>
                   </pic:nvPicPr>
                   <pic:blipFill>
-                    <a:blip r:embed="rId16" cstate="print">
+                    <a:blip r:embed="rId16">
                       <a:extLst>
                         <a:ext uri="{28A0092B-C50C-407E-A947-70E740481C1C}">
                           <a14:useLocalDpi xmlns:a14="http://schemas.microsoft.com/office/drawing/2010/main" val="0"/>
@@ -2427,7 +2892,7 @@
                   <pic:spPr bwMode="auto">
                     <a:xfrm>
                       <a:off x="0" y="0"/>
-                      <a:ext cx="2534913" cy="2303758"/>
+                      <a:ext cx="5400040" cy="4570051"/>
                     </a:xfrm>
                     <a:prstGeom prst="rect">
                       <a:avLst/>
@@ -2444,64 +2909,163 @@
         </w:drawing>
       </w:r>
     </w:p>
-    <w:p/>
-    <w:p/>
     <w:p>
-      <w:r>
-        <w:t xml:space="preserve">This </w:t>
-      </w:r>
-      <w:r>
-        <w:t xml:space="preserve">visual inspection </w:t>
-      </w:r>
-      <w:r>
-        <w:t xml:space="preserve">can be followed up by overlaying the resulting histograms of Electric EUI variation due to the variation in the </w:t>
+      <w:pPr>
+        <w:jc w:val="center"/>
+      </w:pPr>
+    </w:p>
+    <w:p>
+      <w:r>
+        <w:t xml:space="preserve">The main output of the Morris Method is the mean and standard deviation of the EEs for each </w:t>
       </w:r>
       <w:r>
         <w:t>v</w:t>
       </w:r>
       <w:r>
-        <w:t xml:space="preserve">ariables which is depicted in Figure 9. The sensitivity of each </w:t>
+        <w:t xml:space="preserve">ariable. In this example, the 10 </w:t>
+      </w:r>
+      <w:r>
+        <w:t>EE</w:t>
+      </w:r>
+      <w:r>
+        <w:t>s are averaged and the stand</w:t>
+      </w:r>
+      <w:r>
+        <w:t>ard deviation is computed and</w:t>
+      </w:r>
+      <w:r>
+        <w:t xml:space="preserve"> denoted </w:t>
+      </w:r>
+      <w:r>
+        <w:t>µ</w:t>
+      </w:r>
+      <w:r>
+        <w:t xml:space="preserve"> and </w:t>
+      </w:r>
+      <w:r>
+        <w:t>σ</w:t>
+      </w:r>
+      <w:r>
+        <w:t>,</w:t>
+      </w:r>
+      <w:r>
+        <w:t xml:space="preserve"> </w:t>
+      </w:r>
+      <w:r>
+        <w:t>respectively.  It is typical to take the absolute value of the E</w:t>
+      </w:r>
+      <w:r>
+        <w:t>Es</w:t>
+      </w:r>
+      <w:r>
+        <w:t xml:space="preserve"> before averaging to eliminate any possible canceling of values if the EE results are both positive and negative. This is the typical output value for the Morris Method and is denoted </w:t>
+      </w:r>
+      <w:r>
+        <w:t>µ</w:t>
+      </w:r>
+      <w:r>
+        <w:t xml:space="preserve">* along with the value of </w:t>
+      </w:r>
+      <w:r>
+        <w:t xml:space="preserve">σ </w:t>
+      </w:r>
+      <w:r>
+        <w:t xml:space="preserve">which characterizes the variation of the EEs. A low value of </w:t>
+      </w:r>
+      <w:r>
+        <w:t xml:space="preserve">σ </w:t>
+      </w:r>
+      <w:r>
+        <w:t xml:space="preserve">typically means the EE value is </w:t>
+      </w:r>
+      <w:r>
+        <w:t xml:space="preserve">relatively </w:t>
+      </w:r>
+      <w:r>
+        <w:t xml:space="preserve">consistent and that there is negligible interaction with other possible factors or </w:t>
       </w:r>
       <w:r>
         <w:t>v</w:t>
       </w:r>
       <w:r>
-        <w:t>ariable on Electric EUI can be determined by looking at the support or base width of each colored distribution. For example, the green distribution is the Electric EUI variation resulting from the distribution of LPD given in Figure 2. The blue distribution is the Electric EUI variation resulting from the distribution of Space Infiltration Percent Change in Figure 3</w:t>
-      </w:r>
-      <w:r>
-        <w:t xml:space="preserve"> and so on.</w:t>
-      </w:r>
-      <w:r>
-        <w:t xml:space="preserve"> </w:t>
-      </w:r>
-      <w:r>
-        <w:t>It should be noted that the height of the distributions are such that the area under the distribution equals one</w:t>
-      </w:r>
-      <w:r>
-        <w:t xml:space="preserve"> so that</w:t>
-      </w:r>
-      <w:r>
-        <w:t xml:space="preserve"> each </w:t>
-      </w:r>
-      <w:r>
-        <w:t>is</w:t>
-      </w:r>
-      <w:r>
-        <w:t xml:space="preserve"> a probability distribution</w:t>
-      </w:r>
-      <w:r>
-        <w:t xml:space="preserve"> which makes direct comparison easier</w:t>
-      </w:r>
-      <w:r>
-        <w:t>.</w:t>
+        <w:t xml:space="preserve">ariables. A </w:t>
+      </w:r>
+      <w:r>
+        <w:t xml:space="preserve">higher </w:t>
+      </w:r>
+      <w:r>
+        <w:t xml:space="preserve">σ </w:t>
+      </w:r>
+      <w:r>
+        <w:t xml:space="preserve">value typically means the EE value is not consistent and there could be nonlinear effects at play </w:t>
+      </w:r>
+      <w:r>
+        <w:t>and/</w:t>
+      </w:r>
+      <w:r>
+        <w:t>or there are possible interactive</w:t>
+      </w:r>
+      <w:r>
+        <w:t xml:space="preserve"> effects with other factors or v</w:t>
+      </w:r>
+      <w:r>
+        <w:t>ariables.</w:t>
       </w:r>
     </w:p>
     <w:p/>
     <w:p>
       <w:pPr>
+        <w:spacing w:after="200" w:line="276" w:lineRule="auto"/>
+      </w:pPr>
+      <w:r>
+        <w:t xml:space="preserve">The </w:t>
+      </w:r>
+      <w:r>
+        <w:t>µ</w:t>
+      </w:r>
+      <w:r>
+        <w:t>*</w:t>
+      </w:r>
+      <w:r>
+        <w:t xml:space="preserve"> </w:t>
+      </w:r>
+      <w:r>
+        <w:t xml:space="preserve">and </w:t>
+      </w:r>
+      <w:r>
+        <w:t xml:space="preserve">σ </w:t>
+      </w:r>
+      <w:r>
+        <w:t xml:space="preserve">values for our </w:t>
+      </w:r>
+      <w:r>
+        <w:t xml:space="preserve">example are plotted in Figure </w:t>
+      </w:r>
+      <w:r>
+        <w:t>9</w:t>
+      </w:r>
+      <w:r>
+        <w:t xml:space="preserve">. </w:t>
+      </w:r>
+      <w:r>
+        <w:t>Th</w:t>
+      </w:r>
+      <w:r>
+        <w:t>ese results are consistent with the LHS approach where EPD has the larger Energy Savings yet has a greater uncertainty than LPD, however the results are computed with far less simulations than the LHS case and are more global in nature</w:t>
+      </w:r>
+      <w:r>
+        <w:t>.</w:t>
+      </w:r>
+      <w:r>
+        <w:t xml:space="preserve"> </w:t>
+      </w:r>
+    </w:p>
+    <w:p>
+      <w:pPr>
         <w:pStyle w:val="tabletitle"/>
       </w:pPr>
       <w:r>
+        <w:lastRenderedPageBreak/>
         <w:t>Fig</w:t>
       </w:r>
       <w:r>
@@ -2511,28 +3075,37 @@
         <w:t xml:space="preserve"> </w:t>
       </w:r>
       <w:r>
-        <w:t>9:</w:t>
+        <w:t>9</w:t>
+      </w:r>
+      <w:r>
+        <w:t>:</w:t>
       </w:r>
       <w:r>
         <w:t xml:space="preserve"> </w:t>
       </w:r>
       <w:r>
-        <w:t xml:space="preserve">Electric EUI </w:t>
-      </w:r>
-      <w:r>
-        <w:t>(MJ/m</w:t>
+        <w:t>µ</w:t>
+      </w:r>
+      <w:r>
+        <w:t xml:space="preserve">* vs </w:t>
+      </w:r>
+      <w:r>
+        <w:t>σ</w:t>
+      </w:r>
+      <w:r>
+        <w:t xml:space="preserve">.  </w:t>
       </w:r>
       <w:r>
         <w:rPr>
-          <w:vertAlign w:val="superscript"/>
+          <w:sz w:val="16"/>
         </w:rPr>
-        <w:t>2</w:t>
-      </w:r>
-      <w:r>
-        <w:t xml:space="preserve">) </w:t>
-      </w:r>
-      <w:r>
-        <w:t>Variation due to Variables</w:t>
+        <w:t xml:space="preserve">X1 is </w:t>
+      </w:r>
+      <w:r>
+        <w:rPr>
+          <w:sz w:val="16"/>
+        </w:rPr>
+        <w:t>EPD and X2 is LPD</w:t>
       </w:r>
     </w:p>
     <w:p>
@@ -2545,10 +3118,10 @@
           <w:lang w:eastAsia="en-US"/>
         </w:rPr>
         <w:drawing>
-          <wp:inline distT="0" distB="0" distL="0" distR="0" wp14:anchorId="59D3A9A2" wp14:editId="281F8505">
-            <wp:extent cx="3026085" cy="2705100"/>
-            <wp:effectExtent l="0" t="0" r="3175" b="0"/>
-            <wp:docPr id="8" name="Picture 8" descr="C:\Projects\IPMVP\data\lhs_single\EUI_all.png"/>
+          <wp:inline distT="0" distB="0" distL="0" distR="0">
+            <wp:extent cx="4519246" cy="4519246"/>
+            <wp:effectExtent l="0" t="0" r="0" b="0"/>
+            <wp:docPr id="30" name="Picture 30" descr="C:\Users\bball\AppData\Local\Microsoft\Windows\Temporary Internet Files\Content.Word\morris_Total_Electric_Savings_(kWh)_sigma_mu.png"/>
             <wp:cNvGraphicFramePr>
               <a:graphicFrameLocks xmlns:a="http://schemas.openxmlformats.org/drawingml/2006/main" noChangeAspect="1"/>
             </wp:cNvGraphicFramePr>
@@ -2556,13 +3129,13 @@
               <a:graphicData uri="http://schemas.openxmlformats.org/drawingml/2006/picture">
                 <pic:pic xmlns:pic="http://schemas.openxmlformats.org/drawingml/2006/picture">
                   <pic:nvPicPr>
-                    <pic:cNvPr id="0" name="Picture 1" descr="C:\Projects\IPMVP\data\lhs_single\EUI_all.png"/>
+                    <pic:cNvPr id="0" name="Picture 21" descr="C:\Users\bball\AppData\Local\Microsoft\Windows\Temporary Internet Files\Content.Word\morris_Total_Electric_Savings_(kWh)_sigma_mu.png"/>
                     <pic:cNvPicPr>
                       <a:picLocks noChangeAspect="1" noChangeArrowheads="1"/>
                     </pic:cNvPicPr>
                   </pic:nvPicPr>
                   <pic:blipFill>
-                    <a:blip r:embed="rId17" cstate="print">
+                    <a:blip r:embed="rId17">
                       <a:extLst>
                         <a:ext uri="{28A0092B-C50C-407E-A947-70E740481C1C}">
                           <a14:useLocalDpi xmlns:a14="http://schemas.microsoft.com/office/drawing/2010/main" val="0"/>
@@ -2577,7 +3150,7 @@
                   <pic:spPr bwMode="auto">
                     <a:xfrm>
                       <a:off x="0" y="0"/>
-                      <a:ext cx="3029198" cy="2707883"/>
+                      <a:ext cx="4519246" cy="4519246"/>
                     </a:xfrm>
                     <a:prstGeom prst="rect">
                       <a:avLst/>
@@ -2593,1037 +3166,29 @@
           </wp:inline>
         </w:drawing>
       </w:r>
-    </w:p>
-    <w:p>
-      <w:pPr>
-        <w:pStyle w:val="Heading3"/>
-      </w:pPr>
-      <w:r>
-        <w:lastRenderedPageBreak/>
-        <w:t xml:space="preserve">5. </w:t>
-      </w:r>
-      <w:r>
-        <w:t>Global OAT screening method</w:t>
-      </w:r>
-    </w:p>
-    <w:p>
-      <w:r>
-        <w:t xml:space="preserve">To gain a more </w:t>
-      </w:r>
-      <w:r>
-        <w:t>qualitative</w:t>
-      </w:r>
-      <w:r>
-        <w:t xml:space="preserve"> assessment of the sensitivity of each </w:t>
-      </w:r>
-      <w:r>
-        <w:t>v</w:t>
-      </w:r>
-      <w:r>
-        <w:t xml:space="preserve">ariable, we will use the Morris </w:t>
-      </w:r>
-      <w:r>
-        <w:t>OAT Method</w:t>
-      </w:r>
-      <w:r>
-        <w:t>.</w:t>
-      </w:r>
-      <w:r>
-        <w:rPr>
-          <w:rStyle w:val="FootnoteReference"/>
-        </w:rPr>
-        <w:footnoteReference w:id="9"/>
-      </w:r>
-      <w:r>
-        <w:t xml:space="preserve"> </w:t>
-      </w:r>
-      <w:r>
-        <w:t>Morris’s elementary effects screening method</w:t>
-      </w:r>
-      <w:r>
-        <w:t xml:space="preserve"> identifies the few important factors or elementary effects </w:t>
-      </w:r>
-      <w:r>
-        <w:t xml:space="preserve">(EE) </w:t>
-      </w:r>
-      <w:r>
-        <w:t xml:space="preserve">at a cost of r × (p + 1) simulations (where </w:t>
-      </w:r>
-      <w:r>
-        <w:rPr>
-          <w:i/>
-        </w:rPr>
-        <w:t>p</w:t>
-      </w:r>
-      <w:r>
-        <w:t xml:space="preserve"> is the number of factors</w:t>
-      </w:r>
-      <w:r>
-        <w:t xml:space="preserve"> (in this example there are 3 factors or variables)</w:t>
-      </w:r>
-      <w:r>
-        <w:t xml:space="preserve"> and </w:t>
-      </w:r>
-      <w:r>
-        <w:rPr>
-          <w:i/>
-        </w:rPr>
-        <w:t>r</w:t>
-      </w:r>
-      <w:r>
-        <w:t xml:space="preserve"> is the number of </w:t>
-      </w:r>
-      <w:r>
-        <w:t>EE</w:t>
-      </w:r>
-      <w:r>
-        <w:t xml:space="preserve"> computed per factor).</w:t>
-      </w:r>
-      <w:r>
-        <w:t xml:space="preserve"> </w:t>
-      </w:r>
-      <w:r>
-        <w:t xml:space="preserve">The EE for each factor or variable is essentially a first order numerical derivative of the output variable of interest (in this example it is Electric EUI) with respect to the factor. Thus the EE calculates </w:t>
-      </w:r>
-      <w:r>
-        <w:t>the finite-difference of the</w:t>
-      </w:r>
-      <w:r>
-        <w:t xml:space="preserve"> output variable changes when the input factor is varied at specific points in the parameter </w:t>
-      </w:r>
-      <w:r>
-        <w:t>space</w:t>
-      </w:r>
-      <w:ins w:id="4" w:author="Brian Ball" w:date="2017-01-16T09:43:00Z">
-        <w:r>
-          <w:t>; however the step size is typically chosen to be much larger than one would chose for an approximation to a derivative</w:t>
-        </w:r>
-      </w:ins>
-      <w:r>
-        <w:t xml:space="preserve">. This calculation is repeated </w:t>
-      </w:r>
-      <w:r>
-        <w:rPr>
-          <w:i/>
-        </w:rPr>
-        <w:t>r</w:t>
-      </w:r>
-      <w:r>
-        <w:t xml:space="preserve"> times at different locations in the parameter space to get a global sense of how sensitive each factor or input variable is with respect to the outputs. </w:t>
-      </w:r>
-      <w:r>
-        <w:t xml:space="preserve">The Morris Method implementation used in the OpenStudio Server comes from the R package </w:t>
-      </w:r>
-      <w:r>
-        <w:rPr>
-          <w:i/>
-        </w:rPr>
-        <w:t>S</w:t>
-      </w:r>
-      <w:r>
-        <w:rPr>
-          <w:i/>
-        </w:rPr>
-        <w:t>ensitivity,</w:t>
-      </w:r>
-      <w:r>
-        <w:t xml:space="preserve"> which includes improvements to the original method</w:t>
-      </w:r>
-      <w:r>
-        <w:t xml:space="preserve"> defined by Morris, specifically a </w:t>
-      </w:r>
-      <w:r>
-        <w:t>space-filling optimization of the design</w:t>
-      </w:r>
-      <w:r>
-        <w:rPr>
-          <w:rStyle w:val="FootnoteReference"/>
-        </w:rPr>
-        <w:footnoteReference w:id="10"/>
-      </w:r>
-      <w:r>
-        <w:t xml:space="preserve"> and </w:t>
-      </w:r>
-      <w:r>
-        <w:t xml:space="preserve">a </w:t>
-      </w:r>
-      <w:r>
-        <w:t>simplex-based design</w:t>
-      </w:r>
-      <w:r>
-        <w:t>.</w:t>
-      </w:r>
-      <w:r>
-        <w:rPr>
-          <w:rStyle w:val="FootnoteReference"/>
-        </w:rPr>
-        <w:footnoteReference w:id="11"/>
-      </w:r>
-    </w:p>
-    <w:p/>
-    <w:p>
-      <w:r>
-        <w:t>For illustrative purposes, t</w:t>
-      </w:r>
-      <w:r>
-        <w:t xml:space="preserve">he </w:t>
-      </w:r>
-      <w:r>
-        <w:rPr>
-          <w:i/>
-        </w:rPr>
-        <w:t>r</w:t>
-      </w:r>
-      <w:r>
-        <w:t xml:space="preserve"> value for this example was set to 10 resulting in a total number of 40 simulations. The resulting sampling pattern of the solut</w:t>
-      </w:r>
-      <w:r>
-        <w:t>ion space is plotted in Figure 10</w:t>
-      </w:r>
-      <w:r>
-        <w:t>.</w:t>
-      </w:r>
-      <w:r>
-        <w:t xml:space="preserve"> </w:t>
-      </w:r>
-      <w:r>
-        <w:t xml:space="preserve">Since </w:t>
-      </w:r>
-      <w:r>
-        <w:rPr>
-          <w:i/>
-        </w:rPr>
-        <w:t>r</w:t>
-      </w:r>
-      <w:r>
-        <w:t xml:space="preserve"> was set to 10 for this example, there will be 10 calculations of the</w:t>
-      </w:r>
-      <w:commentRangeStart w:id="5"/>
-      <w:r>
-        <w:t xml:space="preserve"> </w:t>
-      </w:r>
-      <w:commentRangeStart w:id="6"/>
-      <w:r>
-        <w:t xml:space="preserve">EE </w:t>
-      </w:r>
-      <w:commentRangeEnd w:id="6"/>
-      <w:r>
-        <w:rPr>
-          <w:rStyle w:val="CommentReference"/>
-        </w:rPr>
-        <w:commentReference w:id="6"/>
-      </w:r>
-      <w:commentRangeEnd w:id="5"/>
-      <w:r>
-        <w:rPr>
-          <w:rStyle w:val="CommentReference"/>
-        </w:rPr>
-        <w:commentReference w:id="5"/>
-      </w:r>
-      <w:r>
-        <w:t xml:space="preserve">for the </w:t>
-      </w:r>
-      <w:r>
-        <w:t>v</w:t>
-      </w:r>
-      <w:r>
-        <w:t xml:space="preserve">ariables, with each one coming from a </w:t>
-      </w:r>
-      <w:r>
-        <w:rPr>
-          <w:i/>
-        </w:rPr>
-        <w:t>different initial condition</w:t>
-      </w:r>
-      <w:r>
-        <w:t xml:space="preserve"> </w:t>
-      </w:r>
-      <w:r>
-        <w:t xml:space="preserve">in the solution space </w:t>
-      </w:r>
-      <w:r>
-        <w:t xml:space="preserve">(computed by various algorithmic settings) </w:t>
-      </w:r>
-      <w:r>
-        <w:t>depicted in Figure 10</w:t>
-      </w:r>
-      <w:r>
-        <w:t>, thus making the method more global in nature</w:t>
-      </w:r>
-      <w:r>
-        <w:t>.</w:t>
-      </w:r>
-      <w:r>
-        <w:t xml:space="preserve"> Typically </w:t>
-      </w:r>
-      <w:r>
-        <w:rPr>
-          <w:i/>
-        </w:rPr>
-        <w:t>r</w:t>
-      </w:r>
-      <w:r>
-        <w:t xml:space="preserve"> is chosen between 4-10, depending on the number of variables and the computational cost of the model.</w:t>
-      </w:r>
-    </w:p>
-    <w:p>
-      <w:pPr>
-        <w:spacing w:after="200" w:line="276" w:lineRule="auto"/>
-        <w:rPr>
-          <w:rFonts w:ascii="Arial" w:hAnsi="Arial" w:cs="Arial"/>
-          <w:b/>
-          <w:bCs/>
-          <w:kern w:val="32"/>
-          <w:szCs w:val="32"/>
-        </w:rPr>
-      </w:pPr>
-    </w:p>
-    <w:p>
-      <w:pPr>
-        <w:pStyle w:val="tabletitle"/>
-      </w:pPr>
-      <w:r>
-        <w:t>Fig</w:t>
-      </w:r>
-      <w:r>
-        <w:t>ure</w:t>
-      </w:r>
-      <w:r>
-        <w:t xml:space="preserve"> </w:t>
-      </w:r>
-      <w:r>
-        <w:t>10</w:t>
-      </w:r>
-      <w:r>
-        <w:t>:</w:t>
-      </w:r>
-      <w:r>
-        <w:t xml:space="preserve"> </w:t>
-      </w:r>
-      <w:r>
-        <w:t>Sampling pattern for Morris Method</w:t>
-      </w:r>
-    </w:p>
-    <w:p/>
-    <w:p>
-      <w:pPr>
-        <w:jc w:val="center"/>
-      </w:pPr>
       <w:r>
         <w:rPr>
           <w:noProof/>
           <w:lang w:eastAsia="en-US"/>
         </w:rPr>
-        <w:drawing>
-          <wp:inline distT="0" distB="0" distL="0" distR="0" wp14:anchorId="5C3ECA23" wp14:editId="423C3A93">
-            <wp:extent cx="2139000" cy="1945532"/>
-            <wp:effectExtent l="0" t="0" r="0" b="0"/>
-            <wp:docPr id="5" name="Picture 5" descr="C:\Projects\IPMVP\lhs_morris\parallel_morris.png"/>
-            <wp:cNvGraphicFramePr>
-              <a:graphicFrameLocks xmlns:a="http://schemas.openxmlformats.org/drawingml/2006/main" noChangeAspect="1"/>
-            </wp:cNvGraphicFramePr>
-            <a:graphic xmlns:a="http://schemas.openxmlformats.org/drawingml/2006/main">
-              <a:graphicData uri="http://schemas.openxmlformats.org/drawingml/2006/picture">
-                <pic:pic xmlns:pic="http://schemas.openxmlformats.org/drawingml/2006/picture">
-                  <pic:nvPicPr>
-                    <pic:cNvPr id="0" name="Picture 5" descr="C:\Projects\IPMVP\lhs_morris\parallel_morris.png"/>
-                    <pic:cNvPicPr>
-                      <a:picLocks noChangeAspect="1" noChangeArrowheads="1"/>
-                    </pic:cNvPicPr>
-                  </pic:nvPicPr>
-                  <pic:blipFill>
-                    <a:blip r:embed="rId18" cstate="print">
-                      <a:extLst>
-                        <a:ext uri="{28A0092B-C50C-407E-A947-70E740481C1C}">
-                          <a14:useLocalDpi xmlns:a14="http://schemas.microsoft.com/office/drawing/2010/main" val="0"/>
-                        </a:ext>
-                      </a:extLst>
-                    </a:blip>
-                    <a:srcRect/>
-                    <a:stretch>
-                      <a:fillRect/>
-                    </a:stretch>
-                  </pic:blipFill>
-                  <pic:spPr bwMode="auto">
-                    <a:xfrm>
-                      <a:off x="0" y="0"/>
-                      <a:ext cx="2145176" cy="1951150"/>
-                    </a:xfrm>
-                    <a:prstGeom prst="rect">
-                      <a:avLst/>
-                    </a:prstGeom>
-                    <a:noFill/>
-                    <a:ln>
-                      <a:noFill/>
-                    </a:ln>
-                  </pic:spPr>
-                </pic:pic>
-              </a:graphicData>
-            </a:graphic>
-          </wp:inline>
-        </w:drawing>
+        <w:t xml:space="preserve"> </w:t>
+      </w:r>
+    </w:p>
+    <w:p>
+      <w:pPr>
+        <w:pStyle w:val="Heading3"/>
+      </w:pPr>
+      <w:r>
+        <w:t xml:space="preserve">6. </w:t>
+      </w:r>
+      <w:r>
+        <w:t>Bootstrap</w:t>
+      </w:r>
+      <w:r>
+        <w:t xml:space="preserve"> based analysis</w:t>
       </w:r>
     </w:p>
     <w:p/>
-    <w:p/>
-    <w:p>
-      <w:r>
-        <w:t xml:space="preserve">The main output of the Morris Method is the mean and standard deviation of the EEs for each </w:t>
-      </w:r>
-      <w:r>
-        <w:t>v</w:t>
-      </w:r>
-      <w:r>
-        <w:t xml:space="preserve">ariable. In this example, the 10 </w:t>
-      </w:r>
-      <w:r>
-        <w:t>EE</w:t>
-      </w:r>
-      <w:r>
-        <w:t>s are averaged and the stand</w:t>
-      </w:r>
-      <w:r>
-        <w:t>ard deviation is computed and</w:t>
-      </w:r>
-      <w:r>
-        <w:t xml:space="preserve"> denoted </w:t>
-      </w:r>
-      <w:r>
-        <w:t>µ</w:t>
-      </w:r>
-      <w:r>
-        <w:t xml:space="preserve"> and </w:t>
-      </w:r>
-      <w:r>
-        <w:t>σ</w:t>
-      </w:r>
-      <w:r>
-        <w:t>,</w:t>
-      </w:r>
-      <w:r>
-        <w:t xml:space="preserve"> </w:t>
-      </w:r>
-      <w:r>
-        <w:t xml:space="preserve">respectively.  It is typical to take the absolute value of </w:t>
-      </w:r>
-      <w:r>
-        <w:lastRenderedPageBreak/>
-        <w:t>the E</w:t>
-      </w:r>
-      <w:r>
-        <w:t>Es</w:t>
-      </w:r>
-      <w:r>
-        <w:t xml:space="preserve"> before averaging to eliminate any possible canceling of values if the EE results are both positive and negative. This is the typical output value for the Morris Method and is denoted </w:t>
-      </w:r>
-      <w:r>
-        <w:t>µ</w:t>
-      </w:r>
-      <w:r>
-        <w:t xml:space="preserve">* along with the value of </w:t>
-      </w:r>
-      <w:r>
-        <w:t xml:space="preserve">σ </w:t>
-      </w:r>
-      <w:r>
-        <w:t xml:space="preserve">which characterizes the variation of the EEs. A low value of </w:t>
-      </w:r>
-      <w:r>
-        <w:t xml:space="preserve">σ </w:t>
-      </w:r>
-      <w:r>
-        <w:t xml:space="preserve">typically means the EE value is </w:t>
-      </w:r>
-      <w:r>
-        <w:t xml:space="preserve">relatively </w:t>
-      </w:r>
-      <w:r>
-        <w:t xml:space="preserve">consistent and that there is negligible interaction with other possible factors or </w:t>
-      </w:r>
-      <w:r>
-        <w:t>v</w:t>
-      </w:r>
-      <w:r>
-        <w:t xml:space="preserve">ariables. A </w:t>
-      </w:r>
-      <w:r>
-        <w:t xml:space="preserve">higher </w:t>
-      </w:r>
-      <w:r>
-        <w:t xml:space="preserve">σ </w:t>
-      </w:r>
-      <w:r>
-        <w:t xml:space="preserve">value typically means the EE value is not consistent and there could be nonlinear effects at play </w:t>
-      </w:r>
-      <w:r>
-        <w:t>and/</w:t>
-      </w:r>
-      <w:r>
-        <w:t>or there are possible interactive</w:t>
-      </w:r>
-      <w:r>
-        <w:t xml:space="preserve"> effects with other factors or v</w:t>
-      </w:r>
-      <w:r>
-        <w:t>ariables.</w:t>
-      </w:r>
-    </w:p>
-    <w:p/>
-    <w:p>
-      <w:pPr>
-        <w:spacing w:after="200" w:line="276" w:lineRule="auto"/>
-      </w:pPr>
-      <w:r>
-        <w:t xml:space="preserve">The </w:t>
-      </w:r>
-      <w:r>
-        <w:t>µ</w:t>
-      </w:r>
-      <w:r>
-        <w:t>*</w:t>
-      </w:r>
-      <w:r>
-        <w:t xml:space="preserve"> values for our </w:t>
-      </w:r>
-      <w:r>
-        <w:t>example are plotted in Figure 11</w:t>
-      </w:r>
-      <w:r>
-        <w:t xml:space="preserve">. </w:t>
-      </w:r>
-      <w:r>
-        <w:t>The bars in Figure 11 are just the µ* values of our input variables and indicates that LPD has the largest EE, followed by WWR and Space Infiltration.</w:t>
-      </w:r>
-      <w:r>
-        <w:t xml:space="preserve"> </w:t>
-      </w:r>
-    </w:p>
-    <w:p>
-      <w:pPr>
-        <w:pStyle w:val="tabletitle"/>
-      </w:pPr>
-      <w:r>
-        <w:t>Fig</w:t>
-      </w:r>
-      <w:r>
-        <w:t>ure</w:t>
-      </w:r>
-      <w:r>
-        <w:t xml:space="preserve"> </w:t>
-      </w:r>
-      <w:r>
-        <w:t>11:</w:t>
-      </w:r>
-      <w:r>
-        <w:t xml:space="preserve"> </w:t>
-      </w:r>
-      <w:r>
-        <w:t>Average value of Elementary Effects from Morris Method</w:t>
-      </w:r>
-    </w:p>
-    <w:p>
-      <w:pPr>
-        <w:spacing w:after="200" w:line="276" w:lineRule="auto"/>
-        <w:jc w:val="center"/>
-      </w:pPr>
-      <w:r>
-        <w:rPr>
-          <w:noProof/>
-          <w:lang w:eastAsia="en-US"/>
-        </w:rPr>
-        <w:drawing>
-          <wp:inline distT="0" distB="0" distL="0" distR="0" wp14:anchorId="5A3318CB" wp14:editId="7AD88C7F">
-            <wp:extent cx="4626306" cy="2406650"/>
-            <wp:effectExtent l="0" t="0" r="3175" b="0"/>
-            <wp:docPr id="10" name="Picture 10" descr="C:\Projects\IPMVP\lhs_morris\morris_Elec_EUI_box.png"/>
-            <wp:cNvGraphicFramePr>
-              <a:graphicFrameLocks xmlns:a="http://schemas.openxmlformats.org/drawingml/2006/main" noChangeAspect="1"/>
-            </wp:cNvGraphicFramePr>
-            <a:graphic xmlns:a="http://schemas.openxmlformats.org/drawingml/2006/main">
-              <a:graphicData uri="http://schemas.openxmlformats.org/drawingml/2006/picture">
-                <pic:pic xmlns:pic="http://schemas.openxmlformats.org/drawingml/2006/picture">
-                  <pic:nvPicPr>
-                    <pic:cNvPr id="0" name="Picture 6" descr="C:\Projects\IPMVP\lhs_morris\morris_Elec_EUI_box.png"/>
-                    <pic:cNvPicPr>
-                      <a:picLocks noChangeAspect="1" noChangeArrowheads="1"/>
-                    </pic:cNvPicPr>
-                  </pic:nvPicPr>
-                  <pic:blipFill>
-                    <a:blip r:embed="rId19" cstate="print">
-                      <a:extLst>
-                        <a:ext uri="{28A0092B-C50C-407E-A947-70E740481C1C}">
-                          <a14:useLocalDpi xmlns:a14="http://schemas.microsoft.com/office/drawing/2010/main" val="0"/>
-                        </a:ext>
-                      </a:extLst>
-                    </a:blip>
-                    <a:srcRect/>
-                    <a:stretch>
-                      <a:fillRect/>
-                    </a:stretch>
-                  </pic:blipFill>
-                  <pic:spPr bwMode="auto">
-                    <a:xfrm>
-                      <a:off x="0" y="0"/>
-                      <a:ext cx="4641760" cy="2414689"/>
-                    </a:xfrm>
-                    <a:prstGeom prst="rect">
-                      <a:avLst/>
-                    </a:prstGeom>
-                    <a:noFill/>
-                    <a:ln>
-                      <a:noFill/>
-                    </a:ln>
-                  </pic:spPr>
-                </pic:pic>
-              </a:graphicData>
-            </a:graphic>
-          </wp:inline>
-        </w:drawing>
-      </w:r>
-    </w:p>
-    <w:p>
-      <w:pPr>
-        <w:spacing w:after="200" w:line="276" w:lineRule="auto"/>
-      </w:pPr>
-      <w:commentRangeStart w:id="7"/>
-      <w:r>
-        <w:t>Figure 12 is a way to investigate the variation of the EE values for each variable</w:t>
-      </w:r>
-      <w:r>
-        <w:t xml:space="preserve"> (µ* vs σ plotted).</w:t>
-      </w:r>
-      <w:r>
-        <w:t xml:space="preserve"> </w:t>
-      </w:r>
-      <w:r>
-        <w:t>A low value of σ represents small variations in EE values suggesting there is a linear nature to the variable. A larger value of σ suggests that there may be non-linear effects and/or interactive effects with other parameters. From Figure 12 we can conclude that Space Infiltration has negligible effect on Electric EUI, LPD has the largest effect on Electric EUI and is somewhat linear, and finally WWR has the second largest effect on Electric EUI. In addition, there is indication of interactive effects and/or nonlinear behavior with the WWR variable, due to its higher σ value.</w:t>
-      </w:r>
-      <w:commentRangeEnd w:id="7"/>
-      <w:r>
-        <w:rPr>
-          <w:rStyle w:val="CommentReference"/>
-        </w:rPr>
-        <w:commentReference w:id="7"/>
-      </w:r>
-    </w:p>
-    <w:p>
-      <w:pPr>
-        <w:pStyle w:val="tabletitle"/>
-      </w:pPr>
-      <w:r>
-        <w:t>Fig</w:t>
-      </w:r>
-      <w:r>
-        <w:t>ure</w:t>
-      </w:r>
-      <w:r>
-        <w:t xml:space="preserve"> </w:t>
-      </w:r>
-      <w:r>
-        <w:t>12:</w:t>
-      </w:r>
-      <w:r>
-        <w:t xml:space="preserve"> </w:t>
-      </w:r>
-      <w:r>
-        <w:t>µ</w:t>
-      </w:r>
-      <w:r>
-        <w:t xml:space="preserve">* vs </w:t>
-      </w:r>
-      <w:r>
-        <w:t>σ</w:t>
-      </w:r>
-      <w:r>
-        <w:t xml:space="preserve">.  </w:t>
-      </w:r>
-      <w:r>
-        <w:rPr>
-          <w:sz w:val="16"/>
-        </w:rPr>
-        <w:t>X1 is Space Infiltration</w:t>
-      </w:r>
-      <w:r>
-        <w:rPr>
-          <w:sz w:val="16"/>
-        </w:rPr>
-        <w:t>, X2 is LPD and X3 is WWR</w:t>
-      </w:r>
-    </w:p>
-    <w:p>
-      <w:pPr>
-        <w:jc w:val="center"/>
-      </w:pPr>
-      <w:r>
-        <w:rPr>
-          <w:noProof/>
-          <w:lang w:eastAsia="en-US"/>
-        </w:rPr>
-        <w:drawing>
-          <wp:inline distT="0" distB="0" distL="0" distR="0" wp14:anchorId="6C713B94" wp14:editId="2EF69FF3">
-            <wp:extent cx="2492375" cy="1885627"/>
-            <wp:effectExtent l="0" t="0" r="3175" b="635"/>
-            <wp:docPr id="11" name="Picture 11" descr="C:\Projects\IPMVP\data\lhs_morris\morris_Elec_EUI_sigma_mu.png"/>
-            <wp:cNvGraphicFramePr>
-              <a:graphicFrameLocks xmlns:a="http://schemas.openxmlformats.org/drawingml/2006/main" noChangeAspect="1"/>
-            </wp:cNvGraphicFramePr>
-            <a:graphic xmlns:a="http://schemas.openxmlformats.org/drawingml/2006/main">
-              <a:graphicData uri="http://schemas.openxmlformats.org/drawingml/2006/picture">
-                <pic:pic xmlns:pic="http://schemas.openxmlformats.org/drawingml/2006/picture">
-                  <pic:nvPicPr>
-                    <pic:cNvPr id="0" name="Picture 2" descr="C:\Projects\IPMVP\data\lhs_morris\morris_Elec_EUI_sigma_mu.png"/>
-                    <pic:cNvPicPr>
-                      <a:picLocks noChangeAspect="1" noChangeArrowheads="1"/>
-                    </pic:cNvPicPr>
-                  </pic:nvPicPr>
-                  <pic:blipFill>
-                    <a:blip r:embed="rId20">
-                      <a:extLst>
-                        <a:ext uri="{28A0092B-C50C-407E-A947-70E740481C1C}">
-                          <a14:useLocalDpi xmlns:a14="http://schemas.microsoft.com/office/drawing/2010/main" val="0"/>
-                        </a:ext>
-                      </a:extLst>
-                    </a:blip>
-                    <a:srcRect/>
-                    <a:stretch>
-                      <a:fillRect/>
-                    </a:stretch>
-                  </pic:blipFill>
-                  <pic:spPr bwMode="auto">
-                    <a:xfrm>
-                      <a:off x="0" y="0"/>
-                      <a:ext cx="2496590" cy="1888816"/>
-                    </a:xfrm>
-                    <a:prstGeom prst="rect">
-                      <a:avLst/>
-                    </a:prstGeom>
-                    <a:noFill/>
-                    <a:ln>
-                      <a:noFill/>
-                    </a:ln>
-                  </pic:spPr>
-                </pic:pic>
-              </a:graphicData>
-            </a:graphic>
-          </wp:inline>
-        </w:drawing>
-      </w:r>
-    </w:p>
-    <w:p>
-      <w:pPr>
-        <w:pStyle w:val="Heading3"/>
-      </w:pPr>
-      <w:r>
-        <w:lastRenderedPageBreak/>
-        <w:t xml:space="preserve">6. </w:t>
-      </w:r>
-      <w:r>
-        <w:t>Global Regression based analysis</w:t>
-      </w:r>
-    </w:p>
-    <w:p/>
-    <w:p>
-      <w:pPr>
-        <w:pStyle w:val="CELEFICNORMAL"/>
-        <w:jc w:val="left"/>
-        <w:rPr>
-          <w:rFonts w:ascii="Times New Roman" w:hAnsi="Times New Roman"/>
-          <w:lang w:val="en-US"/>
-        </w:rPr>
-      </w:pPr>
-      <w:r>
-        <w:rPr>
-          <w:rFonts w:ascii="Times New Roman" w:hAnsi="Times New Roman"/>
-          <w:sz w:val="24"/>
-          <w:lang w:val="en-US"/>
-        </w:rPr>
-        <w:t xml:space="preserve">In this section, we attempt to estimate </w:t>
-      </w:r>
-      <w:r>
-        <w:rPr>
-          <w:rFonts w:ascii="Times New Roman" w:hAnsi="Times New Roman"/>
-          <w:sz w:val="24"/>
-          <w:lang w:val="en-US"/>
-        </w:rPr>
-        <w:t xml:space="preserve">the </w:t>
-      </w:r>
-      <w:r>
-        <w:rPr>
-          <w:rFonts w:ascii="Times New Roman" w:hAnsi="Times New Roman"/>
-          <w:sz w:val="24"/>
-          <w:lang w:val="en-US"/>
-        </w:rPr>
-        <w:t>sensitivities of the Explanatory Variables by constructing a</w:t>
-      </w:r>
-      <w:r>
-        <w:rPr>
-          <w:rFonts w:ascii="Times New Roman" w:hAnsi="Times New Roman"/>
-          <w:sz w:val="24"/>
-          <w:lang w:val="en-US"/>
-        </w:rPr>
-        <w:t xml:space="preserve"> multi-variable linear model</w:t>
-      </w:r>
-      <w:r>
-        <w:rPr>
-          <w:rFonts w:ascii="Times New Roman" w:hAnsi="Times New Roman"/>
-          <w:sz w:val="24"/>
-          <w:lang w:val="en-US"/>
-        </w:rPr>
-        <w:t>.</w:t>
-      </w:r>
-      <w:r>
-        <w:rPr>
-          <w:rFonts w:ascii="Times New Roman" w:hAnsi="Times New Roman"/>
-          <w:sz w:val="24"/>
-          <w:lang w:val="en-US"/>
-        </w:rPr>
-        <w:t xml:space="preserve"> </w:t>
-      </w:r>
-      <w:r>
-        <w:rPr>
-          <w:rFonts w:ascii="Times New Roman" w:hAnsi="Times New Roman"/>
-          <w:sz w:val="24"/>
-          <w:lang w:val="en-US"/>
-        </w:rPr>
-        <w:t>The model we propose is as follows</w:t>
-      </w:r>
-      <w:r>
-        <w:rPr>
-          <w:rFonts w:ascii="Times New Roman" w:hAnsi="Times New Roman"/>
-          <w:lang w:val="en-US"/>
-        </w:rPr>
-        <w:t>:</w:t>
-      </w:r>
-    </w:p>
-    <w:p>
-      <w:pPr>
-        <w:pStyle w:val="CELEFICNORMAL"/>
-        <w:rPr>
-          <w:rFonts w:ascii="Times New Roman" w:hAnsi="Times New Roman"/>
-          <w:lang w:val="en-US"/>
-        </w:rPr>
-      </w:pPr>
-      <w:r>
-        <w:rPr>
-          <w:rFonts w:ascii="Times New Roman" w:hAnsi="Times New Roman"/>
-          <w:lang w:val="en-US"/>
-        </w:rPr>
-        <w:br/>
-      </w:r>
-      <m:oMathPara>
-        <m:oMath>
-          <m:r>
-            <w:rPr>
-              <w:rFonts w:ascii="Cambria Math" w:hAnsi="Cambria Math"/>
-              <w:lang w:val="en-US"/>
-            </w:rPr>
-            <m:t>Electric EUI</m:t>
-          </m:r>
-          <m:r>
-            <w:rPr>
-              <w:rFonts w:ascii="Cambria Math" w:hAnsi="Times New Roman"/>
-              <w:lang w:val="en-US"/>
-            </w:rPr>
-            <m:t>=</m:t>
-          </m:r>
-          <m:sSub>
-            <m:sSubPr>
-              <m:ctrlPr>
-                <w:rPr>
-                  <w:rFonts w:ascii="Cambria Math" w:hAnsi="Times New Roman"/>
-                  <w:i/>
-                  <w:lang w:val="en-US"/>
-                </w:rPr>
-              </m:ctrlPr>
-            </m:sSubPr>
-            <m:e>
-              <m:r>
-                <w:rPr>
-                  <w:rFonts w:ascii="Cambria Math" w:hAnsi="Cambria Math"/>
-                  <w:lang w:val="en-US"/>
-                </w:rPr>
-                <m:t>β</m:t>
-              </m:r>
-            </m:e>
-            <m:sub>
-              <m:r>
-                <w:rPr>
-                  <w:rFonts w:ascii="Cambria Math" w:hAnsi="Times New Roman"/>
-                  <w:lang w:val="en-US"/>
-                </w:rPr>
-                <m:t>0</m:t>
-              </m:r>
-            </m:sub>
-          </m:sSub>
-          <m:r>
-            <w:rPr>
-              <w:rFonts w:ascii="Cambria Math" w:hAnsi="Times New Roman"/>
-              <w:lang w:val="en-US"/>
-            </w:rPr>
-            <m:t>+</m:t>
-          </m:r>
-          <m:sSub>
-            <m:sSubPr>
-              <m:ctrlPr>
-                <w:rPr>
-                  <w:rFonts w:ascii="Cambria Math" w:hAnsi="Times New Roman"/>
-                  <w:i/>
-                  <w:lang w:val="en-US"/>
-                </w:rPr>
-              </m:ctrlPr>
-            </m:sSubPr>
-            <m:e>
-              <m:r>
-                <w:rPr>
-                  <w:rFonts w:ascii="Cambria Math" w:hAnsi="Cambria Math"/>
-                  <w:lang w:val="en-US"/>
-                </w:rPr>
-                <m:t>β</m:t>
-              </m:r>
-            </m:e>
-            <m:sub>
-              <m:r>
-                <w:rPr>
-                  <w:rFonts w:ascii="Cambria Math" w:hAnsi="Times New Roman"/>
-                  <w:lang w:val="en-US"/>
-                </w:rPr>
-                <m:t>1</m:t>
-              </m:r>
-            </m:sub>
-          </m:sSub>
-          <m:r>
-            <w:rPr>
-              <w:rFonts w:ascii="Times New Roman" w:hAnsi="Times New Roman"/>
-              <w:lang w:val="en-US"/>
-            </w:rPr>
-            <m:t>∙</m:t>
-          </m:r>
-          <m:r>
-            <w:rPr>
-              <w:rFonts w:ascii="Cambria Math" w:hAnsi="Cambria Math"/>
-              <w:lang w:val="en-US"/>
-            </w:rPr>
-            <m:t>Space Infiltration</m:t>
-          </m:r>
-          <m:r>
-            <w:rPr>
-              <w:rFonts w:ascii="Cambria Math" w:hAnsi="Times New Roman"/>
-              <w:lang w:val="en-US"/>
-            </w:rPr>
-            <m:t>+</m:t>
-          </m:r>
-          <m:sSub>
-            <m:sSubPr>
-              <m:ctrlPr>
-                <w:rPr>
-                  <w:rFonts w:ascii="Cambria Math" w:hAnsi="Times New Roman"/>
-                  <w:i/>
-                  <w:lang w:val="en-US"/>
-                </w:rPr>
-              </m:ctrlPr>
-            </m:sSubPr>
-            <m:e>
-              <m:r>
-                <w:rPr>
-                  <w:rFonts w:ascii="Cambria Math" w:hAnsi="Cambria Math"/>
-                  <w:lang w:val="en-US"/>
-                </w:rPr>
-                <m:t>β</m:t>
-              </m:r>
-            </m:e>
-            <m:sub>
-              <m:r>
-                <w:rPr>
-                  <w:rFonts w:ascii="Cambria Math" w:hAnsi="Times New Roman"/>
-                  <w:lang w:val="en-US"/>
-                </w:rPr>
-                <m:t>2</m:t>
-              </m:r>
-            </m:sub>
-          </m:sSub>
-          <m:r>
-            <w:rPr>
-              <w:rFonts w:ascii="Times New Roman" w:hAnsi="Times New Roman"/>
-              <w:lang w:val="en-US"/>
-            </w:rPr>
-            <m:t>∙</m:t>
-          </m:r>
-          <m:r>
-            <w:rPr>
-              <w:rFonts w:ascii="Cambria Math" w:hAnsi="Cambria Math"/>
-              <w:lang w:val="en-US"/>
-            </w:rPr>
-            <m:t>LPD</m:t>
-          </m:r>
-          <m:r>
-            <w:rPr>
-              <w:rFonts w:ascii="Cambria Math" w:hAnsi="Times New Roman"/>
-              <w:lang w:val="en-US"/>
-            </w:rPr>
-            <m:t>+</m:t>
-          </m:r>
-          <m:sSub>
-            <m:sSubPr>
-              <m:ctrlPr>
-                <w:rPr>
-                  <w:rFonts w:ascii="Cambria Math" w:hAnsi="Times New Roman"/>
-                  <w:i/>
-                  <w:lang w:val="en-US"/>
-                </w:rPr>
-              </m:ctrlPr>
-            </m:sSubPr>
-            <m:e>
-              <m:r>
-                <w:rPr>
-                  <w:rFonts w:ascii="Cambria Math" w:hAnsi="Cambria Math"/>
-                  <w:lang w:val="en-US"/>
-                </w:rPr>
-                <m:t>β</m:t>
-              </m:r>
-            </m:e>
-            <m:sub>
-              <m:r>
-                <w:rPr>
-                  <w:rFonts w:ascii="Cambria Math" w:hAnsi="Times New Roman"/>
-                  <w:lang w:val="en-US"/>
-                </w:rPr>
-                <m:t>3</m:t>
-              </m:r>
-            </m:sub>
-          </m:sSub>
-          <m:r>
-            <w:rPr>
-              <w:rFonts w:ascii="Times New Roman" w:hAnsi="Times New Roman"/>
-              <w:lang w:val="en-US"/>
-            </w:rPr>
-            <m:t>∙</m:t>
-          </m:r>
-          <m:r>
-            <w:rPr>
-              <w:rFonts w:ascii="Cambria Math" w:hAnsi="Cambria Math"/>
-              <w:lang w:val="en-US"/>
-            </w:rPr>
-            <m:t>WWR</m:t>
-          </m:r>
-          <m:r>
-            <w:rPr>
-              <w:rFonts w:ascii="Cambria Math" w:hAnsi="Times New Roman"/>
-              <w:lang w:val="en-US"/>
-            </w:rPr>
-            <m:t xml:space="preserve"> </m:t>
-          </m:r>
-        </m:oMath>
-      </m:oMathPara>
-    </w:p>
-    <w:p>
-      <w:pPr>
-        <w:pStyle w:val="CELEFICNORMAL"/>
-        <w:rPr>
-          <w:rFonts w:ascii="Times New Roman" w:hAnsi="Times New Roman"/>
-          <w:lang w:val="en-US"/>
-        </w:rPr>
-      </w:pPr>
-    </w:p>
     <w:p>
       <w:pPr>
         <w:pStyle w:val="CELEFICNORMAL"/>
@@ -3640,7 +3205,7 @@
           <w:sz w:val="24"/>
           <w:lang w:val="en-US"/>
         </w:rPr>
-        <w:t xml:space="preserve">In this model, the </w:t>
+        <w:t xml:space="preserve">In this section, we attempt to </w:t>
       </w:r>
       <w:r>
         <w:rPr>
@@ -3648,207 +3213,7 @@
           <w:sz w:val="24"/>
           <w:lang w:val="en-US"/>
         </w:rPr>
-        <w:t xml:space="preserve">slope or </w:t>
-      </w:r>
-      <w:r>
-        <w:rPr>
-          <w:rFonts w:ascii="Times New Roman" w:hAnsi="Times New Roman"/>
-          <w:sz w:val="24"/>
-          <w:lang w:val="en-US"/>
-        </w:rPr>
-        <w:t>beta coefficients</w:t>
-      </w:r>
-      <w:r>
-        <w:rPr>
-          <w:rFonts w:ascii="Times New Roman" w:hAnsi="Times New Roman"/>
-          <w:sz w:val="24"/>
-          <w:lang w:val="en-US"/>
-        </w:rPr>
-        <w:t xml:space="preserve"> (</w:t>
-      </w:r>
-      <w:r>
-        <w:rPr>
-          <w:rFonts w:ascii="Times New Roman" w:hAnsi="Times New Roman"/>
-          <w:sz w:val="24"/>
-          <w:lang w:val="en-US"/>
-        </w:rPr>
-        <w:t xml:space="preserve">not the </w:t>
-      </w:r>
-      <w:proofErr w:type="gramStart"/>
-      <w:r>
-        <w:rPr>
-          <w:rFonts w:ascii="Times New Roman" w:hAnsi="Times New Roman"/>
-          <w:sz w:val="24"/>
-          <w:lang w:val="en-US"/>
-        </w:rPr>
-        <w:t>i</w:t>
-      </w:r>
-      <w:r>
-        <w:rPr>
-          <w:rFonts w:ascii="Times New Roman" w:hAnsi="Times New Roman"/>
-          <w:sz w:val="24"/>
-          <w:lang w:val="en-US"/>
-        </w:rPr>
-        <w:t xml:space="preserve">ntercept </w:t>
-      </w:r>
-      <w:proofErr w:type="gramEnd"/>
-      <m:oMath>
-        <m:sSub>
-          <m:sSubPr>
-            <m:ctrlPr>
-              <w:rPr>
-                <w:rFonts w:ascii="Cambria Math" w:hAnsi="Times New Roman"/>
-                <w:i/>
-                <w:lang w:val="en-US"/>
-              </w:rPr>
-            </m:ctrlPr>
-          </m:sSubPr>
-          <m:e>
-            <m:r>
-              <w:rPr>
-                <w:rFonts w:ascii="Cambria Math" w:hAnsi="Cambria Math"/>
-                <w:lang w:val="en-US"/>
-              </w:rPr>
-              <m:t>β</m:t>
-            </m:r>
-          </m:e>
-          <m:sub>
-            <m:r>
-              <w:rPr>
-                <w:rFonts w:ascii="Cambria Math" w:hAnsi="Times New Roman"/>
-                <w:lang w:val="en-US"/>
-              </w:rPr>
-              <m:t>0</m:t>
-            </m:r>
-          </m:sub>
-        </m:sSub>
-      </m:oMath>
-      <w:r>
-        <w:rPr>
-          <w:rFonts w:ascii="Times New Roman" w:hAnsi="Times New Roman"/>
-          <w:sz w:val="24"/>
-          <w:lang w:val="en-US"/>
-        </w:rPr>
-        <w:t>)</w:t>
-      </w:r>
-      <w:r>
-        <w:rPr>
-          <w:rFonts w:ascii="Times New Roman" w:hAnsi="Times New Roman"/>
-          <w:sz w:val="24"/>
-          <w:lang w:val="en-US"/>
-        </w:rPr>
-        <w:t xml:space="preserve"> are a meas</w:t>
-      </w:r>
-      <w:r>
-        <w:rPr>
-          <w:rFonts w:ascii="Times New Roman" w:hAnsi="Times New Roman"/>
-          <w:sz w:val="24"/>
-          <w:lang w:val="en-US"/>
-        </w:rPr>
-        <w:t>ure of the sensitivity of each v</w:t>
-      </w:r>
-      <w:r>
-        <w:rPr>
-          <w:rFonts w:ascii="Times New Roman" w:hAnsi="Times New Roman"/>
-          <w:sz w:val="24"/>
-          <w:lang w:val="en-US"/>
-        </w:rPr>
-        <w:t xml:space="preserve">ariable. As we saw in the previous two methods, LPD had a larger effect on the Electric EUI than WWR, thus in this equation we would expect </w:t>
-      </w:r>
-      <m:oMath>
-        <m:sSub>
-          <m:sSubPr>
-            <m:ctrlPr>
-              <w:rPr>
-                <w:rFonts w:ascii="Cambria Math" w:hAnsi="Times New Roman"/>
-                <w:i/>
-                <w:lang w:val="en-US"/>
-              </w:rPr>
-            </m:ctrlPr>
-          </m:sSubPr>
-          <m:e>
-            <m:r>
-              <w:rPr>
-                <w:rFonts w:ascii="Cambria Math" w:hAnsi="Cambria Math"/>
-                <w:lang w:val="en-US"/>
-              </w:rPr>
-              <m:t>β</m:t>
-            </m:r>
-          </m:e>
-          <m:sub>
-            <m:r>
-              <w:rPr>
-                <w:rFonts w:ascii="Cambria Math" w:hAnsi="Times New Roman"/>
-                <w:lang w:val="en-US"/>
-              </w:rPr>
-              <m:t>2</m:t>
-            </m:r>
-          </m:sub>
-        </m:sSub>
-      </m:oMath>
-      <w:r>
-        <w:rPr>
-          <w:rFonts w:ascii="Times New Roman" w:hAnsi="Times New Roman"/>
-          <w:sz w:val="24"/>
-          <w:lang w:val="en-US"/>
-        </w:rPr>
-        <w:t xml:space="preserve"> to be larger </w:t>
-      </w:r>
-      <w:proofErr w:type="gramStart"/>
-      <w:r>
-        <w:rPr>
-          <w:rFonts w:ascii="Times New Roman" w:hAnsi="Times New Roman"/>
-          <w:sz w:val="24"/>
-          <w:lang w:val="en-US"/>
-        </w:rPr>
-        <w:t xml:space="preserve">than </w:t>
-      </w:r>
-      <w:proofErr w:type="gramEnd"/>
-      <m:oMath>
-        <m:sSub>
-          <m:sSubPr>
-            <m:ctrlPr>
-              <w:rPr>
-                <w:rFonts w:ascii="Cambria Math" w:hAnsi="Times New Roman"/>
-                <w:i/>
-                <w:lang w:val="en-US"/>
-              </w:rPr>
-            </m:ctrlPr>
-          </m:sSubPr>
-          <m:e>
-            <m:r>
-              <w:rPr>
-                <w:rFonts w:ascii="Cambria Math" w:hAnsi="Cambria Math"/>
-                <w:lang w:val="en-US"/>
-              </w:rPr>
-              <m:t>β</m:t>
-            </m:r>
-          </m:e>
-          <m:sub>
-            <m:r>
-              <w:rPr>
-                <w:rFonts w:ascii="Cambria Math" w:hAnsi="Times New Roman"/>
-                <w:lang w:val="en-US"/>
-              </w:rPr>
-              <m:t>3</m:t>
-            </m:r>
-          </m:sub>
-        </m:sSub>
-      </m:oMath>
-      <w:r>
-        <w:rPr>
-          <w:rFonts w:ascii="Times New Roman" w:hAnsi="Times New Roman"/>
-          <w:lang w:val="en-US"/>
-        </w:rPr>
-        <w:t xml:space="preserve">.  In fact, we expect </w:t>
-      </w:r>
-      <w:r>
-        <w:rPr>
-          <w:rFonts w:ascii="Times New Roman" w:hAnsi="Times New Roman"/>
-          <w:sz w:val="24"/>
-          <w:lang w:val="en-US"/>
-        </w:rPr>
-        <w:t>that</w:t>
+        <w:t>compute</w:t>
       </w:r>
       <w:r>
         <w:rPr>
@@ -3858,123 +3223,61 @@
         </w:rPr>
         <w:t xml:space="preserve"> </w:t>
       </w:r>
-      <m:oMath>
-        <m:sSub>
-          <m:sSubPr>
-            <m:ctrlPr>
-              <w:rPr>
-                <w:rFonts w:ascii="Cambria Math" w:hAnsi="Times New Roman"/>
-                <w:i/>
-                <w:lang w:val="en-US"/>
-              </w:rPr>
-            </m:ctrlPr>
-          </m:sSubPr>
-          <m:e>
-            <m:r>
-              <w:rPr>
-                <w:rFonts w:ascii="Cambria Math" w:hAnsi="Cambria Math"/>
-                <w:lang w:val="en-US"/>
-              </w:rPr>
-              <m:t>β</m:t>
-            </m:r>
-          </m:e>
-          <m:sub>
-            <m:r>
-              <w:rPr>
-                <w:rFonts w:ascii="Cambria Math" w:hAnsi="Times New Roman"/>
-                <w:lang w:val="en-US"/>
-              </w:rPr>
-              <m:t>2</m:t>
-            </m:r>
-          </m:sub>
-        </m:sSub>
-        <m:r>
-          <w:rPr>
-            <w:rFonts w:ascii="Cambria Math" w:hAnsi="Times New Roman"/>
-            <w:lang w:val="en-US"/>
-          </w:rPr>
-          <m:t xml:space="preserve">&gt; </m:t>
-        </m:r>
-        <m:sSub>
-          <m:sSubPr>
-            <m:ctrlPr>
-              <w:rPr>
-                <w:rFonts w:ascii="Cambria Math" w:hAnsi="Times New Roman"/>
-                <w:i/>
-                <w:lang w:val="en-US"/>
-              </w:rPr>
-            </m:ctrlPr>
-          </m:sSubPr>
-          <m:e>
-            <m:r>
-              <w:rPr>
-                <w:rFonts w:ascii="Cambria Math" w:hAnsi="Cambria Math"/>
-                <w:lang w:val="en-US"/>
-              </w:rPr>
-              <m:t>β</m:t>
-            </m:r>
-          </m:e>
-          <m:sub>
-            <m:r>
-              <w:rPr>
-                <w:rFonts w:ascii="Cambria Math" w:hAnsi="Times New Roman"/>
-                <w:lang w:val="en-US"/>
-              </w:rPr>
-              <m:t>3</m:t>
-            </m:r>
-          </m:sub>
-        </m:sSub>
-        <m:r>
-          <w:rPr>
-            <w:rFonts w:ascii="Cambria Math" w:hAnsi="Times New Roman"/>
-            <w:lang w:val="en-US"/>
-          </w:rPr>
-          <m:t xml:space="preserve">&gt; </m:t>
-        </m:r>
-        <m:sSub>
-          <m:sSubPr>
-            <m:ctrlPr>
-              <w:rPr>
-                <w:rFonts w:ascii="Cambria Math" w:hAnsi="Times New Roman"/>
-                <w:i/>
-                <w:lang w:val="en-US"/>
-              </w:rPr>
-            </m:ctrlPr>
-          </m:sSubPr>
-          <m:e>
-            <m:r>
-              <w:rPr>
-                <w:rFonts w:ascii="Cambria Math" w:hAnsi="Cambria Math"/>
-                <w:lang w:val="en-US"/>
-              </w:rPr>
-              <m:t>β</m:t>
-            </m:r>
-          </m:e>
-          <m:sub>
-            <m:r>
-              <w:rPr>
-                <w:rFonts w:ascii="Cambria Math" w:hAnsi="Times New Roman"/>
-                <w:lang w:val="en-US"/>
-              </w:rPr>
-              <m:t>1</m:t>
-            </m:r>
-          </m:sub>
-        </m:sSub>
-        <m:r>
-          <w:rPr>
-            <w:rFonts w:ascii="Cambria Math" w:hAnsi="Times New Roman"/>
-            <w:lang w:val="en-US"/>
-          </w:rPr>
-          <m:t xml:space="preserve"> </m:t>
-        </m:r>
-      </m:oMath>
       <w:r>
         <w:rPr>
           <w:rFonts w:ascii="Times New Roman" w:hAnsi="Times New Roman"/>
           <w:sz w:val="24"/>
           <w:lang w:val="en-US"/>
         </w:rPr>
-        <w:t>since Space Infiltration had the smallest effect on Electric EUI.</w:t>
+        <w:t xml:space="preserve">the </w:t>
+      </w:r>
+      <w:r>
+        <w:rPr>
+          <w:rFonts w:ascii="Times New Roman" w:hAnsi="Times New Roman"/>
+          <w:sz w:val="24"/>
+          <w:lang w:val="en-US"/>
+        </w:rPr>
+        <w:t>precision</w:t>
+      </w:r>
+      <w:r>
+        <w:rPr>
+          <w:rFonts w:ascii="Times New Roman" w:hAnsi="Times New Roman"/>
+          <w:sz w:val="24"/>
+          <w:lang w:val="en-US"/>
+        </w:rPr>
+        <w:t xml:space="preserve"> of the </w:t>
+      </w:r>
+      <w:r>
+        <w:rPr>
+          <w:rFonts w:ascii="Times New Roman" w:hAnsi="Times New Roman"/>
+          <w:sz w:val="24"/>
+          <w:lang w:val="en-US"/>
+        </w:rPr>
+        <w:t xml:space="preserve">estimated Total Electric Use and Savings due to </w:t>
+      </w:r>
+      <w:r>
+        <w:rPr>
+          <w:rFonts w:ascii="Times New Roman" w:hAnsi="Times New Roman"/>
+          <w:sz w:val="24"/>
+          <w:lang w:val="en-US"/>
+        </w:rPr>
+        <w:t xml:space="preserve">both </w:t>
+      </w:r>
+      <w:r>
+        <w:rPr>
+          <w:rFonts w:ascii="Times New Roman" w:hAnsi="Times New Roman"/>
+          <w:sz w:val="24"/>
+          <w:lang w:val="en-US"/>
+        </w:rPr>
+        <w:t>the energy efficiency measures we are applying to the building</w:t>
+      </w:r>
+      <w:r>
+        <w:rPr>
+          <w:rFonts w:ascii="Times New Roman" w:hAnsi="Times New Roman"/>
+          <w:sz w:val="24"/>
+          <w:lang w:val="en-US"/>
+        </w:rPr>
+        <w:t>.</w:t>
       </w:r>
       <w:r>
         <w:rPr>
@@ -3984,6 +3287,16 @@
         </w:rPr>
         <w:t xml:space="preserve"> </w:t>
       </w:r>
+    </w:p>
+    <w:p>
+      <w:pPr>
+        <w:pStyle w:val="CELEFICNORMAL"/>
+        <w:rPr>
+          <w:rFonts w:ascii="Times New Roman" w:hAnsi="Times New Roman"/>
+          <w:sz w:val="24"/>
+          <w:lang w:val="en-US"/>
+        </w:rPr>
+      </w:pPr>
       <w:r>
         <w:rPr>
           <w:rFonts w:ascii="Times New Roman" w:hAnsi="Times New Roman"/>
@@ -4032,7 +3345,23 @@
           <w:sz w:val="24"/>
           <w:lang w:val="en-US"/>
         </w:rPr>
-        <w:t xml:space="preserve"> the Explanatory Variables at the </w:t>
+        <w:t xml:space="preserve"> the </w:t>
+      </w:r>
+      <w:r>
+        <w:rPr>
+          <w:rFonts w:ascii="Times New Roman" w:hAnsi="Times New Roman"/>
+          <w:sz w:val="24"/>
+          <w:lang w:val="en-US"/>
+        </w:rPr>
+        <w:t xml:space="preserve">Input </w:t>
+      </w:r>
+      <w:r>
+        <w:rPr>
+          <w:rFonts w:ascii="Times New Roman" w:hAnsi="Times New Roman"/>
+          <w:sz w:val="24"/>
+          <w:lang w:val="en-US"/>
+        </w:rPr>
+        <w:t xml:space="preserve">Variables at the </w:t>
       </w:r>
       <w:r>
         <w:rPr>
@@ -4057,7 +3386,7 @@
           <w:sz w:val="24"/>
           <w:lang w:val="en-US"/>
         </w:rPr>
-        <w:t>tion space depicted in Figure 13</w:t>
+        <w:t xml:space="preserve">tion space </w:t>
       </w:r>
       <w:r>
         <w:rPr>
@@ -4065,7 +3394,7 @@
           <w:sz w:val="24"/>
           <w:lang w:val="en-US"/>
         </w:rPr>
-        <w:t>.</w:t>
+        <w:t xml:space="preserve">being </w:t>
       </w:r>
       <w:r>
         <w:rPr>
@@ -4073,119 +3402,16 @@
           <w:sz w:val="24"/>
           <w:lang w:val="en-US"/>
         </w:rPr>
-        <w:t xml:space="preserve"> This solution space is much denser than the OAT sampling depicted in Figure 5.</w:t>
-      </w:r>
-    </w:p>
-    <w:p>
-      <w:pPr>
-        <w:pStyle w:val="tabletitle"/>
-      </w:pPr>
-      <w:r>
-        <w:t>Fig</w:t>
-      </w:r>
-      <w:r>
-        <w:t>ure</w:t>
-      </w:r>
-      <w:r>
-        <w:t xml:space="preserve"> </w:t>
-      </w:r>
-      <w:r>
-        <w:t>13</w:t>
-      </w:r>
-      <w:r>
-        <w:t>:</w:t>
-      </w:r>
-      <w:r>
-        <w:t xml:space="preserve"> </w:t>
-      </w:r>
-      <w:r>
-        <w:t xml:space="preserve">LHS </w:t>
-      </w:r>
-      <w:r>
-        <w:t xml:space="preserve">non-OAT </w:t>
-      </w:r>
-      <w:r>
-        <w:t>Solution Space</w:t>
-      </w:r>
-    </w:p>
-    <w:p>
-      <w:pPr>
-        <w:pStyle w:val="CELEFICNORMAL"/>
-        <w:jc w:val="center"/>
+        <w:t>much denser than the OAT sampling depicted in Figure 5.</w:t>
+      </w:r>
+      <w:r>
         <w:rPr>
           <w:rFonts w:ascii="Times New Roman" w:hAnsi="Times New Roman"/>
+          <w:sz w:val="24"/>
           <w:lang w:val="en-US"/>
         </w:rPr>
-      </w:pPr>
-      <w:r>
-        <w:rPr>
-          <w:rFonts w:ascii="Times New Roman" w:hAnsi="Times New Roman"/>
-          <w:noProof/>
-          <w:lang w:val="en-US" w:eastAsia="en-US"/>
-        </w:rPr>
-        <w:drawing>
-          <wp:inline distT="0" distB="0" distL="0" distR="0" wp14:anchorId="700CBFA2" wp14:editId="3D42A451">
-            <wp:extent cx="2537895" cy="2276273"/>
-            <wp:effectExtent l="0" t="0" r="0" b="0"/>
-            <wp:docPr id="7" name="Picture 7" descr="C:\Projects\IPMVP\data\lhs_all\parallel_all.png"/>
-            <wp:cNvGraphicFramePr>
-              <a:graphicFrameLocks xmlns:a="http://schemas.openxmlformats.org/drawingml/2006/main" noChangeAspect="1"/>
-            </wp:cNvGraphicFramePr>
-            <a:graphic xmlns:a="http://schemas.openxmlformats.org/drawingml/2006/main">
-              <a:graphicData uri="http://schemas.openxmlformats.org/drawingml/2006/picture">
-                <pic:pic xmlns:pic="http://schemas.openxmlformats.org/drawingml/2006/picture">
-                  <pic:nvPicPr>
-                    <pic:cNvPr id="0" name="Picture 1" descr="C:\Projects\IPMVP\data\lhs_all\parallel_all.png"/>
-                    <pic:cNvPicPr>
-                      <a:picLocks noChangeAspect="1" noChangeArrowheads="1"/>
-                    </pic:cNvPicPr>
-                  </pic:nvPicPr>
-                  <pic:blipFill>
-                    <a:blip r:embed="rId21">
-                      <a:extLst>
-                        <a:ext uri="{28A0092B-C50C-407E-A947-70E740481C1C}">
-                          <a14:useLocalDpi xmlns:a14="http://schemas.microsoft.com/office/drawing/2010/main" val="0"/>
-                        </a:ext>
-                      </a:extLst>
-                    </a:blip>
-                    <a:srcRect/>
-                    <a:stretch>
-                      <a:fillRect/>
-                    </a:stretch>
-                  </pic:blipFill>
-                  <pic:spPr bwMode="auto">
-                    <a:xfrm>
-                      <a:off x="0" y="0"/>
-                      <a:ext cx="2546931" cy="2284378"/>
-                    </a:xfrm>
-                    <a:prstGeom prst="rect">
-                      <a:avLst/>
-                    </a:prstGeom>
-                    <a:noFill/>
-                    <a:ln>
-                      <a:noFill/>
-                    </a:ln>
-                  </pic:spPr>
-                </pic:pic>
-              </a:graphicData>
-            </a:graphic>
-          </wp:inline>
-        </w:drawing>
-      </w:r>
-    </w:p>
-    <w:p>
-      <w:pPr>
-        <w:pStyle w:val="CELEFICNORMAL"/>
-        <w:rPr>
-          <w:rFonts w:ascii="Times New Roman" w:hAnsi="Times New Roman"/>
-          <w:lang w:val="en-US"/>
-        </w:rPr>
-      </w:pPr>
-    </w:p>
-    <w:p>
-      <w:pPr>
-        <w:pStyle w:val="CELEFICNORMAL"/>
-      </w:pPr>
+        <w:t xml:space="preserve"> </w:t>
+      </w:r>
       <w:r>
         <w:rPr>
           <w:rFonts w:ascii="Times New Roman" w:hAnsi="Times New Roman"/>
@@ -4227,7 +3453,7 @@
           <w:sz w:val="24"/>
           <w:lang w:val="en-US"/>
         </w:rPr>
-        <w:t>button on OS</w:t>
+        <w:t>button on OS Server as depicted in Figure 1</w:t>
       </w:r>
       <w:r>
         <w:rPr>
@@ -4235,7 +3461,7 @@
           <w:sz w:val="24"/>
           <w:lang w:val="en-US"/>
         </w:rPr>
-        <w:t xml:space="preserve"> Server as depicted in Figure 13</w:t>
+        <w:t>0</w:t>
       </w:r>
       <w:r>
         <w:rPr>
@@ -4245,129 +3471,6 @@
         </w:rPr>
         <w:t xml:space="preserve">. </w:t>
       </w:r>
-      <w:r>
-        <w:rPr>
-          <w:rFonts w:ascii="Times New Roman" w:hAnsi="Times New Roman"/>
-          <w:sz w:val="24"/>
-          <w:lang w:val="en-US"/>
-        </w:rPr>
-        <w:t xml:space="preserve">To do the linear regression, we use the </w:t>
-      </w:r>
-      <w:r>
-        <w:rPr>
-          <w:rFonts w:ascii="Times New Roman" w:hAnsi="Times New Roman"/>
-          <w:i/>
-          <w:sz w:val="24"/>
-          <w:lang w:val="en-US"/>
-        </w:rPr>
-        <w:t>lm</w:t>
-      </w:r>
-      <w:r>
-        <w:rPr>
-          <w:rFonts w:ascii="Times New Roman" w:hAnsi="Times New Roman"/>
-          <w:sz w:val="24"/>
-          <w:lang w:val="en-US"/>
-        </w:rPr>
-        <w:t xml:space="preserve"> function in R.</w:t>
-      </w:r>
-      <w:r>
-        <w:rPr>
-          <w:rFonts w:ascii="Times New Roman" w:hAnsi="Times New Roman"/>
-          <w:sz w:val="24"/>
-          <w:lang w:val="en-US"/>
-        </w:rPr>
-        <w:t xml:space="preserve"> The </w:t>
-      </w:r>
-      <w:r>
-        <w:rPr>
-          <w:rFonts w:ascii="Times New Roman" w:hAnsi="Times New Roman"/>
-          <w:sz w:val="24"/>
-          <w:lang w:val="en-US"/>
-        </w:rPr>
-        <w:t>results of</w:t>
-      </w:r>
-      <w:r>
-        <w:rPr>
-          <w:rFonts w:ascii="Times New Roman" w:hAnsi="Times New Roman"/>
-          <w:sz w:val="24"/>
-          <w:lang w:val="en-US"/>
-        </w:rPr>
-        <w:t xml:space="preserve"> the linear regressi</w:t>
-      </w:r>
-      <w:r>
-        <w:rPr>
-          <w:rFonts w:ascii="Times New Roman" w:hAnsi="Times New Roman"/>
-          <w:sz w:val="24"/>
-          <w:lang w:val="en-US"/>
-        </w:rPr>
-        <w:t>on are listed in Table</w:t>
-      </w:r>
-      <w:r>
-        <w:rPr>
-          <w:rFonts w:ascii="Times New Roman" w:hAnsi="Times New Roman"/>
-          <w:sz w:val="24"/>
-          <w:lang w:val="en-US"/>
-        </w:rPr>
-        <w:t>s</w:t>
-      </w:r>
-      <w:r>
-        <w:rPr>
-          <w:rFonts w:ascii="Times New Roman" w:hAnsi="Times New Roman"/>
-          <w:sz w:val="24"/>
-          <w:lang w:val="en-US"/>
-        </w:rPr>
-        <w:t xml:space="preserve"> 2</w:t>
-      </w:r>
-      <w:r>
-        <w:rPr>
-          <w:rFonts w:ascii="Times New Roman" w:hAnsi="Times New Roman"/>
-          <w:sz w:val="24"/>
-          <w:lang w:val="en-US"/>
-        </w:rPr>
-        <w:t>-3</w:t>
-      </w:r>
-      <w:ins w:id="8" w:author="Brian Ball" w:date="2017-01-17T14:24:00Z">
-        <w:r>
-          <w:rPr>
-            <w:rFonts w:ascii="Times New Roman" w:hAnsi="Times New Roman"/>
-            <w:sz w:val="24"/>
-            <w:lang w:val="en-US"/>
-          </w:rPr>
-          <w:t xml:space="preserve"> with the standard error being reported at a 95% confidence interval</w:t>
-        </w:r>
-      </w:ins>
-      <w:r>
-        <w:rPr>
-          <w:rFonts w:ascii="Times New Roman" w:hAnsi="Times New Roman"/>
-          <w:sz w:val="24"/>
-          <w:lang w:val="en-US"/>
-        </w:rPr>
-        <w:t>.</w:t>
-      </w:r>
-      <w:r>
-        <w:rPr>
-          <w:rFonts w:ascii="Times New Roman" w:hAnsi="Times New Roman"/>
-          <w:sz w:val="24"/>
-          <w:lang w:val="en-US"/>
-        </w:rPr>
-        <w:t xml:space="preserve"> </w:t>
-      </w:r>
-      <w:r>
-        <w:rPr>
-          <w:rFonts w:ascii="Times New Roman" w:hAnsi="Times New Roman"/>
-          <w:sz w:val="24"/>
-          <w:lang w:val="en-US"/>
-        </w:rPr>
-        <w:t>T</w:t>
-      </w:r>
-      <w:r>
-        <w:rPr>
-          <w:rFonts w:ascii="Times New Roman" w:hAnsi="Times New Roman"/>
-          <w:sz w:val="24"/>
-          <w:lang w:val="en-US"/>
-        </w:rPr>
-        <w:t>he results of Table 3 suggest the linear regression is a good fit to the data and the sensitivities or slopes for each Variable align with the results of the previous methods.</w:t>
-      </w:r>
     </w:p>
     <w:p>
       <w:pPr>
@@ -4384,7 +3487,10 @@
         <w:t xml:space="preserve"> </w:t>
       </w:r>
       <w:r>
-        <w:t>13</w:t>
+        <w:t>1</w:t>
+      </w:r>
+      <w:r>
+        <w:t>0</w:t>
       </w:r>
       <w:r>
         <w:t>:</w:t>
@@ -4439,7 +3545,7 @@
                     </pic:cNvPicPr>
                   </pic:nvPicPr>
                   <pic:blipFill>
-                    <a:blip r:embed="rId22">
+                    <a:blip r:embed="rId18">
                       <a:extLst>
                         <a:ext uri="{28A0092B-C50C-407E-A947-70E740481C1C}">
                           <a14:useLocalDpi xmlns:a14="http://schemas.microsoft.com/office/drawing/2010/main" val="0"/>
@@ -4473,29 +3579,340 @@
     </w:p>
     <w:p>
       <w:pPr>
+        <w:pStyle w:val="CELEFICNORMAL"/>
+        <w:rPr>
+          <w:rFonts w:ascii="Times New Roman" w:hAnsi="Times New Roman"/>
+          <w:sz w:val="24"/>
+          <w:lang w:val="en-US"/>
+        </w:rPr>
+      </w:pPr>
+    </w:p>
+    <w:p>
+      <w:pPr>
+        <w:pStyle w:val="CELEFICNORMAL"/>
+        <w:rPr>
+          <w:rFonts w:ascii="Times New Roman" w:hAnsi="Times New Roman"/>
+          <w:sz w:val="24"/>
+          <w:lang w:val="en-US"/>
+        </w:rPr>
+      </w:pPr>
+      <w:r>
+        <w:rPr>
+          <w:rFonts w:ascii="Times New Roman" w:hAnsi="Times New Roman"/>
+          <w:sz w:val="24"/>
+          <w:lang w:val="en-US"/>
+        </w:rPr>
+        <w:t>To do the bootstrapping analysis, we first sort the resulting Electric Savings values from</w:t>
+      </w:r>
+      <w:r>
+        <w:rPr>
+          <w:rFonts w:ascii="Times New Roman" w:hAnsi="Times New Roman"/>
+          <w:sz w:val="24"/>
+          <w:lang w:val="en-US"/>
+        </w:rPr>
+        <w:t xml:space="preserve"> 400 simulation runs from</w:t>
+      </w:r>
+      <w:r>
+        <w:rPr>
+          <w:rFonts w:ascii="Times New Roman" w:hAnsi="Times New Roman"/>
+          <w:sz w:val="24"/>
+          <w:lang w:val="en-US"/>
+        </w:rPr>
+        <w:t xml:space="preserve"> low to high </w:t>
+      </w:r>
+      <w:r>
+        <w:rPr>
+          <w:rFonts w:ascii="Times New Roman" w:hAnsi="Times New Roman"/>
+          <w:sz w:val="24"/>
+          <w:lang w:val="en-US"/>
+        </w:rPr>
+        <w:t xml:space="preserve">values </w:t>
+      </w:r>
+      <w:r>
+        <w:rPr>
+          <w:rFonts w:ascii="Times New Roman" w:hAnsi="Times New Roman"/>
+          <w:sz w:val="24"/>
+          <w:lang w:val="en-US"/>
+        </w:rPr>
+        <w:t>and pick the 21</w:t>
+      </w:r>
+      <w:r>
+        <w:rPr>
+          <w:rFonts w:ascii="Times New Roman" w:hAnsi="Times New Roman"/>
+          <w:sz w:val="24"/>
+          <w:vertAlign w:val="superscript"/>
+          <w:lang w:val="en-US"/>
+        </w:rPr>
+        <w:t>st</w:t>
+      </w:r>
+      <w:r>
+        <w:rPr>
+          <w:rFonts w:ascii="Times New Roman" w:hAnsi="Times New Roman"/>
+          <w:sz w:val="24"/>
+          <w:lang w:val="en-US"/>
+        </w:rPr>
+        <w:t xml:space="preserve"> – 381</w:t>
+      </w:r>
+      <w:r>
+        <w:rPr>
+          <w:rFonts w:ascii="Times New Roman" w:hAnsi="Times New Roman"/>
+          <w:sz w:val="24"/>
+          <w:vertAlign w:val="superscript"/>
+          <w:lang w:val="en-US"/>
+        </w:rPr>
+        <w:t>st</w:t>
+      </w:r>
+      <w:r>
+        <w:rPr>
+          <w:rFonts w:ascii="Times New Roman" w:hAnsi="Times New Roman"/>
+          <w:sz w:val="24"/>
+          <w:lang w:val="en-US"/>
+        </w:rPr>
+        <w:t xml:space="preserve"> values as the range of savings.</w:t>
+      </w:r>
+      <w:r>
+        <w:rPr>
+          <w:rFonts w:ascii="Times New Roman" w:hAnsi="Times New Roman"/>
+          <w:sz w:val="24"/>
+          <w:lang w:val="en-US"/>
+        </w:rPr>
+        <w:t xml:space="preserve">  </w:t>
+      </w:r>
+      <w:r>
+        <w:rPr>
+          <w:rFonts w:ascii="Times New Roman" w:hAnsi="Times New Roman"/>
+          <w:sz w:val="24"/>
+          <w:lang w:val="en-US"/>
+        </w:rPr>
+        <w:t>The resulting Total Electric Savings from both LPD and EPD measures are plotted in Figure 11.</w:t>
+      </w:r>
+    </w:p>
+    <w:p>
+      <w:pPr>
         <w:pStyle w:val="tabletitle"/>
       </w:pPr>
       <w:r>
-        <w:t>Table 2: Linear Regression Coefficients</w:t>
+        <w:t>Fig</w:t>
+      </w:r>
+      <w:r>
+        <w:t>ure</w:t>
+      </w:r>
+      <w:r>
+        <w:t xml:space="preserve"> </w:t>
+      </w:r>
+      <w:r>
+        <w:t>11</w:t>
+      </w:r>
+      <w:r>
+        <w:t>:</w:t>
+      </w:r>
+      <w:r>
+        <w:t xml:space="preserve"> </w:t>
+      </w:r>
+      <w:r>
+        <w:t xml:space="preserve">Total Electric Savings (kWh) </w:t>
+      </w:r>
+      <w:r>
+        <w:t>from both LPD and EPD measures</w:t>
+      </w:r>
+    </w:p>
+    <w:p>
+      <w:pPr>
+        <w:pStyle w:val="CELEFICNORMAL"/>
+        <w:jc w:val="center"/>
+        <w:rPr>
+          <w:rFonts w:ascii="Times New Roman" w:hAnsi="Times New Roman"/>
+          <w:sz w:val="24"/>
+          <w:lang w:val="en-US"/>
+        </w:rPr>
+      </w:pPr>
+      <w:bookmarkStart w:id="2" w:name="_GoBack"/>
+      <w:r>
+        <w:rPr>
+          <w:rFonts w:ascii="Times New Roman" w:hAnsi="Times New Roman"/>
+          <w:noProof/>
+          <w:sz w:val="24"/>
+          <w:lang w:val="en-US" w:eastAsia="en-US"/>
+        </w:rPr>
+        <w:drawing>
+          <wp:inline distT="0" distB="0" distL="0" distR="0">
+            <wp:extent cx="3206261" cy="3206261"/>
+            <wp:effectExtent l="0" t="0" r="0" b="0"/>
+            <wp:docPr id="31" name="Picture 31" descr="C:\Projects\IPMVP\final\trim_elec_savings.png"/>
+            <wp:cNvGraphicFramePr>
+              <a:graphicFrameLocks xmlns:a="http://schemas.openxmlformats.org/drawingml/2006/main" noChangeAspect="1"/>
+            </wp:cNvGraphicFramePr>
+            <a:graphic xmlns:a="http://schemas.openxmlformats.org/drawingml/2006/main">
+              <a:graphicData uri="http://schemas.openxmlformats.org/drawingml/2006/picture">
+                <pic:pic xmlns:pic="http://schemas.openxmlformats.org/drawingml/2006/picture">
+                  <pic:nvPicPr>
+                    <pic:cNvPr id="0" name="Picture 23" descr="C:\Projects\IPMVP\final\trim_elec_savings.png"/>
+                    <pic:cNvPicPr>
+                      <a:picLocks noChangeAspect="1" noChangeArrowheads="1"/>
+                    </pic:cNvPicPr>
+                  </pic:nvPicPr>
+                  <pic:blipFill>
+                    <a:blip r:embed="rId19">
+                      <a:extLst>
+                        <a:ext uri="{28A0092B-C50C-407E-A947-70E740481C1C}">
+                          <a14:useLocalDpi xmlns:a14="http://schemas.microsoft.com/office/drawing/2010/main" val="0"/>
+                        </a:ext>
+                      </a:extLst>
+                    </a:blip>
+                    <a:srcRect/>
+                    <a:stretch>
+                      <a:fillRect/>
+                    </a:stretch>
+                  </pic:blipFill>
+                  <pic:spPr bwMode="auto">
+                    <a:xfrm>
+                      <a:off x="0" y="0"/>
+                      <a:ext cx="3207190" cy="3207190"/>
+                    </a:xfrm>
+                    <a:prstGeom prst="rect">
+                      <a:avLst/>
+                    </a:prstGeom>
+                    <a:noFill/>
+                    <a:ln>
+                      <a:noFill/>
+                    </a:ln>
+                  </pic:spPr>
+                </pic:pic>
+              </a:graphicData>
+            </a:graphic>
+          </wp:inline>
+        </w:drawing>
+      </w:r>
+      <w:bookmarkEnd w:id="2"/>
+    </w:p>
+    <w:p>
+      <w:pPr>
+        <w:pStyle w:val="CELEFICNORMAL"/>
+        <w:rPr>
+          <w:rFonts w:ascii="Times New Roman" w:hAnsi="Times New Roman"/>
+          <w:sz w:val="24"/>
+          <w:lang w:val="en-US"/>
+        </w:rPr>
+      </w:pPr>
+    </w:p>
+    <w:p>
+      <w:pPr>
+        <w:pStyle w:val="CELEFICNORMAL"/>
+        <w:rPr>
+          <w:rFonts w:ascii="Times New Roman" w:hAnsi="Times New Roman"/>
+          <w:sz w:val="24"/>
+          <w:lang w:val="en-US"/>
+        </w:rPr>
+      </w:pPr>
+    </w:p>
+    <w:p>
+      <w:pPr>
+        <w:pStyle w:val="CELEFICNORMAL"/>
+        <w:rPr>
+          <w:rFonts w:ascii="Times New Roman" w:hAnsi="Times New Roman"/>
+          <w:sz w:val="24"/>
+          <w:lang w:val="en-US"/>
+        </w:rPr>
+      </w:pPr>
+      <w:r>
+        <w:rPr>
+          <w:rFonts w:ascii="Times New Roman" w:hAnsi="Times New Roman"/>
+          <w:sz w:val="24"/>
+          <w:lang w:val="en-US"/>
+        </w:rPr>
+        <w:t xml:space="preserve">Next, the mean value for that limited </w:t>
+      </w:r>
+      <w:r>
+        <w:rPr>
+          <w:rFonts w:ascii="Times New Roman" w:hAnsi="Times New Roman"/>
+          <w:sz w:val="24"/>
+          <w:lang w:val="en-US"/>
+        </w:rPr>
+        <w:t>set is then computed as well as the measured distance from the mean to the 21</w:t>
+      </w:r>
+      <w:r>
+        <w:rPr>
+          <w:rFonts w:ascii="Times New Roman" w:hAnsi="Times New Roman"/>
+          <w:sz w:val="24"/>
+          <w:vertAlign w:val="superscript"/>
+          <w:lang w:val="en-US"/>
+        </w:rPr>
+        <w:t>st</w:t>
+      </w:r>
+      <w:r>
+        <w:rPr>
+          <w:rFonts w:ascii="Times New Roman" w:hAnsi="Times New Roman"/>
+          <w:sz w:val="24"/>
+          <w:lang w:val="en-US"/>
+        </w:rPr>
+        <w:t xml:space="preserve"> value of Electric Savings, which is called the absolute savings.  The relative precision is then the absolute savings divided by the mean.  The results for this example are listed in Table 2.</w:t>
+      </w:r>
+    </w:p>
+    <w:p>
+      <w:pPr>
+        <w:keepNext/>
+        <w:spacing w:before="240" w:after="60"/>
+        <w:jc w:val="center"/>
+        <w:outlineLvl w:val="0"/>
+        <w:rPr>
+          <w:rFonts w:ascii="Arial" w:hAnsi="Arial" w:cs="Arial"/>
+          <w:b/>
+          <w:bCs/>
+          <w:color w:val="365F91" w:themeColor="accent1" w:themeShade="BF"/>
+          <w:kern w:val="32"/>
+          <w:szCs w:val="32"/>
+        </w:rPr>
+      </w:pPr>
+      <w:r>
+        <w:rPr>
+          <w:rFonts w:ascii="Arial" w:hAnsi="Arial" w:cs="Arial"/>
+          <w:b/>
+          <w:bCs/>
+          <w:color w:val="365F91" w:themeColor="accent1" w:themeShade="BF"/>
+          <w:kern w:val="32"/>
+          <w:szCs w:val="32"/>
+        </w:rPr>
+        <w:lastRenderedPageBreak/>
+        <w:t>Table 2</w:t>
+      </w:r>
+      <w:r>
+        <w:rPr>
+          <w:rFonts w:ascii="Arial" w:hAnsi="Arial" w:cs="Arial"/>
+          <w:b/>
+          <w:bCs/>
+          <w:color w:val="365F91" w:themeColor="accent1" w:themeShade="BF"/>
+          <w:kern w:val="32"/>
+          <w:szCs w:val="32"/>
+        </w:rPr>
+        <w:t xml:space="preserve">: </w:t>
+      </w:r>
+      <w:r>
+        <w:rPr>
+          <w:rFonts w:ascii="Arial" w:hAnsi="Arial" w:cs="Arial"/>
+          <w:b/>
+          <w:bCs/>
+          <w:color w:val="365F91" w:themeColor="accent1" w:themeShade="BF"/>
+          <w:kern w:val="32"/>
+          <w:szCs w:val="32"/>
+        </w:rPr>
+        <w:t>Bootstrap Results</w:t>
       </w:r>
     </w:p>
     <w:tbl>
       <w:tblPr>
-        <w:tblStyle w:val="LightList-Accent3"/>
+        <w:tblStyle w:val="LightList-Accent31"/>
         <w:tblW w:w="0" w:type="auto"/>
         <w:jc w:val="center"/>
-        <w:tblLook w:val="04A0" w:firstRow="1" w:lastRow="0" w:firstColumn="1" w:lastColumn="0" w:noHBand="0" w:noVBand="1"/>
+        <w:tblLook w:val="0480" w:firstRow="0" w:lastRow="0" w:firstColumn="1" w:lastColumn="0" w:noHBand="0" w:noVBand="1"/>
       </w:tblPr>
       <w:tblGrid>
         <w:gridCol w:w="3128"/>
         <w:gridCol w:w="180"/>
-        <w:gridCol w:w="972"/>
-        <w:gridCol w:w="1570"/>
-        <w:gridCol w:w="1570"/>
+        <w:gridCol w:w="1870"/>
       </w:tblGrid>
       <w:tr>
         <w:trPr>
-          <w:cnfStyle w:val="100000000000" w:firstRow="1" w:lastRow="0" w:firstColumn="0" w:lastColumn="0" w:oddVBand="0" w:evenVBand="0" w:oddHBand="0" w:evenHBand="0" w:firstRowFirstColumn="0" w:firstRowLastColumn="0" w:lastRowFirstColumn="0" w:lastRowLastColumn="0"/>
+          <w:cnfStyle w:val="000000100000" w:firstRow="0" w:lastRow="0" w:firstColumn="0" w:lastColumn="0" w:oddVBand="0" w:evenVBand="0" w:oddHBand="1" w:evenHBand="0" w:firstRowFirstColumn="0" w:firstRowLastColumn="0" w:lastRowFirstColumn="0" w:lastRowLastColumn="0"/>
           <w:trHeight w:val="276"/>
           <w:jc w:val="center"/>
         </w:trPr>
@@ -4508,249 +3925,53 @@
           </w:tcPr>
           <w:p>
             <w:pPr>
-              <w:pStyle w:val="CELEFICNORMAL"/>
+              <w:keepNext/>
+              <w:spacing w:before="240" w:line="288" w:lineRule="auto"/>
               <w:jc w:val="center"/>
+              <w:outlineLvl w:val="0"/>
               <w:rPr>
-                <w:rFonts w:ascii="Times New Roman" w:hAnsi="Times New Roman"/>
-                <w:b w:val="0"/>
                 <w:bCs w:val="0"/>
-                <w:lang w:val="en-US"/>
+                <w:color w:val="365F91" w:themeColor="accent1" w:themeShade="BF"/>
+                <w:kern w:val="32"/>
               </w:rPr>
             </w:pPr>
             <w:r>
               <w:rPr>
-                <w:rFonts w:ascii="Times New Roman" w:hAnsi="Times New Roman"/>
-                <w:lang w:val="en-US"/>
+                <w:bCs w:val="0"/>
+                <w:color w:val="365F91" w:themeColor="accent1" w:themeShade="BF"/>
+                <w:kern w:val="32"/>
               </w:rPr>
-              <w:t>Variable</w:t>
+              <w:t>Absolute Energy Savings</w:t>
             </w:r>
           </w:p>
         </w:tc>
         <w:tc>
           <w:tcPr>
-            <w:tcW w:w="972" w:type="dxa"/>
+            <w:tcW w:w="1870" w:type="dxa"/>
             <w:vAlign w:val="center"/>
           </w:tcPr>
           <w:p>
             <w:pPr>
-              <w:pStyle w:val="CELEFICNORMAL"/>
+              <w:keepNext/>
+              <w:spacing w:before="240" w:line="288" w:lineRule="auto"/>
               <w:jc w:val="center"/>
-              <w:cnfStyle w:val="100000000000" w:firstRow="1" w:lastRow="0" w:firstColumn="0" w:lastColumn="0" w:oddVBand="0" w:evenVBand="0" w:oddHBand="0" w:evenHBand="0" w:firstRowFirstColumn="0" w:firstRowLastColumn="0" w:lastRowFirstColumn="0" w:lastRowLastColumn="0"/>
+              <w:outlineLvl w:val="0"/>
+              <w:cnfStyle w:val="000000100000" w:firstRow="0" w:lastRow="0" w:firstColumn="0" w:lastColumn="0" w:oddVBand="0" w:evenVBand="0" w:oddHBand="1" w:evenHBand="0" w:firstRowFirstColumn="0" w:firstRowLastColumn="0" w:lastRowFirstColumn="0" w:lastRowLastColumn="0"/>
               <w:rPr>
-                <w:rFonts w:ascii="Times New Roman" w:hAnsi="Times New Roman"/>
-                <w:b w:val="0"/>
-                <w:bCs w:val="0"/>
-                <w:lang w:val="en-US"/>
+                <w:b/>
+                <w:bCs/>
+                <w:color w:val="365F91" w:themeColor="accent1" w:themeShade="BF"/>
+                <w:kern w:val="32"/>
               </w:rPr>
             </w:pPr>
             <w:r>
               <w:rPr>
-                <w:rFonts w:ascii="Times New Roman" w:hAnsi="Times New Roman"/>
-                <w:lang w:val="en-US"/>
+                <w:b/>
+                <w:bCs/>
+                <w:color w:val="365F91" w:themeColor="accent1" w:themeShade="BF"/>
+                <w:kern w:val="32"/>
               </w:rPr>
-              <w:t>Estimate of Beta</w:t>
-            </w:r>
-          </w:p>
-        </w:tc>
-        <w:tc>
-          <w:tcPr>
-            <w:tcW w:w="1570" w:type="dxa"/>
-          </w:tcPr>
-          <w:p>
-            <w:pPr>
-              <w:pStyle w:val="CELEFICNORMAL"/>
-              <w:jc w:val="center"/>
-              <w:cnfStyle w:val="100000000000" w:firstRow="1" w:lastRow="0" w:firstColumn="0" w:lastColumn="0" w:oddVBand="0" w:evenVBand="0" w:oddHBand="0" w:evenHBand="0" w:firstRowFirstColumn="0" w:firstRowLastColumn="0" w:lastRowFirstColumn="0" w:lastRowLastColumn="0"/>
-              <w:rPr>
-                <w:ins w:id="9" w:author="Brian Ball" w:date="2017-01-17T14:23:00Z"/>
-                <w:rFonts w:ascii="Times New Roman" w:hAnsi="Times New Roman"/>
-                <w:lang w:val="en-US"/>
-              </w:rPr>
-            </w:pPr>
-            <w:ins w:id="10" w:author="Brian Ball" w:date="2017-01-17T14:23:00Z">
-              <w:r>
-                <w:rPr>
-                  <w:rFonts w:ascii="Times New Roman" w:hAnsi="Times New Roman"/>
-                  <w:lang w:val="en-US"/>
-                </w:rPr>
-                <w:t>Standard</w:t>
-              </w:r>
-            </w:ins>
-          </w:p>
-          <w:p>
-            <w:pPr>
-              <w:pStyle w:val="CELEFICNORMAL"/>
-              <w:jc w:val="center"/>
-              <w:cnfStyle w:val="100000000000" w:firstRow="1" w:lastRow="0" w:firstColumn="0" w:lastColumn="0" w:oddVBand="0" w:evenVBand="0" w:oddHBand="0" w:evenHBand="0" w:firstRowFirstColumn="0" w:firstRowLastColumn="0" w:lastRowFirstColumn="0" w:lastRowLastColumn="0"/>
-              <w:rPr>
-                <w:rFonts w:ascii="Times New Roman" w:hAnsi="Times New Roman"/>
-                <w:lang w:val="en-US"/>
-              </w:rPr>
-            </w:pPr>
-            <w:ins w:id="11" w:author="Brian Ball" w:date="2017-01-17T14:23:00Z">
-              <w:r>
-                <w:rPr>
-                  <w:rFonts w:ascii="Times New Roman" w:hAnsi="Times New Roman"/>
-                  <w:lang w:val="en-US"/>
-                </w:rPr>
-                <w:t>Error</w:t>
-              </w:r>
-            </w:ins>
-          </w:p>
-        </w:tc>
-        <w:tc>
-          <w:tcPr>
-            <w:tcW w:w="1570" w:type="dxa"/>
-            <w:vAlign w:val="center"/>
-          </w:tcPr>
-          <w:p>
-            <w:pPr>
-              <w:pStyle w:val="CELEFICNORMAL"/>
-              <w:jc w:val="center"/>
-              <w:cnfStyle w:val="100000000000" w:firstRow="1" w:lastRow="0" w:firstColumn="0" w:lastColumn="0" w:oddVBand="0" w:evenVBand="0" w:oddHBand="0" w:evenHBand="0" w:firstRowFirstColumn="0" w:firstRowLastColumn="0" w:lastRowFirstColumn="0" w:lastRowLastColumn="0"/>
-              <w:rPr>
-                <w:rFonts w:ascii="Times New Roman" w:hAnsi="Times New Roman"/>
-                <w:b w:val="0"/>
-                <w:bCs w:val="0"/>
-                <w:lang w:val="en-US"/>
-              </w:rPr>
-            </w:pPr>
-            <w:proofErr w:type="spellStart"/>
-            <w:r>
-              <w:rPr>
-                <w:rFonts w:ascii="Times New Roman" w:hAnsi="Times New Roman"/>
-                <w:lang w:val="en-US"/>
-              </w:rPr>
-              <w:t>Pr</w:t>
-            </w:r>
-            <w:proofErr w:type="spellEnd"/>
-            <w:r>
-              <w:rPr>
-                <w:rFonts w:ascii="Times New Roman" w:hAnsi="Times New Roman"/>
-                <w:lang w:val="en-US"/>
-              </w:rPr>
-              <w:t xml:space="preserve"> value</w:t>
-            </w:r>
-          </w:p>
-        </w:tc>
-      </w:tr>
-      <w:tr>
-        <w:trPr>
-          <w:cnfStyle w:val="000000100000" w:firstRow="0" w:lastRow="0" w:firstColumn="0" w:lastColumn="0" w:oddVBand="0" w:evenVBand="0" w:oddHBand="1" w:evenHBand="0" w:firstRowFirstColumn="0" w:firstRowLastColumn="0" w:lastRowFirstColumn="0" w:lastRowLastColumn="0"/>
-          <w:jc w:val="center"/>
-        </w:trPr>
-        <w:tc>
-          <w:tcPr>
-            <w:cnfStyle w:val="001000000000" w:firstRow="0" w:lastRow="0" w:firstColumn="1" w:lastColumn="0" w:oddVBand="0" w:evenVBand="0" w:oddHBand="0" w:evenHBand="0" w:firstRowFirstColumn="0" w:firstRowLastColumn="0" w:lastRowFirstColumn="0" w:lastRowLastColumn="0"/>
-            <w:tcW w:w="3128" w:type="dxa"/>
-            <w:vAlign w:val="center"/>
-          </w:tcPr>
-          <w:p>
-            <w:pPr>
-              <w:pStyle w:val="CELEFICNORMAL"/>
-              <w:jc w:val="center"/>
-              <w:rPr>
-                <w:rFonts w:ascii="Times New Roman" w:hAnsi="Times New Roman"/>
-                <w:b w:val="0"/>
-                <w:bCs w:val="0"/>
-                <w:lang w:val="en-US"/>
-              </w:rPr>
-            </w:pPr>
-            <w:r>
-              <w:rPr>
-                <w:rFonts w:ascii="Times New Roman" w:hAnsi="Times New Roman"/>
-                <w:lang w:val="en-US"/>
-              </w:rPr>
-              <w:t>Lighting Power Reduction (W/ft</w:t>
-            </w:r>
-            <w:r>
-              <w:rPr>
-                <w:rFonts w:ascii="Times New Roman" w:hAnsi="Times New Roman"/>
-                <w:vertAlign w:val="superscript"/>
-                <w:lang w:val="en-US"/>
-              </w:rPr>
-              <w:t>2</w:t>
-            </w:r>
-            <w:r>
-              <w:rPr>
-                <w:rFonts w:ascii="Times New Roman" w:hAnsi="Times New Roman"/>
-                <w:lang w:val="en-US"/>
-              </w:rPr>
-              <w:t>)</w:t>
-            </w:r>
-          </w:p>
-        </w:tc>
-        <w:tc>
-          <w:tcPr>
-            <w:tcW w:w="1152" w:type="dxa"/>
-            <w:gridSpan w:val="2"/>
-            <w:vAlign w:val="center"/>
-          </w:tcPr>
-          <w:p>
-            <w:pPr>
-              <w:pStyle w:val="CELEFICNORMAL"/>
-              <w:jc w:val="center"/>
-              <w:cnfStyle w:val="000000100000" w:firstRow="0" w:lastRow="0" w:firstColumn="0" w:lastColumn="0" w:oddVBand="0" w:evenVBand="0" w:oddHBand="1" w:evenHBand="0" w:firstRowFirstColumn="0" w:firstRowLastColumn="0" w:lastRowFirstColumn="0" w:lastRowLastColumn="0"/>
-              <w:rPr>
-                <w:rFonts w:ascii="Times New Roman" w:hAnsi="Times New Roman"/>
-                <w:lang w:val="en-US"/>
-              </w:rPr>
-            </w:pPr>
-            <w:r>
-              <w:rPr>
-                <w:rFonts w:ascii="Times New Roman" w:hAnsi="Times New Roman"/>
-                <w:lang w:val="en-US"/>
-              </w:rPr>
-              <w:t>113.62</w:t>
-            </w:r>
-          </w:p>
-        </w:tc>
-        <w:tc>
-          <w:tcPr>
-            <w:tcW w:w="1570" w:type="dxa"/>
-          </w:tcPr>
-          <w:p>
-            <w:pPr>
-              <w:pStyle w:val="CELEFICNORMAL"/>
-              <w:jc w:val="center"/>
-              <w:cnfStyle w:val="000000100000" w:firstRow="0" w:lastRow="0" w:firstColumn="0" w:lastColumn="0" w:oddVBand="0" w:evenVBand="0" w:oddHBand="1" w:evenHBand="0" w:firstRowFirstColumn="0" w:firstRowLastColumn="0" w:lastRowFirstColumn="0" w:lastRowLastColumn="0"/>
-              <w:rPr>
-                <w:rFonts w:ascii="Times New Roman" w:hAnsi="Times New Roman"/>
-                <w:lang w:val="en-US"/>
-              </w:rPr>
-            </w:pPr>
-            <w:ins w:id="12" w:author="Brian Ball" w:date="2017-01-17T14:23:00Z">
-              <w:r>
-                <w:rPr>
-                  <w:rFonts w:ascii="Times New Roman" w:hAnsi="Times New Roman"/>
-                  <w:lang w:val="en-US"/>
-                </w:rPr>
-                <w:t>0.14</w:t>
-              </w:r>
-            </w:ins>
-          </w:p>
-        </w:tc>
-        <w:tc>
-          <w:tcPr>
-            <w:tcW w:w="1570" w:type="dxa"/>
-            <w:vAlign w:val="center"/>
-          </w:tcPr>
-          <w:p>
-            <w:pPr>
-              <w:pStyle w:val="CELEFICNORMAL"/>
-              <w:jc w:val="center"/>
-              <w:cnfStyle w:val="000000100000" w:firstRow="0" w:lastRow="0" w:firstColumn="0" w:lastColumn="0" w:oddVBand="0" w:evenVBand="0" w:oddHBand="1" w:evenHBand="0" w:firstRowFirstColumn="0" w:firstRowLastColumn="0" w:lastRowFirstColumn="0" w:lastRowLastColumn="0"/>
-              <w:rPr>
-                <w:rFonts w:ascii="Times New Roman" w:hAnsi="Times New Roman"/>
-                <w:lang w:val="en-US"/>
-              </w:rPr>
-            </w:pPr>
-            <w:r>
-              <w:rPr>
-                <w:rFonts w:ascii="Times New Roman" w:hAnsi="Times New Roman"/>
-                <w:lang w:val="en-US"/>
-              </w:rPr>
-              <w:t>&lt; 2e-16</w:t>
+              <w:t>8460 kWh</w:t>
             </w:r>
           </w:p>
         </w:tc>
@@ -4767,306 +3988,54 @@
           </w:tcPr>
           <w:p>
             <w:pPr>
-              <w:pStyle w:val="CELEFICNORMAL"/>
+              <w:keepNext/>
+              <w:spacing w:before="240" w:line="288" w:lineRule="auto"/>
               <w:jc w:val="center"/>
+              <w:outlineLvl w:val="0"/>
               <w:rPr>
-                <w:rFonts w:ascii="Times New Roman" w:hAnsi="Times New Roman"/>
                 <w:b w:val="0"/>
                 <w:bCs w:val="0"/>
-                <w:lang w:val="en-US"/>
+                <w:color w:val="365F91" w:themeColor="accent1" w:themeShade="BF"/>
+                <w:kern w:val="32"/>
               </w:rPr>
             </w:pPr>
             <w:r>
               <w:rPr>
-                <w:rFonts w:ascii="Times New Roman" w:hAnsi="Times New Roman"/>
-                <w:lang w:val="en-US"/>
+                <w:color w:val="365F91" w:themeColor="accent1" w:themeShade="BF"/>
+                <w:kern w:val="32"/>
               </w:rPr>
-              <w:t>Window to Wall Ratio (fraction)</w:t>
+              <w:t>Relative Precision</w:t>
             </w:r>
           </w:p>
         </w:tc>
         <w:tc>
           <w:tcPr>
-            <w:tcW w:w="1152" w:type="dxa"/>
+            <w:tcW w:w="2050" w:type="dxa"/>
             <w:gridSpan w:val="2"/>
             <w:vAlign w:val="center"/>
           </w:tcPr>
           <w:p>
             <w:pPr>
-              <w:pStyle w:val="CELEFICNORMAL"/>
+              <w:keepNext/>
+              <w:spacing w:before="240" w:line="288" w:lineRule="auto"/>
               <w:jc w:val="center"/>
+              <w:outlineLvl w:val="0"/>
               <w:cnfStyle w:val="000000000000" w:firstRow="0" w:lastRow="0" w:firstColumn="0" w:lastColumn="0" w:oddVBand="0" w:evenVBand="0" w:oddHBand="0" w:evenHBand="0" w:firstRowFirstColumn="0" w:firstRowLastColumn="0" w:lastRowFirstColumn="0" w:lastRowLastColumn="0"/>
               <w:rPr>
-                <w:rFonts w:ascii="Times New Roman" w:hAnsi="Times New Roman"/>
-                <w:lang w:val="en-US"/>
+                <w:b/>
+                <w:bCs/>
+                <w:color w:val="365F91" w:themeColor="accent1" w:themeShade="BF"/>
+                <w:kern w:val="32"/>
               </w:rPr>
             </w:pPr>
             <w:r>
               <w:rPr>
-                <w:rFonts w:ascii="Times New Roman" w:hAnsi="Times New Roman"/>
-                <w:lang w:val="en-US"/>
+                <w:b/>
+                <w:bCs/>
+                <w:color w:val="365F91" w:themeColor="accent1" w:themeShade="BF"/>
+                <w:kern w:val="32"/>
               </w:rPr>
-              <w:t>17.07</w:t>
-            </w:r>
-          </w:p>
-        </w:tc>
-        <w:tc>
-          <w:tcPr>
-            <w:tcW w:w="1570" w:type="dxa"/>
-          </w:tcPr>
-          <w:p>
-            <w:pPr>
-              <w:pStyle w:val="CELEFICNORMAL"/>
-              <w:jc w:val="center"/>
-              <w:cnfStyle w:val="000000000000" w:firstRow="0" w:lastRow="0" w:firstColumn="0" w:lastColumn="0" w:oddVBand="0" w:evenVBand="0" w:oddHBand="0" w:evenHBand="0" w:firstRowFirstColumn="0" w:firstRowLastColumn="0" w:lastRowFirstColumn="0" w:lastRowLastColumn="0"/>
-              <w:rPr>
-                <w:rFonts w:ascii="Times New Roman" w:hAnsi="Times New Roman"/>
-                <w:lang w:val="en-US"/>
-              </w:rPr>
-            </w:pPr>
-            <w:ins w:id="13" w:author="Brian Ball" w:date="2017-01-17T14:23:00Z">
-              <w:r>
-                <w:rPr>
-                  <w:rFonts w:ascii="Times New Roman" w:hAnsi="Times New Roman"/>
-                  <w:lang w:val="en-US"/>
-                </w:rPr>
-                <w:t>0.56</w:t>
-              </w:r>
-            </w:ins>
-          </w:p>
-        </w:tc>
-        <w:tc>
-          <w:tcPr>
-            <w:tcW w:w="1570" w:type="dxa"/>
-            <w:vAlign w:val="center"/>
-          </w:tcPr>
-          <w:p>
-            <w:pPr>
-              <w:pStyle w:val="CELEFICNORMAL"/>
-              <w:jc w:val="center"/>
-              <w:cnfStyle w:val="000000000000" w:firstRow="0" w:lastRow="0" w:firstColumn="0" w:lastColumn="0" w:oddVBand="0" w:evenVBand="0" w:oddHBand="0" w:evenHBand="0" w:firstRowFirstColumn="0" w:firstRowLastColumn="0" w:lastRowFirstColumn="0" w:lastRowLastColumn="0"/>
-              <w:rPr>
-                <w:rFonts w:ascii="Times New Roman" w:hAnsi="Times New Roman"/>
-                <w:lang w:val="en-US"/>
-              </w:rPr>
-            </w:pPr>
-            <w:r>
-              <w:rPr>
-                <w:rFonts w:ascii="Times New Roman" w:hAnsi="Times New Roman"/>
-                <w:lang w:val="en-US"/>
-              </w:rPr>
-              <w:t>&lt; 2e-16</w:t>
-            </w:r>
-          </w:p>
-        </w:tc>
-      </w:tr>
-      <w:tr>
-        <w:trPr>
-          <w:cnfStyle w:val="000000100000" w:firstRow="0" w:lastRow="0" w:firstColumn="0" w:lastColumn="0" w:oddVBand="0" w:evenVBand="0" w:oddHBand="1" w:evenHBand="0" w:firstRowFirstColumn="0" w:firstRowLastColumn="0" w:lastRowFirstColumn="0" w:lastRowLastColumn="0"/>
-          <w:jc w:val="center"/>
-        </w:trPr>
-        <w:tc>
-          <w:tcPr>
-            <w:cnfStyle w:val="001000000000" w:firstRow="0" w:lastRow="0" w:firstColumn="1" w:lastColumn="0" w:oddVBand="0" w:evenVBand="0" w:oddHBand="0" w:evenHBand="0" w:firstRowFirstColumn="0" w:firstRowLastColumn="0" w:lastRowFirstColumn="0" w:lastRowLastColumn="0"/>
-            <w:tcW w:w="3128" w:type="dxa"/>
-            <w:vAlign w:val="center"/>
-          </w:tcPr>
-          <w:p>
-            <w:pPr>
-              <w:pStyle w:val="CELEFICNORMAL"/>
-              <w:jc w:val="center"/>
-              <w:rPr>
-                <w:rFonts w:ascii="Times New Roman" w:hAnsi="Times New Roman"/>
-                <w:b w:val="0"/>
-                <w:bCs w:val="0"/>
-                <w:lang w:val="en-US"/>
-              </w:rPr>
-            </w:pPr>
-            <w:r>
-              <w:rPr>
-                <w:rFonts w:ascii="Times New Roman" w:hAnsi="Times New Roman"/>
-                <w:lang w:val="en-US"/>
-              </w:rPr>
-              <w:t>Space Infiltration (% change)</w:t>
-            </w:r>
-          </w:p>
-        </w:tc>
-        <w:tc>
-          <w:tcPr>
-            <w:tcW w:w="1152" w:type="dxa"/>
-            <w:gridSpan w:val="2"/>
-            <w:vAlign w:val="center"/>
-          </w:tcPr>
-          <w:p>
-            <w:pPr>
-              <w:pStyle w:val="CELEFICNORMAL"/>
-              <w:jc w:val="center"/>
-              <w:cnfStyle w:val="000000100000" w:firstRow="0" w:lastRow="0" w:firstColumn="0" w:lastColumn="0" w:oddVBand="0" w:evenVBand="0" w:oddHBand="1" w:evenHBand="0" w:firstRowFirstColumn="0" w:firstRowLastColumn="0" w:lastRowFirstColumn="0" w:lastRowLastColumn="0"/>
-              <w:rPr>
-                <w:rFonts w:ascii="Times New Roman" w:hAnsi="Times New Roman"/>
-                <w:b/>
-                <w:lang w:val="en-US"/>
-              </w:rPr>
-            </w:pPr>
-            <w:r>
-              <w:rPr>
-                <w:rFonts w:ascii="Times New Roman" w:hAnsi="Times New Roman"/>
-                <w:lang w:val="en-US"/>
-              </w:rPr>
-              <w:t>-0.003</w:t>
-            </w:r>
-          </w:p>
-        </w:tc>
-        <w:tc>
-          <w:tcPr>
-            <w:tcW w:w="1570" w:type="dxa"/>
-          </w:tcPr>
-          <w:p>
-            <w:pPr>
-              <w:pStyle w:val="CELEFICNORMAL"/>
-              <w:jc w:val="center"/>
-              <w:cnfStyle w:val="000000100000" w:firstRow="0" w:lastRow="0" w:firstColumn="0" w:lastColumn="0" w:oddVBand="0" w:evenVBand="0" w:oddHBand="1" w:evenHBand="0" w:firstRowFirstColumn="0" w:firstRowLastColumn="0" w:lastRowFirstColumn="0" w:lastRowLastColumn="0"/>
-              <w:rPr>
-                <w:rFonts w:ascii="Times New Roman" w:hAnsi="Times New Roman"/>
-                <w:lang w:val="en-US"/>
-              </w:rPr>
-            </w:pPr>
-            <w:ins w:id="14" w:author="Brian Ball" w:date="2017-01-17T14:23:00Z">
-              <w:r>
-                <w:rPr>
-                  <w:rFonts w:ascii="Times New Roman" w:hAnsi="Times New Roman"/>
-                  <w:lang w:val="en-US"/>
-                </w:rPr>
-                <w:t>0.002</w:t>
-              </w:r>
-            </w:ins>
-          </w:p>
-        </w:tc>
-        <w:tc>
-          <w:tcPr>
-            <w:tcW w:w="1570" w:type="dxa"/>
-            <w:vAlign w:val="center"/>
-          </w:tcPr>
-          <w:p>
-            <w:pPr>
-              <w:pStyle w:val="CELEFICNORMAL"/>
-              <w:jc w:val="center"/>
-              <w:cnfStyle w:val="000000100000" w:firstRow="0" w:lastRow="0" w:firstColumn="0" w:lastColumn="0" w:oddVBand="0" w:evenVBand="0" w:oddHBand="1" w:evenHBand="0" w:firstRowFirstColumn="0" w:firstRowLastColumn="0" w:lastRowFirstColumn="0" w:lastRowLastColumn="0"/>
-              <w:rPr>
-                <w:rFonts w:ascii="Times New Roman" w:hAnsi="Times New Roman"/>
-                <w:b/>
-                <w:lang w:val="en-US"/>
-              </w:rPr>
-            </w:pPr>
-            <w:r>
-              <w:rPr>
-                <w:rFonts w:ascii="Times New Roman" w:hAnsi="Times New Roman"/>
-                <w:lang w:val="en-US"/>
-              </w:rPr>
-              <w:t>0.0372</w:t>
-            </w:r>
-          </w:p>
-        </w:tc>
-      </w:tr>
-      <w:tr>
-        <w:trPr>
-          <w:jc w:val="center"/>
-        </w:trPr>
-        <w:tc>
-          <w:tcPr>
-            <w:cnfStyle w:val="001000000000" w:firstRow="0" w:lastRow="0" w:firstColumn="1" w:lastColumn="0" w:oddVBand="0" w:evenVBand="0" w:oddHBand="0" w:evenHBand="0" w:firstRowFirstColumn="0" w:firstRowLastColumn="0" w:lastRowFirstColumn="0" w:lastRowLastColumn="0"/>
-            <w:tcW w:w="3128" w:type="dxa"/>
-            <w:vAlign w:val="center"/>
-          </w:tcPr>
-          <w:p>
-            <w:pPr>
-              <w:pStyle w:val="CELEFICNORMAL"/>
-              <w:jc w:val="center"/>
-              <w:rPr>
-                <w:rFonts w:ascii="Times New Roman" w:hAnsi="Times New Roman"/>
-                <w:lang w:val="en-US"/>
-              </w:rPr>
-            </w:pPr>
-            <w:r>
-              <w:rPr>
-                <w:rFonts w:ascii="Times New Roman" w:hAnsi="Times New Roman"/>
-                <w:lang w:val="en-US"/>
-              </w:rPr>
-              <w:t>(intercept)</w:t>
-            </w:r>
-          </w:p>
-        </w:tc>
-        <w:tc>
-          <w:tcPr>
-            <w:tcW w:w="1152" w:type="dxa"/>
-            <w:gridSpan w:val="2"/>
-            <w:vAlign w:val="center"/>
-          </w:tcPr>
-          <w:p>
-            <w:pPr>
-              <w:pStyle w:val="CELEFICNORMAL"/>
-              <w:jc w:val="center"/>
-              <w:cnfStyle w:val="000000000000" w:firstRow="0" w:lastRow="0" w:firstColumn="0" w:lastColumn="0" w:oddVBand="0" w:evenVBand="0" w:oddHBand="0" w:evenHBand="0" w:firstRowFirstColumn="0" w:firstRowLastColumn="0" w:lastRowFirstColumn="0" w:lastRowLastColumn="0"/>
-              <w:rPr>
-                <w:rFonts w:ascii="Times New Roman" w:hAnsi="Times New Roman"/>
-                <w:lang w:val="en-US"/>
-              </w:rPr>
-            </w:pPr>
-            <w:r>
-              <w:rPr>
-                <w:rFonts w:ascii="Times New Roman" w:hAnsi="Times New Roman"/>
-                <w:lang w:val="en-US"/>
-              </w:rPr>
-              <w:t>206.67</w:t>
-            </w:r>
-          </w:p>
-        </w:tc>
-        <w:tc>
-          <w:tcPr>
-            <w:tcW w:w="1570" w:type="dxa"/>
-          </w:tcPr>
-          <w:p>
-            <w:pPr>
-              <w:pStyle w:val="CELEFICNORMAL"/>
-              <w:jc w:val="center"/>
-              <w:cnfStyle w:val="000000000000" w:firstRow="0" w:lastRow="0" w:firstColumn="0" w:lastColumn="0" w:oddVBand="0" w:evenVBand="0" w:oddHBand="0" w:evenHBand="0" w:firstRowFirstColumn="0" w:firstRowLastColumn="0" w:lastRowFirstColumn="0" w:lastRowLastColumn="0"/>
-              <w:rPr>
-                <w:rFonts w:ascii="Times New Roman" w:hAnsi="Times New Roman"/>
-                <w:lang w:val="en-US"/>
-              </w:rPr>
-            </w:pPr>
-            <w:ins w:id="15" w:author="Brian Ball" w:date="2017-01-17T14:23:00Z">
-              <w:r>
-                <w:rPr>
-                  <w:rFonts w:ascii="Times New Roman" w:hAnsi="Times New Roman"/>
-                  <w:lang w:val="en-US"/>
-                </w:rPr>
-                <w:t>0.19</w:t>
-              </w:r>
-            </w:ins>
-          </w:p>
-        </w:tc>
-        <w:tc>
-          <w:tcPr>
-            <w:tcW w:w="1570" w:type="dxa"/>
-            <w:vAlign w:val="center"/>
-          </w:tcPr>
-          <w:p>
-            <w:pPr>
-              <w:pStyle w:val="CELEFICNORMAL"/>
-              <w:jc w:val="center"/>
-              <w:cnfStyle w:val="000000000000" w:firstRow="0" w:lastRow="0" w:firstColumn="0" w:lastColumn="0" w:oddVBand="0" w:evenVBand="0" w:oddHBand="0" w:evenHBand="0" w:firstRowFirstColumn="0" w:firstRowLastColumn="0" w:lastRowFirstColumn="0" w:lastRowLastColumn="0"/>
-              <w:rPr>
-                <w:rFonts w:ascii="Times New Roman" w:hAnsi="Times New Roman"/>
-                <w:lang w:val="en-US"/>
-              </w:rPr>
-            </w:pPr>
-            <w:r>
-              <w:rPr>
-                <w:rFonts w:ascii="Times New Roman" w:hAnsi="Times New Roman"/>
-                <w:lang w:val="en-US"/>
-              </w:rPr>
-              <w:t>&lt; 2e-16</w:t>
+              <w:t>22 %</w:t>
             </w:r>
           </w:p>
         </w:tc>
@@ -5075,149 +4044,8 @@
     <w:p>
       <w:pPr>
         <w:pStyle w:val="CELEFICNORMAL"/>
-        <w:jc w:val="center"/>
-        <w:rPr>
-          <w:rFonts w:ascii="Times New Roman" w:hAnsi="Times New Roman"/>
-          <w:sz w:val="24"/>
-          <w:lang w:val="en-US"/>
-        </w:rPr>
       </w:pPr>
     </w:p>
-    <w:p>
-      <w:pPr>
-        <w:pStyle w:val="tabletitle"/>
-      </w:pPr>
-      <w:r>
-        <w:t>Table 3: Linear Regression Characteristics</w:t>
-      </w:r>
-    </w:p>
-    <w:tbl>
-      <w:tblPr>
-        <w:tblStyle w:val="LightList-Accent3"/>
-        <w:tblW w:w="0" w:type="auto"/>
-        <w:jc w:val="center"/>
-        <w:tblLook w:val="0480" w:firstRow="0" w:lastRow="0" w:firstColumn="1" w:lastColumn="0" w:noHBand="0" w:noVBand="1"/>
-      </w:tblPr>
-      <w:tblGrid>
-        <w:gridCol w:w="3128"/>
-        <w:gridCol w:w="180"/>
-        <w:gridCol w:w="972"/>
-      </w:tblGrid>
-      <w:tr>
-        <w:trPr>
-          <w:cnfStyle w:val="000000100000" w:firstRow="0" w:lastRow="0" w:firstColumn="0" w:lastColumn="0" w:oddVBand="0" w:evenVBand="0" w:oddHBand="1" w:evenHBand="0" w:firstRowFirstColumn="0" w:firstRowLastColumn="0" w:lastRowFirstColumn="0" w:lastRowLastColumn="0"/>
-          <w:trHeight w:val="276"/>
-          <w:jc w:val="center"/>
-        </w:trPr>
-        <w:tc>
-          <w:tcPr>
-            <w:cnfStyle w:val="001000000000" w:firstRow="0" w:lastRow="0" w:firstColumn="1" w:lastColumn="0" w:oddVBand="0" w:evenVBand="0" w:oddHBand="0" w:evenHBand="0" w:firstRowFirstColumn="0" w:firstRowLastColumn="0" w:lastRowFirstColumn="0" w:lastRowLastColumn="0"/>
-            <w:tcW w:w="3308" w:type="dxa"/>
-            <w:gridSpan w:val="2"/>
-            <w:vAlign w:val="center"/>
-          </w:tcPr>
-          <w:p>
-            <w:pPr>
-              <w:pStyle w:val="CELEFICNORMAL"/>
-              <w:jc w:val="center"/>
-              <w:rPr>
-                <w:rFonts w:ascii="Times New Roman" w:hAnsi="Times New Roman"/>
-                <w:bCs w:val="0"/>
-                <w:lang w:val="en-US"/>
-              </w:rPr>
-            </w:pPr>
-            <w:r>
-              <w:rPr>
-                <w:rFonts w:ascii="Times New Roman" w:hAnsi="Times New Roman"/>
-                <w:bCs w:val="0"/>
-                <w:lang w:val="en-US"/>
-              </w:rPr>
-              <w:t>R-squared Value</w:t>
-            </w:r>
-          </w:p>
-        </w:tc>
-        <w:tc>
-          <w:tcPr>
-            <w:tcW w:w="972" w:type="dxa"/>
-            <w:vAlign w:val="center"/>
-          </w:tcPr>
-          <w:p>
-            <w:pPr>
-              <w:pStyle w:val="CELEFICNORMAL"/>
-              <w:jc w:val="center"/>
-              <w:cnfStyle w:val="000000100000" w:firstRow="0" w:lastRow="0" w:firstColumn="0" w:lastColumn="0" w:oddVBand="0" w:evenVBand="0" w:oddHBand="1" w:evenHBand="0" w:firstRowFirstColumn="0" w:firstRowLastColumn="0" w:lastRowFirstColumn="0" w:lastRowLastColumn="0"/>
-              <w:rPr>
-                <w:rFonts w:ascii="Times New Roman" w:hAnsi="Times New Roman"/>
-                <w:lang w:val="en-US"/>
-              </w:rPr>
-            </w:pPr>
-            <w:r>
-              <w:rPr>
-                <w:rFonts w:ascii="Times New Roman" w:hAnsi="Times New Roman"/>
-                <w:lang w:val="en-US"/>
-              </w:rPr>
-              <w:t>0.9994</w:t>
-            </w:r>
-          </w:p>
-        </w:tc>
-      </w:tr>
-      <w:tr>
-        <w:trPr>
-          <w:jc w:val="center"/>
-        </w:trPr>
-        <w:tc>
-          <w:tcPr>
-            <w:cnfStyle w:val="001000000000" w:firstRow="0" w:lastRow="0" w:firstColumn="1" w:lastColumn="0" w:oddVBand="0" w:evenVBand="0" w:oddHBand="0" w:evenHBand="0" w:firstRowFirstColumn="0" w:firstRowLastColumn="0" w:lastRowFirstColumn="0" w:lastRowLastColumn="0"/>
-            <w:tcW w:w="3128" w:type="dxa"/>
-            <w:vAlign w:val="center"/>
-          </w:tcPr>
-          <w:p>
-            <w:pPr>
-              <w:pStyle w:val="CELEFICNORMAL"/>
-              <w:jc w:val="center"/>
-              <w:rPr>
-                <w:rFonts w:ascii="Times New Roman" w:hAnsi="Times New Roman"/>
-                <w:b w:val="0"/>
-                <w:bCs w:val="0"/>
-                <w:lang w:val="en-US"/>
-              </w:rPr>
-            </w:pPr>
-            <w:r>
-              <w:rPr>
-                <w:rFonts w:ascii="Times New Roman" w:hAnsi="Times New Roman"/>
-                <w:lang w:val="en-US"/>
-              </w:rPr>
-              <w:t>p-value</w:t>
-            </w:r>
-          </w:p>
-        </w:tc>
-        <w:tc>
-          <w:tcPr>
-            <w:tcW w:w="1152" w:type="dxa"/>
-            <w:gridSpan w:val="2"/>
-            <w:vAlign w:val="center"/>
-          </w:tcPr>
-          <w:p>
-            <w:pPr>
-              <w:pStyle w:val="CELEFICNORMAL"/>
-              <w:jc w:val="center"/>
-              <w:cnfStyle w:val="000000000000" w:firstRow="0" w:lastRow="0" w:firstColumn="0" w:lastColumn="0" w:oddVBand="0" w:evenVBand="0" w:oddHBand="0" w:evenHBand="0" w:firstRowFirstColumn="0" w:firstRowLastColumn="0" w:lastRowFirstColumn="0" w:lastRowLastColumn="0"/>
-              <w:rPr>
-                <w:rFonts w:ascii="Times New Roman" w:hAnsi="Times New Roman"/>
-                <w:lang w:val="en-US"/>
-              </w:rPr>
-            </w:pPr>
-            <w:r>
-              <w:rPr>
-                <w:rFonts w:ascii="Times New Roman" w:hAnsi="Times New Roman"/>
-                <w:lang w:val="en-US"/>
-              </w:rPr>
-              <w:t>&lt; 2.2e-16</w:t>
-            </w:r>
-          </w:p>
-        </w:tc>
-      </w:tr>
-    </w:tbl>
     <w:p>
       <w:pPr>
         <w:pStyle w:val="CELEFICNORMAL"/>
@@ -5229,159 +4057,9 @@
         </w:rPr>
       </w:pPr>
     </w:p>
-    <w:p>
-      <w:pPr>
-        <w:pStyle w:val="CELEFICNORMAL"/>
-        <w:jc w:val="left"/>
-        <w:rPr>
-          <w:rFonts w:ascii="Times New Roman" w:hAnsi="Times New Roman"/>
-          <w:sz w:val="24"/>
-          <w:lang w:val="en-US"/>
-        </w:rPr>
-      </w:pPr>
-      <w:r>
-        <w:rPr>
-          <w:rFonts w:ascii="Times New Roman" w:hAnsi="Times New Roman"/>
-          <w:sz w:val="24"/>
-          <w:lang w:val="en-US"/>
-        </w:rPr>
-        <w:t>The final equation for the regression, using rounded values from Table 2, is as follows:</w:t>
-      </w:r>
-    </w:p>
-    <w:p>
-      <w:pPr>
-        <w:pStyle w:val="CELEFICNORMAL"/>
-        <w:rPr>
-          <w:rFonts w:ascii="Times New Roman" w:hAnsi="Times New Roman"/>
-          <w:lang w:val="en-US"/>
-        </w:rPr>
-      </w:pPr>
-      <w:r>
-        <w:rPr>
-          <w:rFonts w:ascii="Times New Roman" w:hAnsi="Times New Roman"/>
-          <w:u w:val="single"/>
-          <w:lang w:val="en-US"/>
-        </w:rPr>
-        <w:t>Equation:</w:t>
-      </w:r>
-      <w:r>
-        <w:rPr>
-          <w:rFonts w:ascii="Times New Roman" w:hAnsi="Times New Roman"/>
-          <w:lang w:val="en-US"/>
-        </w:rPr>
-        <w:br/>
-      </w:r>
-      <m:oMathPara>
-        <m:oMath>
-          <m:r>
-            <w:rPr>
-              <w:rFonts w:ascii="Cambria Math" w:hAnsi="Cambria Math"/>
-              <w:lang w:val="en-US"/>
-            </w:rPr>
-            <m:t>Electric EUI</m:t>
-          </m:r>
-          <m:r>
-            <w:rPr>
-              <w:rFonts w:ascii="Cambria Math" w:hAnsi="Times New Roman"/>
-              <w:lang w:val="en-US"/>
-            </w:rPr>
-            <m:t>=206.68</m:t>
-          </m:r>
-          <m:r>
-            <w:rPr>
-              <w:rFonts w:ascii="Cambria Math" w:hAnsi="Times New Roman"/>
-              <w:lang w:val="en-US"/>
-            </w:rPr>
-            <m:t>-</m:t>
-          </m:r>
-          <m:r>
-            <w:rPr>
-              <w:rFonts w:ascii="Cambria Math" w:hAnsi="Times New Roman"/>
-              <w:lang w:val="en-US"/>
-            </w:rPr>
-            <m:t>0.004</m:t>
-          </m:r>
-          <m:r>
-            <w:rPr>
-              <w:rFonts w:ascii="Cambria Math" w:hAnsi="Cambria Math"/>
-              <w:lang w:val="en-US"/>
-            </w:rPr>
-            <m:t>∙Space Infiltration</m:t>
-          </m:r>
-          <m:r>
-            <w:rPr>
-              <w:rFonts w:ascii="Cambria Math" w:hAnsi="Times New Roman"/>
-              <w:lang w:val="en-US"/>
-            </w:rPr>
-            <m:t>+113.621</m:t>
-          </m:r>
-          <m:r>
-            <w:rPr>
-              <w:rFonts w:ascii="Cambria Math" w:hAnsi="Cambria Math"/>
-              <w:lang w:val="en-US"/>
-            </w:rPr>
-            <m:t>∙LPD</m:t>
-          </m:r>
-          <m:r>
-            <w:rPr>
-              <w:rFonts w:ascii="Cambria Math" w:hAnsi="Times New Roman"/>
-              <w:lang w:val="en-US"/>
-            </w:rPr>
-            <m:t>+17.0796</m:t>
-          </m:r>
-          <m:r>
-            <w:rPr>
-              <w:rFonts w:ascii="Cambria Math" w:hAnsi="Cambria Math"/>
-              <w:lang w:val="en-US"/>
-            </w:rPr>
-            <m:t>∙WWR</m:t>
-          </m:r>
-          <m:r>
-            <m:rPr>
-              <m:sty m:val="p"/>
-            </m:rPr>
-            <w:rPr>
-              <w:rStyle w:val="CommentReference"/>
-              <w:rFonts w:ascii="Times New Roman" w:hAnsi="Times New Roman"/>
-              <w:lang w:val="en-US"/>
-            </w:rPr>
-            <w:commentReference w:id="16"/>
-          </m:r>
-          <m:r>
-            <m:rPr>
-              <m:sty m:val="p"/>
-            </m:rPr>
-            <w:rPr>
-              <w:rStyle w:val="CommentReference"/>
-              <w:rFonts w:ascii="Times New Roman" w:hAnsi="Times New Roman"/>
-              <w:lang w:val="en-US"/>
-            </w:rPr>
-            <w:commentReference w:id="17"/>
-          </m:r>
-          <m:r>
-            <w:rPr>
-              <w:rFonts w:ascii="Cambria Math" w:hAnsi="Times New Roman"/>
-              <w:lang w:val="en-US"/>
-            </w:rPr>
-            <m:t xml:space="preserve"> </m:t>
-          </m:r>
-        </m:oMath>
-      </m:oMathPara>
-    </w:p>
-    <w:p>
-      <w:pPr>
-        <w:pStyle w:val="CELEFICNORMAL"/>
-        <w:jc w:val="left"/>
-        <w:rPr>
-          <w:rFonts w:ascii="Times New Roman" w:hAnsi="Times New Roman"/>
-          <w:sz w:val="24"/>
-          <w:lang w:val="en-US"/>
-        </w:rPr>
-      </w:pPr>
-    </w:p>
     <w:sectPr>
-      <w:headerReference w:type="default" r:id="rId23"/>
-      <w:footerReference w:type="default" r:id="rId24"/>
+      <w:headerReference w:type="default" r:id="rId20"/>
+      <w:footerReference w:type="default" r:id="rId21"/>
       <w:pgSz w:w="11906" w:h="16838"/>
       <w:pgMar w:top="1417" w:right="1701" w:bottom="1417" w:left="1701" w:header="708" w:footer="708" w:gutter="0"/>
       <w:cols w:space="708"/>
@@ -5393,7 +4071,7 @@
 
 <file path=word/comments.xml><?xml version="1.0" encoding="utf-8"?>
 <w:comments xmlns:wpc="http://schemas.microsoft.com/office/word/2010/wordprocessingCanvas" xmlns:mc="http://schemas.openxmlformats.org/markup-compatibility/2006" xmlns:o="urn:schemas-microsoft-com:office:office" xmlns:r="http://schemas.openxmlformats.org/officeDocument/2006/relationships" xmlns:m="http://schemas.openxmlformats.org/officeDocument/2006/math" xmlns:v="urn:schemas-microsoft-com:vml" xmlns:wp14="http://schemas.microsoft.com/office/word/2010/wordprocessingDrawing" xmlns:wp="http://schemas.openxmlformats.org/drawingml/2006/wordprocessingDrawing" xmlns:w10="urn:schemas-microsoft-com:office:word" xmlns:w="http://schemas.openxmlformats.org/wordprocessingml/2006/main" xmlns:w14="http://schemas.microsoft.com/office/word/2010/wordml" xmlns:wpg="http://schemas.microsoft.com/office/word/2010/wordprocessingGroup" xmlns:wpi="http://schemas.microsoft.com/office/word/2010/wordprocessingInk" xmlns:wne="http://schemas.microsoft.com/office/word/2006/wordml" xmlns:wps="http://schemas.microsoft.com/office/word/2010/wordprocessingShape" mc:Ignorable="w14 wp14">
-  <w:comment w:id="0" w:author="Brian Ball" w:date="2017-05-24T09:41:00Z" w:initials="BLB">
+  <w:comment w:id="0" w:author="NREL" w:date="2017-05-25T10:01:00Z" w:initials="N">
     <w:p>
       <w:pPr>
         <w:pStyle w:val="CommentText"/>
@@ -5404,14 +4082,23 @@
         </w:rPr>
         <w:annotationRef/>
       </w:r>
-      <w:proofErr w:type="gramStart"/>
-      <w:r>
-        <w:t>change</w:t>
-      </w:r>
-      <w:proofErr w:type="gramEnd"/>
+      <w:r>
+        <w:t xml:space="preserve">Can we provide a site to download the code used for this analysis?  We could use the NREL </w:t>
+      </w:r>
+      <w:proofErr w:type="spellStart"/>
+      <w:r>
+        <w:t>Git</w:t>
+      </w:r>
+      <w:proofErr w:type="spellEnd"/>
+      <w:r>
+        <w:t xml:space="preserve"> site: </w:t>
+      </w:r>
+      <w:r>
+        <w:t>https://github.com/NREL/IPMVP/tree/master/supporting_files</w:t>
+      </w:r>
     </w:p>
   </w:comment>
-  <w:comment w:id="2" w:author="NREL" w:date="2017-05-24T14:23:00Z" w:initials="N">
+  <w:comment w:id="1" w:author="NREL" w:date="2016-02-21T11:06:00Z" w:initials="N">
     <w:p>
       <w:pPr>
         <w:pStyle w:val="CommentText"/>
@@ -5423,127 +4110,7 @@
         <w:annotationRef/>
       </w:r>
       <w:r>
-        <w:t xml:space="preserve">Can we provide a site to download the code used for this analysis?  We could use the NREL </w:t>
-      </w:r>
-      <w:proofErr w:type="spellStart"/>
-      <w:r>
-        <w:t>Git</w:t>
-      </w:r>
-      <w:proofErr w:type="spellEnd"/>
-      <w:r>
-        <w:t xml:space="preserve"> site: </w:t>
-      </w:r>
-      <w:r>
-        <w:t>https://github.com/NREL/IPMVP/tree/master/supporting_files</w:t>
-      </w:r>
-    </w:p>
-  </w:comment>
-  <w:comment w:id="3" w:author="NREL" w:date="2016-02-21T11:06:00Z" w:initials="N">
-    <w:p>
-      <w:pPr>
-        <w:pStyle w:val="CommentText"/>
-      </w:pPr>
-      <w:r>
-        <w:rPr>
-          <w:rStyle w:val="CommentReference"/>
-        </w:rPr>
-        <w:annotationRef/>
-      </w:r>
-      <w:r>
         <w:t>Link to spreadsheet</w:t>
-      </w:r>
-    </w:p>
-  </w:comment>
-  <w:comment w:id="6" w:author="M. Sami Khawaja" w:date="2016-04-24T21:08:00Z" w:initials="MSK">
-    <w:p>
-      <w:pPr>
-        <w:pStyle w:val="CommentText"/>
-      </w:pPr>
-      <w:r>
-        <w:rPr>
-          <w:rStyle w:val="CommentReference"/>
-        </w:rPr>
-        <w:annotationRef/>
-      </w:r>
-      <w:r>
-        <w:t>What is EE?</w:t>
-      </w:r>
-    </w:p>
-  </w:comment>
-  <w:comment w:id="5" w:author="Brian Ball" w:date="2017-01-16T09:42:00Z" w:initials="BLB">
-    <w:p>
-      <w:pPr>
-        <w:pStyle w:val="CommentText"/>
-      </w:pPr>
-      <w:r>
-        <w:rPr>
-          <w:rStyle w:val="CommentReference"/>
-        </w:rPr>
-        <w:annotationRef/>
-      </w:r>
-      <w:r>
-        <w:t>Elementary effect, defined above.  I chose not to put in the mathematical equation since its just a finite difference calculation but we can if you want.</w:t>
-      </w:r>
-    </w:p>
-  </w:comment>
-  <w:comment w:id="7" w:author="M. Sami Khawaja" w:date="2016-04-24T21:14:00Z" w:initials="MSK">
-    <w:p>
-      <w:pPr>
-        <w:pStyle w:val="CommentText"/>
-      </w:pPr>
-      <w:r>
-        <w:rPr>
-          <w:rStyle w:val="CommentReference"/>
-        </w:rPr>
-        <w:annotationRef/>
-      </w:r>
-      <w:r>
-        <w:t>This needs additional clarification. Maybe on Wed</w:t>
-      </w:r>
-    </w:p>
-  </w:comment>
-  <w:comment w:id="16" w:author="M. Sami Khawaja" w:date="2016-02-27T10:38:00Z" w:initials="MSK">
-    <w:p>
-      <w:pPr>
-        <w:pStyle w:val="CommentText"/>
-      </w:pPr>
-      <w:r>
-        <w:rPr>
-          <w:rStyle w:val="CommentReference"/>
-        </w:rPr>
-        <w:annotationRef/>
-      </w:r>
-      <w:r>
-        <w:t>Confidence intervals? Precision?</w:t>
-      </w:r>
-    </w:p>
-    <w:p>
-      <w:pPr>
-        <w:pStyle w:val="CommentText"/>
-      </w:pPr>
-    </w:p>
-    <w:p>
-      <w:pPr>
-        <w:pStyle w:val="CommentText"/>
-      </w:pPr>
-      <w:r>
-        <w:t xml:space="preserve">Cliff hanger. We need precision values. </w:t>
-      </w:r>
-    </w:p>
-  </w:comment>
-  <w:comment w:id="17" w:author="Brian Ball" w:date="2017-01-17T14:26:00Z" w:initials="BLB">
-    <w:p>
-      <w:pPr>
-        <w:pStyle w:val="CommentText"/>
-      </w:pPr>
-      <w:r>
-        <w:rPr>
-          <w:rStyle w:val="CommentReference"/>
-        </w:rPr>
-        <w:annotationRef/>
-      </w:r>
-      <w:r>
-        <w:t>I added in the standard error from the lm fit which was computed at a 95% confidence interval.</w:t>
       </w:r>
     </w:p>
   </w:comment>
@@ -5598,7 +4165,7 @@
           <w:rPr>
             <w:noProof/>
           </w:rPr>
-          <w:t>2</w:t>
+          <w:t>10</w:t>
         </w:r>
         <w:r>
           <w:rPr>
@@ -5622,7 +4189,7 @@
           <w:rPr>
             <w:noProof/>
           </w:rPr>
-          <w:t>10</w:t>
+          <w:t>11</w:t>
         </w:r>
         <w:r>
           <w:rPr>
@@ -16901,6 +15468,98 @@
       <w:lang w:val="en-US" w:eastAsia="es-ES"/>
     </w:rPr>
   </w:style>
+  <w:style w:type="table" w:customStyle="1" w:styleId="LightList-Accent31">
+    <w:name w:val="Light List - Accent 31"/>
+    <w:basedOn w:val="TableNormal"/>
+    <w:next w:val="LightList-Accent3"/>
+    <w:uiPriority w:val="61"/>
+    <w:rsid w:val="00A22883"/>
+    <w:pPr>
+      <w:spacing w:after="0" w:line="240" w:lineRule="auto"/>
+    </w:pPr>
+    <w:rPr>
+      <w:rFonts w:ascii="Times New Roman" w:eastAsia="Times New Roman" w:hAnsi="Times New Roman" w:cs="Times New Roman"/>
+      <w:sz w:val="20"/>
+      <w:szCs w:val="20"/>
+      <w:lang w:eastAsia="es-ES"/>
+    </w:rPr>
+    <w:tblPr>
+      <w:tblStyleRowBandSize w:val="1"/>
+      <w:tblStyleColBandSize w:val="1"/>
+      <w:tblBorders>
+        <w:top w:val="single" w:sz="8" w:space="0" w:color="9BBB59" w:themeColor="accent3"/>
+        <w:left w:val="single" w:sz="8" w:space="0" w:color="9BBB59" w:themeColor="accent3"/>
+        <w:bottom w:val="single" w:sz="8" w:space="0" w:color="9BBB59" w:themeColor="accent3"/>
+        <w:right w:val="single" w:sz="8" w:space="0" w:color="9BBB59" w:themeColor="accent3"/>
+      </w:tblBorders>
+    </w:tblPr>
+    <w:tblStylePr w:type="firstRow">
+      <w:pPr>
+        <w:spacing w:before="0" w:after="0" w:line="240" w:lineRule="auto"/>
+      </w:pPr>
+      <w:rPr>
+        <w:b/>
+        <w:bCs/>
+        <w:color w:val="FFFFFF" w:themeColor="background1"/>
+      </w:rPr>
+      <w:tblPr/>
+      <w:tcPr>
+        <w:shd w:val="clear" w:color="auto" w:fill="9BBB59" w:themeFill="accent3"/>
+      </w:tcPr>
+    </w:tblStylePr>
+    <w:tblStylePr w:type="lastRow">
+      <w:pPr>
+        <w:spacing w:before="0" w:after="0" w:line="240" w:lineRule="auto"/>
+      </w:pPr>
+      <w:rPr>
+        <w:b/>
+        <w:bCs/>
+      </w:rPr>
+      <w:tblPr/>
+      <w:tcPr>
+        <w:tcBorders>
+          <w:top w:val="double" w:sz="6" w:space="0" w:color="9BBB59" w:themeColor="accent3"/>
+          <w:left w:val="single" w:sz="8" w:space="0" w:color="9BBB59" w:themeColor="accent3"/>
+          <w:bottom w:val="single" w:sz="8" w:space="0" w:color="9BBB59" w:themeColor="accent3"/>
+          <w:right w:val="single" w:sz="8" w:space="0" w:color="9BBB59" w:themeColor="accent3"/>
+        </w:tcBorders>
+      </w:tcPr>
+    </w:tblStylePr>
+    <w:tblStylePr w:type="firstCol">
+      <w:rPr>
+        <w:b/>
+        <w:bCs/>
+      </w:rPr>
+    </w:tblStylePr>
+    <w:tblStylePr w:type="lastCol">
+      <w:rPr>
+        <w:b/>
+        <w:bCs/>
+      </w:rPr>
+    </w:tblStylePr>
+    <w:tblStylePr w:type="band1Vert">
+      <w:tblPr/>
+      <w:tcPr>
+        <w:tcBorders>
+          <w:top w:val="single" w:sz="8" w:space="0" w:color="9BBB59" w:themeColor="accent3"/>
+          <w:left w:val="single" w:sz="8" w:space="0" w:color="9BBB59" w:themeColor="accent3"/>
+          <w:bottom w:val="single" w:sz="8" w:space="0" w:color="9BBB59" w:themeColor="accent3"/>
+          <w:right w:val="single" w:sz="8" w:space="0" w:color="9BBB59" w:themeColor="accent3"/>
+        </w:tcBorders>
+      </w:tcPr>
+    </w:tblStylePr>
+    <w:tblStylePr w:type="band1Horz">
+      <w:tblPr/>
+      <w:tcPr>
+        <w:tcBorders>
+          <w:top w:val="single" w:sz="8" w:space="0" w:color="9BBB59" w:themeColor="accent3"/>
+          <w:left w:val="single" w:sz="8" w:space="0" w:color="9BBB59" w:themeColor="accent3"/>
+          <w:bottom w:val="single" w:sz="8" w:space="0" w:color="9BBB59" w:themeColor="accent3"/>
+          <w:right w:val="single" w:sz="8" w:space="0" w:color="9BBB59" w:themeColor="accent3"/>
+        </w:tcBorders>
+      </w:tcPr>
+    </w:tblStylePr>
+  </w:style>
 </w:styles>
 </file>
 
@@ -24150,6 +22809,98 @@
       <w:szCs w:val="32"/>
       <w:lang w:val="en-US" w:eastAsia="es-ES"/>
     </w:rPr>
+  </w:style>
+  <w:style w:type="table" w:customStyle="1" w:styleId="LightList-Accent31">
+    <w:name w:val="Light List - Accent 31"/>
+    <w:basedOn w:val="TableNormal"/>
+    <w:next w:val="LightList-Accent3"/>
+    <w:uiPriority w:val="61"/>
+    <w:rsid w:val="00A22883"/>
+    <w:pPr>
+      <w:spacing w:after="0" w:line="240" w:lineRule="auto"/>
+    </w:pPr>
+    <w:rPr>
+      <w:rFonts w:ascii="Times New Roman" w:eastAsia="Times New Roman" w:hAnsi="Times New Roman" w:cs="Times New Roman"/>
+      <w:sz w:val="20"/>
+      <w:szCs w:val="20"/>
+      <w:lang w:eastAsia="es-ES"/>
+    </w:rPr>
+    <w:tblPr>
+      <w:tblStyleRowBandSize w:val="1"/>
+      <w:tblStyleColBandSize w:val="1"/>
+      <w:tblBorders>
+        <w:top w:val="single" w:sz="8" w:space="0" w:color="9BBB59" w:themeColor="accent3"/>
+        <w:left w:val="single" w:sz="8" w:space="0" w:color="9BBB59" w:themeColor="accent3"/>
+        <w:bottom w:val="single" w:sz="8" w:space="0" w:color="9BBB59" w:themeColor="accent3"/>
+        <w:right w:val="single" w:sz="8" w:space="0" w:color="9BBB59" w:themeColor="accent3"/>
+      </w:tblBorders>
+    </w:tblPr>
+    <w:tblStylePr w:type="firstRow">
+      <w:pPr>
+        <w:spacing w:before="0" w:after="0" w:line="240" w:lineRule="auto"/>
+      </w:pPr>
+      <w:rPr>
+        <w:b/>
+        <w:bCs/>
+        <w:color w:val="FFFFFF" w:themeColor="background1"/>
+      </w:rPr>
+      <w:tblPr/>
+      <w:tcPr>
+        <w:shd w:val="clear" w:color="auto" w:fill="9BBB59" w:themeFill="accent3"/>
+      </w:tcPr>
+    </w:tblStylePr>
+    <w:tblStylePr w:type="lastRow">
+      <w:pPr>
+        <w:spacing w:before="0" w:after="0" w:line="240" w:lineRule="auto"/>
+      </w:pPr>
+      <w:rPr>
+        <w:b/>
+        <w:bCs/>
+      </w:rPr>
+      <w:tblPr/>
+      <w:tcPr>
+        <w:tcBorders>
+          <w:top w:val="double" w:sz="6" w:space="0" w:color="9BBB59" w:themeColor="accent3"/>
+          <w:left w:val="single" w:sz="8" w:space="0" w:color="9BBB59" w:themeColor="accent3"/>
+          <w:bottom w:val="single" w:sz="8" w:space="0" w:color="9BBB59" w:themeColor="accent3"/>
+          <w:right w:val="single" w:sz="8" w:space="0" w:color="9BBB59" w:themeColor="accent3"/>
+        </w:tcBorders>
+      </w:tcPr>
+    </w:tblStylePr>
+    <w:tblStylePr w:type="firstCol">
+      <w:rPr>
+        <w:b/>
+        <w:bCs/>
+      </w:rPr>
+    </w:tblStylePr>
+    <w:tblStylePr w:type="lastCol">
+      <w:rPr>
+        <w:b/>
+        <w:bCs/>
+      </w:rPr>
+    </w:tblStylePr>
+    <w:tblStylePr w:type="band1Vert">
+      <w:tblPr/>
+      <w:tcPr>
+        <w:tcBorders>
+          <w:top w:val="single" w:sz="8" w:space="0" w:color="9BBB59" w:themeColor="accent3"/>
+          <w:left w:val="single" w:sz="8" w:space="0" w:color="9BBB59" w:themeColor="accent3"/>
+          <w:bottom w:val="single" w:sz="8" w:space="0" w:color="9BBB59" w:themeColor="accent3"/>
+          <w:right w:val="single" w:sz="8" w:space="0" w:color="9BBB59" w:themeColor="accent3"/>
+        </w:tcBorders>
+      </w:tcPr>
+    </w:tblStylePr>
+    <w:tblStylePr w:type="band1Horz">
+      <w:tblPr/>
+      <w:tcPr>
+        <w:tcBorders>
+          <w:top w:val="single" w:sz="8" w:space="0" w:color="9BBB59" w:themeColor="accent3"/>
+          <w:left w:val="single" w:sz="8" w:space="0" w:color="9BBB59" w:themeColor="accent3"/>
+          <w:bottom w:val="single" w:sz="8" w:space="0" w:color="9BBB59" w:themeColor="accent3"/>
+          <w:right w:val="single" w:sz="8" w:space="0" w:color="9BBB59" w:themeColor="accent3"/>
+        </w:tcBorders>
+      </w:tcPr>
+    </w:tblStylePr>
   </w:style>
 </w:styles>
 </file>
@@ -24442,7 +23193,7 @@
 </file>
 
 <file path=customXml/itemProps1.xml><?xml version="1.0" encoding="utf-8"?>
-<ds:datastoreItem xmlns:ds="http://schemas.openxmlformats.org/officeDocument/2006/customXml" ds:itemID="{74CACF83-2BCF-4B99-B662-328921311CA9}">
+<ds:datastoreItem xmlns:ds="http://schemas.openxmlformats.org/officeDocument/2006/customXml" ds:itemID="{6F1FCB44-BACA-4660-97EF-5AF3AA347CBD}">
   <ds:schemaRefs>
     <ds:schemaRef ds:uri="http://schemas.openxmlformats.org/officeDocument/2006/bibliography"/>
   </ds:schemaRefs>
